--- a/Docs/Requirements (REQ)/Feature_Requirements(FREQ)/F_tags.docx
+++ b/Docs/Requirements (REQ)/Feature_Requirements(FREQ)/F_tags.docx
@@ -250,22 +250,28 @@
           <w:color w:val="000000"/>
           <w:sz w:val="24"/>
           <w:szCs w:val="24"/>
-        </w:rPr>
-        <w:t>Коллективная разработка.</w:t>
-      </w:r>
-    </w:p>
-    <w:p>
-      <w:pPr>
-        <w:pStyle w:val="a5"/>
-        <w:spacing w:line="360" w:lineRule="auto"/>
+          <w:lang w:val="en-US"/>
+        </w:rPr>
+        <w:t>Feature</w:t>
+      </w:r>
+      <w:r>
         <w:rPr>
           <w:rFonts w:ascii="Cambria" w:eastAsia="ヒラギノ角ゴ Pro W3" w:hAnsi="Cambria"/>
           <w:color w:val="000000"/>
           <w:sz w:val="24"/>
           <w:szCs w:val="24"/>
-          <w:u w:val="single"/>
-        </w:rPr>
-      </w:pPr>
+        </w:rPr>
+        <w:t>-требования</w:t>
+      </w:r>
+      <w:r>
+        <w:rPr>
+          <w:rFonts w:ascii="Cambria" w:eastAsia="ヒラギノ角ゴ Pro W3" w:hAnsi="Cambria"/>
+          <w:color w:val="000000"/>
+          <w:sz w:val="24"/>
+          <w:szCs w:val="24"/>
+        </w:rPr>
+        <w:t xml:space="preserve"> «Связь тегов и альбомов»</w:t>
+      </w:r>
     </w:p>
     <w:p>
       <w:pPr>
@@ -286,19 +292,81 @@
           <w:sz w:val="24"/>
           <w:szCs w:val="24"/>
         </w:rPr>
-        <w:t xml:space="preserve"> Разработка веб - приложения, позволяющего отображать фотографии из ленты пользователя с.с. Google+</w:t>
+        <w:t>для раздела «Администратор».</w:t>
       </w:r>
     </w:p>
     <w:p>
       <w:pPr>
         <w:pStyle w:val="a5"/>
-        <w:rPr>
-          <w:rStyle w:val="apple-style-span"/>
+        <w:spacing w:line="360" w:lineRule="auto"/>
+        <w:rPr>
           <w:rFonts w:ascii="Cambria" w:eastAsia="ヒラギノ角ゴ Pro W3" w:hAnsi="Cambria"/>
-          <w:sz w:val="24"/>
-          <w:szCs w:val="24"/>
-        </w:rPr>
-      </w:pPr>
+          <w:color w:val="000000"/>
+          <w:sz w:val="24"/>
+          <w:szCs w:val="24"/>
+          <w:u w:val="single"/>
+        </w:rPr>
+      </w:pPr>
+    </w:p>
+    <w:p>
+      <w:pPr>
+        <w:pStyle w:val="a5"/>
+        <w:spacing w:line="360" w:lineRule="auto"/>
+        <w:jc w:val="center"/>
+        <w:rPr>
+          <w:rFonts w:ascii="Cambria" w:eastAsia="ヒラギノ角ゴ Pro W3" w:hAnsi="Cambria"/>
+          <w:color w:val="000000"/>
+          <w:sz w:val="24"/>
+          <w:szCs w:val="24"/>
+        </w:rPr>
+      </w:pPr>
+      <w:r>
+        <w:rPr>
+          <w:rFonts w:ascii="Cambria" w:eastAsia="ヒラギノ角ゴ Pro W3" w:hAnsi="Cambria"/>
+          <w:color w:val="000000"/>
+          <w:sz w:val="24"/>
+          <w:szCs w:val="24"/>
+        </w:rPr>
+        <w:t xml:space="preserve"> Разработка веб - приложения, позволяющего отображать фото</w:t>
+      </w:r>
+      <w:r>
+        <w:rPr>
+          <w:rFonts w:ascii="Cambria" w:eastAsia="ヒラギノ角ゴ Pro W3" w:hAnsi="Cambria"/>
+          <w:color w:val="000000"/>
+          <w:sz w:val="24"/>
+          <w:szCs w:val="24"/>
+        </w:rPr>
+        <w:t>графии из ленты пользователя социальной сети</w:t>
+      </w:r>
+      <w:r>
+        <w:rPr>
+          <w:rFonts w:ascii="Cambria" w:eastAsia="ヒラギノ角ゴ Pro W3" w:hAnsi="Cambria"/>
+          <w:color w:val="000000"/>
+          <w:sz w:val="24"/>
+          <w:szCs w:val="24"/>
+        </w:rPr>
+        <w:t xml:space="preserve"> </w:t>
+      </w:r>
+      <w:proofErr w:type="spellStart"/>
+      <w:r>
+        <w:rPr>
+          <w:rFonts w:ascii="Cambria" w:eastAsia="ヒラギノ角ゴ Pro W3" w:hAnsi="Cambria"/>
+          <w:color w:val="000000"/>
+          <w:sz w:val="24"/>
+          <w:szCs w:val="24"/>
+        </w:rPr>
+        <w:t>Google</w:t>
+      </w:r>
+      <w:proofErr w:type="spellEnd"/>
+      <w:r>
+        <w:rPr>
+          <w:rFonts w:ascii="Cambria" w:eastAsia="ヒラギノ角ゴ Pro W3" w:hAnsi="Cambria"/>
+          <w:color w:val="000000"/>
+          <w:sz w:val="24"/>
+          <w:szCs w:val="24"/>
+        </w:rPr>
+        <w:t>+</w:t>
+      </w:r>
     </w:p>
     <w:p>
       <w:pPr>
@@ -358,6 +426,15 @@
           <w:szCs w:val="24"/>
         </w:rPr>
       </w:pPr>
+      <w:r>
+        <w:rPr>
+          <w:rFonts w:ascii="Cambria" w:eastAsia="ヒラギノ角ゴ Pro W3" w:hAnsi="Cambria"/>
+          <w:color w:val="000000"/>
+          <w:sz w:val="24"/>
+          <w:szCs w:val="24"/>
+        </w:rPr>
+        <w:t>Тип документа:</w:t>
+      </w:r>
     </w:p>
     <w:p>
       <w:pPr>
@@ -377,8 +454,18 @@
           <w:color w:val="000000"/>
           <w:sz w:val="24"/>
           <w:szCs w:val="24"/>
-        </w:rPr>
-        <w:t>Тип документа:</w:t>
+          <w:lang w:val="en-US"/>
+        </w:rPr>
+        <w:t>Feature</w:t>
+      </w:r>
+      <w:r>
+        <w:rPr>
+          <w:rFonts w:ascii="Cambria" w:eastAsia="ヒラギノ角ゴ Pro W3" w:hAnsi="Cambria"/>
+          <w:color w:val="000000"/>
+          <w:sz w:val="24"/>
+          <w:szCs w:val="24"/>
+        </w:rPr>
+        <w:t>-требования</w:t>
       </w:r>
     </w:p>
     <w:p>
@@ -393,25 +480,6 @@
           <w:szCs w:val="24"/>
         </w:rPr>
       </w:pPr>
-      <w:r>
-        <w:rPr>
-          <w:rFonts w:ascii="Cambria" w:eastAsia="ヒラギノ角ゴ Pro W3" w:hAnsi="Cambria"/>
-          <w:color w:val="000000"/>
-          <w:sz w:val="24"/>
-          <w:szCs w:val="24"/>
-          <w:lang w:val="en-US"/>
-        </w:rPr>
-        <w:t>Feature</w:t>
-      </w:r>
-      <w:r>
-        <w:rPr>
-          <w:rFonts w:ascii="Cambria" w:eastAsia="ヒラギノ角ゴ Pro W3" w:hAnsi="Cambria"/>
-          <w:color w:val="000000"/>
-          <w:sz w:val="24"/>
-          <w:szCs w:val="24"/>
-        </w:rPr>
-        <w:t>-требования</w:t>
-      </w:r>
     </w:p>
     <w:p>
       <w:pPr>
@@ -425,6 +493,15 @@
           <w:szCs w:val="24"/>
         </w:rPr>
       </w:pPr>
+      <w:r>
+        <w:rPr>
+          <w:rFonts w:ascii="Cambria" w:eastAsia="ヒラギノ角ゴ Pro W3" w:hAnsi="Cambria"/>
+          <w:color w:val="000000"/>
+          <w:sz w:val="24"/>
+          <w:szCs w:val="24"/>
+        </w:rPr>
+        <w:t>ID:</w:t>
+      </w:r>
     </w:p>
     <w:p>
       <w:pPr>
@@ -445,7 +522,7 @@
           <w:sz w:val="24"/>
           <w:szCs w:val="24"/>
         </w:rPr>
-        <w:t>ID:</w:t>
+        <w:t>С8404</w:t>
       </w:r>
     </w:p>
     <w:p>
@@ -460,15 +537,6 @@
           <w:szCs w:val="24"/>
         </w:rPr>
       </w:pPr>
-      <w:r>
-        <w:rPr>
-          <w:rFonts w:ascii="Cambria" w:eastAsia="ヒラギノ角ゴ Pro W3" w:hAnsi="Cambria"/>
-          <w:color w:val="000000"/>
-          <w:sz w:val="24"/>
-          <w:szCs w:val="24"/>
-        </w:rPr>
-        <w:t>С8404</w:t>
-      </w:r>
     </w:p>
     <w:p>
       <w:pPr>
@@ -482,6 +550,15 @@
           <w:szCs w:val="24"/>
         </w:rPr>
       </w:pPr>
+      <w:r>
+        <w:rPr>
+          <w:rFonts w:ascii="Cambria" w:eastAsia="ヒラギノ角ゴ Pro W3" w:hAnsi="Cambria"/>
+          <w:color w:val="000000"/>
+          <w:sz w:val="24"/>
+          <w:szCs w:val="24"/>
+        </w:rPr>
+        <w:t>Автор документа:</w:t>
+      </w:r>
     </w:p>
     <w:p>
       <w:pPr>
@@ -502,7 +579,7 @@
           <w:sz w:val="24"/>
           <w:szCs w:val="24"/>
         </w:rPr>
-        <w:t>Автор документа:</w:t>
+        <w:t>Коваленко Анастасия</w:t>
       </w:r>
     </w:p>
     <w:p>
@@ -517,15 +594,6 @@
           <w:szCs w:val="24"/>
         </w:rPr>
       </w:pPr>
-      <w:r>
-        <w:rPr>
-          <w:rFonts w:ascii="Cambria" w:eastAsia="ヒラギノ角ゴ Pro W3" w:hAnsi="Cambria"/>
-          <w:color w:val="000000"/>
-          <w:sz w:val="24"/>
-          <w:szCs w:val="24"/>
-        </w:rPr>
-        <w:t>Коваленко Анастасия</w:t>
-      </w:r>
     </w:p>
     <w:p>
       <w:pPr>
@@ -539,6 +607,15 @@
           <w:szCs w:val="24"/>
         </w:rPr>
       </w:pPr>
+      <w:r>
+        <w:rPr>
+          <w:rFonts w:ascii="Cambria" w:eastAsia="ヒラギノ角ゴ Pro W3" w:hAnsi="Cambria"/>
+          <w:color w:val="000000"/>
+          <w:sz w:val="24"/>
+          <w:szCs w:val="24"/>
+        </w:rPr>
+        <w:t>Дата создания:</w:t>
+      </w:r>
     </w:p>
     <w:p>
       <w:pPr>
@@ -559,51 +636,70 @@
           <w:sz w:val="24"/>
           <w:szCs w:val="24"/>
         </w:rPr>
-        <w:t>Дата создания:</w:t>
+        <w:t>2</w:t>
+      </w:r>
+      <w:r>
+        <w:rPr>
+          <w:rFonts w:ascii="Cambria" w:eastAsia="ヒラギノ角ゴ Pro W3" w:hAnsi="Cambria"/>
+          <w:color w:val="000000"/>
+          <w:sz w:val="24"/>
+          <w:szCs w:val="24"/>
+        </w:rPr>
+        <w:t>8</w:t>
+      </w:r>
+      <w:r>
+        <w:rPr>
+          <w:rFonts w:ascii="Cambria" w:eastAsia="ヒラギノ角ゴ Pro W3" w:hAnsi="Cambria"/>
+          <w:color w:val="000000"/>
+          <w:sz w:val="24"/>
+          <w:szCs w:val="24"/>
+        </w:rPr>
+        <w:t>.11.2012</w:t>
       </w:r>
     </w:p>
     <w:p>
       <w:pPr>
         <w:pStyle w:val="a5"/>
-        <w:spacing w:line="360" w:lineRule="auto"/>
-        <w:jc w:val="right"/>
+        <w:jc w:val="center"/>
         <w:rPr>
           <w:rFonts w:ascii="Cambria" w:eastAsia="ヒラギノ角ゴ Pro W3" w:hAnsi="Cambria"/>
           <w:color w:val="000000"/>
           <w:sz w:val="24"/>
           <w:szCs w:val="24"/>
-          <w:lang w:val="en-US"/>
-        </w:rPr>
-      </w:pPr>
-      <w:r>
+        </w:rPr>
+      </w:pPr>
+    </w:p>
+    <w:p>
+      <w:pPr>
+        <w:pStyle w:val="a5"/>
+        <w:jc w:val="center"/>
         <w:rPr>
           <w:rFonts w:ascii="Cambria" w:eastAsia="ヒラギノ角ゴ Pro W3" w:hAnsi="Cambria"/>
           <w:color w:val="000000"/>
           <w:sz w:val="24"/>
           <w:szCs w:val="24"/>
         </w:rPr>
-        <w:t>2</w:t>
-      </w:r>
-      <w:r>
+      </w:pPr>
+    </w:p>
+    <w:p>
+      <w:pPr>
+        <w:pStyle w:val="a5"/>
+        <w:jc w:val="center"/>
         <w:rPr>
           <w:rFonts w:ascii="Cambria" w:eastAsia="ヒラギノ角ゴ Pro W3" w:hAnsi="Cambria"/>
           <w:color w:val="000000"/>
           <w:sz w:val="24"/>
           <w:szCs w:val="24"/>
         </w:rPr>
-        <w:t>8</w:t>
-      </w:r>
-      <w:bookmarkStart w:id="2" w:name="_GoBack"/>
-      <w:bookmarkEnd w:id="2"/>
+      </w:pPr>
       <w:r>
         <w:rPr>
           <w:rFonts w:ascii="Cambria" w:eastAsia="ヒラギノ角ゴ Pro W3" w:hAnsi="Cambria"/>
           <w:color w:val="000000"/>
           <w:sz w:val="24"/>
           <w:szCs w:val="24"/>
-          <w:lang w:val="en-US"/>
-        </w:rPr>
-        <w:t>.11.2012</w:t>
+        </w:rPr>
+        <w:t>г. Владивосток</w:t>
       </w:r>
     </w:p>
     <w:p>
@@ -611,139 +707,92 @@
         <w:pStyle w:val="a5"/>
         <w:jc w:val="center"/>
         <w:rPr>
+          <w:rStyle w:val="apple-style-span"/>
+          <w:rFonts w:ascii="Cambria" w:eastAsia="ヒラギノ角ゴ Pro W3" w:hAnsi="Cambria"/>
+          <w:sz w:val="24"/>
+          <w:szCs w:val="24"/>
+        </w:rPr>
+      </w:pPr>
+    </w:p>
+    <w:p>
+      <w:pPr>
+        <w:pStyle w:val="a5"/>
+        <w:jc w:val="center"/>
+        <w:rPr>
+          <w:rStyle w:val="apple-style-span"/>
+          <w:rFonts w:ascii="Cambria" w:eastAsia="ヒラギノ角ゴ Pro W3" w:hAnsi="Cambria"/>
+          <w:sz w:val="24"/>
+          <w:szCs w:val="24"/>
+        </w:rPr>
+      </w:pPr>
+      <w:r>
+        <w:rPr>
+          <w:rStyle w:val="apple-style-span"/>
+          <w:rFonts w:ascii="Cambria" w:eastAsia="ヒラギノ角ゴ Pro W3" w:hAnsi="Cambria"/>
+          <w:sz w:val="24"/>
+          <w:szCs w:val="24"/>
+        </w:rPr>
+        <w:t>2012</w:t>
+      </w:r>
+    </w:p>
+    <w:p>
+      <w:pPr>
+        <w:pStyle w:val="a5"/>
+        <w:jc w:val="center"/>
+        <w:rPr>
+          <w:rStyle w:val="apple-style-span"/>
+          <w:rFonts w:ascii="Cambria" w:eastAsia="ヒラギノ角ゴ Pro W3" w:hAnsi="Cambria"/>
+          <w:sz w:val="24"/>
+          <w:szCs w:val="24"/>
+        </w:rPr>
+      </w:pPr>
+    </w:p>
+    <w:p>
+      <w:pPr>
+        <w:pStyle w:val="a5"/>
+        <w:jc w:val="center"/>
+        <w:rPr>
+          <w:rStyle w:val="apple-style-span"/>
+          <w:rFonts w:ascii="Cambria" w:eastAsia="ヒラギノ角ゴ Pro W3" w:hAnsi="Cambria"/>
+          <w:sz w:val="24"/>
+          <w:szCs w:val="24"/>
+        </w:rPr>
+      </w:pPr>
+    </w:p>
+    <w:p>
+      <w:pPr>
+        <w:pStyle w:val="1"/>
+        <w:rPr>
+          <w:rStyle w:val="apple-style-span"/>
+          <w:rFonts w:ascii="Cambria" w:eastAsia="ヒラギノ角ゴ Pro W3" w:hAnsi="Cambria"/>
+          <w:sz w:val="32"/>
+          <w:lang w:val="ru-RU"/>
+        </w:rPr>
+      </w:pPr>
+      <w:bookmarkStart w:id="2" w:name="_Toc340173790"/>
+      <w:bookmarkStart w:id="3" w:name="_Toc341890526"/>
+      <w:r>
+        <w:rPr>
+          <w:rStyle w:val="apple-style-span"/>
+          <w:rFonts w:ascii="Cambria" w:eastAsia="ヒラギノ角ゴ Pro W3" w:hAnsi="Cambria"/>
+          <w:sz w:val="32"/>
+          <w:lang w:val="ru-RU"/>
+        </w:rPr>
+        <w:lastRenderedPageBreak/>
+        <w:t>История изменений</w:t>
+      </w:r>
+      <w:bookmarkEnd w:id="2"/>
+      <w:bookmarkEnd w:id="3"/>
+    </w:p>
+    <w:p>
+      <w:pPr>
+        <w:pStyle w:val="a5"/>
+        <w:jc w:val="center"/>
+        <w:rPr>
           <w:rFonts w:ascii="Cambria" w:eastAsia="ヒラギノ角ゴ Pro W3" w:hAnsi="Cambria"/>
           <w:color w:val="000000"/>
           <w:sz w:val="24"/>
           <w:szCs w:val="24"/>
-        </w:rPr>
-      </w:pPr>
-    </w:p>
-    <w:p>
-      <w:pPr>
-        <w:pStyle w:val="a5"/>
-        <w:jc w:val="center"/>
-        <w:rPr>
-          <w:rFonts w:ascii="Cambria" w:eastAsia="ヒラギノ角ゴ Pro W3" w:hAnsi="Cambria"/>
-          <w:color w:val="000000"/>
-          <w:sz w:val="24"/>
-          <w:szCs w:val="24"/>
-        </w:rPr>
-      </w:pPr>
-    </w:p>
-    <w:p>
-      <w:pPr>
-        <w:pStyle w:val="a5"/>
-        <w:jc w:val="center"/>
-        <w:rPr>
-          <w:rFonts w:ascii="Cambria" w:eastAsia="ヒラギノ角ゴ Pro W3" w:hAnsi="Cambria"/>
-          <w:color w:val="000000"/>
-          <w:sz w:val="24"/>
-          <w:szCs w:val="24"/>
-        </w:rPr>
-      </w:pPr>
-      <w:r>
-        <w:rPr>
-          <w:rFonts w:ascii="Cambria" w:eastAsia="ヒラギノ角ゴ Pro W3" w:hAnsi="Cambria"/>
-          <w:color w:val="000000"/>
-          <w:sz w:val="24"/>
-          <w:szCs w:val="24"/>
-        </w:rPr>
-        <w:t>г. Владивосток</w:t>
-      </w:r>
-    </w:p>
-    <w:p>
-      <w:pPr>
-        <w:pStyle w:val="a5"/>
-        <w:jc w:val="center"/>
-        <w:rPr>
-          <w:rStyle w:val="apple-style-span"/>
-          <w:rFonts w:ascii="Cambria" w:eastAsia="ヒラギノ角ゴ Pro W3" w:hAnsi="Cambria"/>
-          <w:sz w:val="24"/>
-          <w:szCs w:val="24"/>
-        </w:rPr>
-      </w:pPr>
-    </w:p>
-    <w:p>
-      <w:pPr>
-        <w:pStyle w:val="a5"/>
-        <w:jc w:val="center"/>
-        <w:rPr>
-          <w:rStyle w:val="apple-style-span"/>
-          <w:rFonts w:ascii="Cambria" w:eastAsia="ヒラギノ角ゴ Pro W3" w:hAnsi="Cambria"/>
-          <w:sz w:val="24"/>
-          <w:szCs w:val="24"/>
-          <w:lang w:val="en-US"/>
-        </w:rPr>
-      </w:pPr>
-      <w:r>
-        <w:rPr>
-          <w:rStyle w:val="apple-style-span"/>
-          <w:rFonts w:ascii="Cambria" w:eastAsia="ヒラギノ角ゴ Pro W3" w:hAnsi="Cambria"/>
-          <w:sz w:val="24"/>
-          <w:szCs w:val="24"/>
-        </w:rPr>
-        <w:t>2012</w:t>
-      </w:r>
-    </w:p>
-    <w:p>
-      <w:pPr>
-        <w:pStyle w:val="a5"/>
-        <w:jc w:val="center"/>
-        <w:rPr>
-          <w:rStyle w:val="apple-style-span"/>
-          <w:rFonts w:ascii="Cambria" w:eastAsia="ヒラギノ角ゴ Pro W3" w:hAnsi="Cambria"/>
-          <w:sz w:val="24"/>
-          <w:szCs w:val="24"/>
-          <w:lang w:val="en-US"/>
-        </w:rPr>
-      </w:pPr>
-    </w:p>
-    <w:p>
-      <w:pPr>
-        <w:pStyle w:val="a5"/>
-        <w:jc w:val="center"/>
-        <w:rPr>
-          <w:rStyle w:val="apple-style-span"/>
-          <w:rFonts w:ascii="Cambria" w:eastAsia="ヒラギノ角ゴ Pro W3" w:hAnsi="Cambria"/>
-          <w:sz w:val="24"/>
-          <w:szCs w:val="24"/>
-          <w:lang w:val="en-US"/>
-        </w:rPr>
-      </w:pPr>
-    </w:p>
-    <w:p>
-      <w:pPr>
-        <w:pStyle w:val="1"/>
-        <w:rPr>
-          <w:rStyle w:val="apple-style-span"/>
-          <w:rFonts w:ascii="Cambria" w:eastAsia="ヒラギノ角ゴ Pro W3" w:hAnsi="Cambria"/>
-          <w:sz w:val="24"/>
-          <w:lang w:val="ru-RU"/>
-        </w:rPr>
-      </w:pPr>
-      <w:bookmarkStart w:id="3" w:name="_Toc340173790"/>
-      <w:bookmarkStart w:id="4" w:name="_Toc341890526"/>
-      <w:r>
-        <w:rPr>
-          <w:rStyle w:val="apple-style-span"/>
-          <w:rFonts w:ascii="Cambria" w:eastAsia="ヒラギノ角ゴ Pro W3" w:hAnsi="Cambria"/>
-          <w:sz w:val="24"/>
-        </w:rPr>
-        <w:t>История изменений</w:t>
-      </w:r>
-      <w:bookmarkEnd w:id="3"/>
-      <w:bookmarkEnd w:id="4"/>
-    </w:p>
-    <w:p>
-      <w:pPr>
-        <w:pStyle w:val="a5"/>
-        <w:jc w:val="center"/>
-        <w:rPr>
-          <w:rFonts w:ascii="Cambria" w:eastAsia="ヒラギノ角ゴ Pro W3" w:hAnsi="Cambria"/>
-          <w:color w:val="000000"/>
-          <w:sz w:val="24"/>
-          <w:szCs w:val="24"/>
-          <w:lang w:val="en-US"/>
         </w:rPr>
       </w:pPr>
     </w:p>
@@ -861,12 +910,12 @@
                 <w:szCs w:val="24"/>
               </w:rPr>
             </w:pPr>
-            <w:bookmarkStart w:id="5" w:name="_Toc340173791"/>
-            <w:bookmarkStart w:id="6" w:name="_Toc340173829"/>
-            <w:bookmarkStart w:id="7" w:name="_Toc340173941"/>
-            <w:bookmarkStart w:id="8" w:name="_Toc341647855"/>
-            <w:bookmarkStart w:id="9" w:name="_Toc341890507"/>
-            <w:bookmarkStart w:id="10" w:name="_Toc341890527"/>
+            <w:bookmarkStart w:id="4" w:name="_Toc340173791"/>
+            <w:bookmarkStart w:id="5" w:name="_Toc340173829"/>
+            <w:bookmarkStart w:id="6" w:name="_Toc340173941"/>
+            <w:bookmarkStart w:id="7" w:name="_Toc341647855"/>
+            <w:bookmarkStart w:id="8" w:name="_Toc341890507"/>
+            <w:bookmarkStart w:id="9" w:name="_Toc341890527"/>
             <w:r>
               <w:rPr>
                 <w:rFonts w:ascii="Cambria" w:hAnsi="Cambria"/>
@@ -874,12 +923,12 @@
               </w:rPr>
               <w:t>Версия документа</w:t>
             </w:r>
+            <w:bookmarkEnd w:id="4"/>
             <w:bookmarkEnd w:id="5"/>
             <w:bookmarkEnd w:id="6"/>
             <w:bookmarkEnd w:id="7"/>
             <w:bookmarkEnd w:id="8"/>
             <w:bookmarkEnd w:id="9"/>
-            <w:bookmarkEnd w:id="10"/>
           </w:p>
         </w:tc>
         <w:tc>
@@ -974,12 +1023,12 @@
                 <w:szCs w:val="24"/>
               </w:rPr>
             </w:pPr>
-            <w:bookmarkStart w:id="11" w:name="_Toc340173792"/>
-            <w:bookmarkStart w:id="12" w:name="_Toc340173830"/>
-            <w:bookmarkStart w:id="13" w:name="_Toc340173942"/>
-            <w:bookmarkStart w:id="14" w:name="_Toc341647856"/>
-            <w:bookmarkStart w:id="15" w:name="_Toc341890508"/>
-            <w:bookmarkStart w:id="16" w:name="_Toc341890528"/>
+            <w:bookmarkStart w:id="10" w:name="_Toc340173792"/>
+            <w:bookmarkStart w:id="11" w:name="_Toc340173830"/>
+            <w:bookmarkStart w:id="12" w:name="_Toc340173942"/>
+            <w:bookmarkStart w:id="13" w:name="_Toc341647856"/>
+            <w:bookmarkStart w:id="14" w:name="_Toc341890508"/>
+            <w:bookmarkStart w:id="15" w:name="_Toc341890528"/>
             <w:r>
               <w:rPr>
                 <w:rFonts w:ascii="Cambria" w:hAnsi="Cambria"/>
@@ -987,12 +1036,12 @@
               </w:rPr>
               <w:t>Автор изменения</w:t>
             </w:r>
+            <w:bookmarkEnd w:id="10"/>
             <w:bookmarkEnd w:id="11"/>
             <w:bookmarkEnd w:id="12"/>
             <w:bookmarkEnd w:id="13"/>
             <w:bookmarkEnd w:id="14"/>
             <w:bookmarkEnd w:id="15"/>
-            <w:bookmarkEnd w:id="16"/>
           </w:p>
         </w:tc>
         <w:tc>
@@ -1087,12 +1136,12 @@
                 <w:szCs w:val="24"/>
               </w:rPr>
             </w:pPr>
-            <w:bookmarkStart w:id="17" w:name="_Toc340173793"/>
-            <w:bookmarkStart w:id="18" w:name="_Toc340173831"/>
-            <w:bookmarkStart w:id="19" w:name="_Toc340173943"/>
-            <w:bookmarkStart w:id="20" w:name="_Toc341647857"/>
-            <w:bookmarkStart w:id="21" w:name="_Toc341890509"/>
-            <w:bookmarkStart w:id="22" w:name="_Toc341890529"/>
+            <w:bookmarkStart w:id="16" w:name="_Toc340173793"/>
+            <w:bookmarkStart w:id="17" w:name="_Toc340173831"/>
+            <w:bookmarkStart w:id="18" w:name="_Toc340173943"/>
+            <w:bookmarkStart w:id="19" w:name="_Toc341647857"/>
+            <w:bookmarkStart w:id="20" w:name="_Toc341890509"/>
+            <w:bookmarkStart w:id="21" w:name="_Toc341890529"/>
             <w:r>
               <w:rPr>
                 <w:rFonts w:ascii="Cambria" w:hAnsi="Cambria"/>
@@ -1100,12 +1149,12 @@
               </w:rPr>
               <w:t>Причина изменения</w:t>
             </w:r>
+            <w:bookmarkEnd w:id="16"/>
             <w:bookmarkEnd w:id="17"/>
             <w:bookmarkEnd w:id="18"/>
             <w:bookmarkEnd w:id="19"/>
             <w:bookmarkEnd w:id="20"/>
             <w:bookmarkEnd w:id="21"/>
-            <w:bookmarkEnd w:id="22"/>
           </w:p>
         </w:tc>
         <w:tc>
@@ -1200,12 +1249,12 @@
                 <w:szCs w:val="24"/>
               </w:rPr>
             </w:pPr>
-            <w:bookmarkStart w:id="23" w:name="_Toc340173794"/>
-            <w:bookmarkStart w:id="24" w:name="_Toc340173832"/>
-            <w:bookmarkStart w:id="25" w:name="_Toc340173944"/>
-            <w:bookmarkStart w:id="26" w:name="_Toc341647858"/>
-            <w:bookmarkStart w:id="27" w:name="_Toc341890510"/>
-            <w:bookmarkStart w:id="28" w:name="_Toc341890530"/>
+            <w:bookmarkStart w:id="22" w:name="_Toc340173794"/>
+            <w:bookmarkStart w:id="23" w:name="_Toc340173832"/>
+            <w:bookmarkStart w:id="24" w:name="_Toc340173944"/>
+            <w:bookmarkStart w:id="25" w:name="_Toc341647858"/>
+            <w:bookmarkStart w:id="26" w:name="_Toc341890510"/>
+            <w:bookmarkStart w:id="27" w:name="_Toc341890530"/>
             <w:r>
               <w:rPr>
                 <w:rFonts w:ascii="Cambria" w:hAnsi="Cambria"/>
@@ -1213,12 +1262,12 @@
               </w:rPr>
               <w:t>Дата изменения</w:t>
             </w:r>
+            <w:bookmarkEnd w:id="22"/>
             <w:bookmarkEnd w:id="23"/>
             <w:bookmarkEnd w:id="24"/>
             <w:bookmarkEnd w:id="25"/>
             <w:bookmarkEnd w:id="26"/>
             <w:bookmarkEnd w:id="27"/>
-            <w:bookmarkEnd w:id="28"/>
           </w:p>
         </w:tc>
         <w:tc>
@@ -1313,12 +1362,12 @@
                 <w:szCs w:val="24"/>
               </w:rPr>
             </w:pPr>
-            <w:bookmarkStart w:id="29" w:name="_Toc340173795"/>
-            <w:bookmarkStart w:id="30" w:name="_Toc340173833"/>
-            <w:bookmarkStart w:id="31" w:name="_Toc340173945"/>
-            <w:bookmarkStart w:id="32" w:name="_Toc341647859"/>
-            <w:bookmarkStart w:id="33" w:name="_Toc341890511"/>
-            <w:bookmarkStart w:id="34" w:name="_Toc341890531"/>
+            <w:bookmarkStart w:id="28" w:name="_Toc340173795"/>
+            <w:bookmarkStart w:id="29" w:name="_Toc340173833"/>
+            <w:bookmarkStart w:id="30" w:name="_Toc340173945"/>
+            <w:bookmarkStart w:id="31" w:name="_Toc341647859"/>
+            <w:bookmarkStart w:id="32" w:name="_Toc341890511"/>
+            <w:bookmarkStart w:id="33" w:name="_Toc341890531"/>
             <w:r>
               <w:rPr>
                 <w:rFonts w:ascii="Cambria" w:hAnsi="Cambria"/>
@@ -1333,6 +1382,7 @@
               </w:rPr>
               <w:t xml:space="preserve"> </w:t>
             </w:r>
+            <w:proofErr w:type="spellStart"/>
             <w:r>
               <w:rPr>
                 <w:rFonts w:ascii="Cambria" w:hAnsi="Cambria"/>
@@ -1340,12 +1390,13 @@
               </w:rPr>
               <w:t>тикета</w:t>
             </w:r>
+            <w:bookmarkEnd w:id="28"/>
             <w:bookmarkEnd w:id="29"/>
             <w:bookmarkEnd w:id="30"/>
             <w:bookmarkEnd w:id="31"/>
             <w:bookmarkEnd w:id="32"/>
             <w:bookmarkEnd w:id="33"/>
-            <w:bookmarkEnd w:id="34"/>
+            <w:proofErr w:type="spellEnd"/>
           </w:p>
         </w:tc>
       </w:tr>
@@ -2050,6 +2101,13 @@
                 <w:szCs w:val="24"/>
               </w:rPr>
             </w:pPr>
+            <w:r>
+              <w:rPr>
+                <w:rFonts w:ascii="Cambria" w:hAnsi="Cambria"/>
+                <w:szCs w:val="24"/>
+              </w:rPr>
+              <w:t>0.2</w:t>
+            </w:r>
           </w:p>
         </w:tc>
         <w:tc>
@@ -2143,6 +2201,13 @@
                 <w:szCs w:val="24"/>
               </w:rPr>
             </w:pPr>
+            <w:r>
+              <w:rPr>
+                <w:rFonts w:ascii="Cambria" w:hAnsi="Cambria"/>
+                <w:szCs w:val="24"/>
+              </w:rPr>
+              <w:t>Коваленко А.А.</w:t>
+            </w:r>
           </w:p>
         </w:tc>
         <w:tc>
@@ -2236,6 +2301,13 @@
                 <w:szCs w:val="24"/>
               </w:rPr>
             </w:pPr>
+            <w:r>
+              <w:rPr>
+                <w:rFonts w:ascii="Cambria" w:hAnsi="Cambria"/>
+                <w:szCs w:val="24"/>
+              </w:rPr>
+              <w:t>Добавление требований</w:t>
+            </w:r>
           </w:p>
         </w:tc>
         <w:tc>
@@ -2329,6 +2401,13 @@
                 <w:szCs w:val="24"/>
               </w:rPr>
             </w:pPr>
+            <w:r>
+              <w:rPr>
+                <w:rFonts w:ascii="Cambria" w:hAnsi="Cambria"/>
+                <w:szCs w:val="24"/>
+              </w:rPr>
+              <w:t>05.12.2012</w:t>
+            </w:r>
           </w:p>
         </w:tc>
         <w:tc>
@@ -2420,8 +2499,17 @@
               <w:rPr>
                 <w:rFonts w:ascii="Cambria" w:hAnsi="Cambria"/>
                 <w:szCs w:val="24"/>
+                <w:lang w:val="en-US"/>
               </w:rPr>
             </w:pPr>
+            <w:r>
+              <w:rPr>
+                <w:rFonts w:ascii="Cambria" w:hAnsi="Cambria"/>
+                <w:szCs w:val="24"/>
+                <w:lang w:val="en-US"/>
+              </w:rPr>
+              <w:t>#30</w:t>
+            </w:r>
           </w:p>
         </w:tc>
       </w:tr>
@@ -5872,21 +5960,35 @@
         <w:pStyle w:val="1"/>
         <w:rPr>
           <w:rFonts w:ascii="Cambria" w:hAnsi="Cambria"/>
-        </w:rPr>
-      </w:pPr>
-      <w:bookmarkStart w:id="35" w:name="_Toc341647860"/>
-      <w:bookmarkStart w:id="36" w:name="_Toc341890512"/>
-      <w:bookmarkStart w:id="37" w:name="_Toc341890532"/>
-      <w:r>
-        <w:rPr>
-          <w:rFonts w:ascii="Cambria" w:hAnsi="Cambria"/>
+          <w:sz w:val="32"/>
+          <w:lang w:val="ru-RU"/>
+        </w:rPr>
+      </w:pPr>
+      <w:bookmarkStart w:id="34" w:name="_Toc341647860"/>
+      <w:bookmarkStart w:id="35" w:name="_Toc341890512"/>
+      <w:bookmarkStart w:id="36" w:name="_Toc341890532"/>
+      <w:proofErr w:type="spellStart"/>
+      <w:r>
+        <w:rPr>
+          <w:rFonts w:ascii="Cambria" w:hAnsi="Cambria"/>
+          <w:sz w:val="32"/>
         </w:rPr>
         <w:lastRenderedPageBreak/>
         <w:t>Оглавление</w:t>
       </w:r>
+      <w:bookmarkEnd w:id="34"/>
       <w:bookmarkEnd w:id="35"/>
       <w:bookmarkEnd w:id="36"/>
-      <w:bookmarkEnd w:id="37"/>
+      <w:proofErr w:type="spellEnd"/>
+    </w:p>
+    <w:p>
+      <w:pPr>
+        <w:pStyle w:val="1"/>
+        <w:rPr>
+          <w:rFonts w:ascii="Cambria" w:hAnsi="Cambria"/>
+          <w:lang w:val="ru-RU"/>
+        </w:rPr>
+      </w:pPr>
     </w:p>
     <w:p>
       <w:pPr>
@@ -5898,12 +6000,13 @@
           <w:rFonts w:asciiTheme="minorHAnsi" w:eastAsiaTheme="minorEastAsia" w:hAnsiTheme="minorHAnsi" w:cstheme="minorBidi"/>
           <w:noProof/>
           <w:color w:val="auto"/>
-        </w:rPr>
-      </w:pPr>
-      <w:r>
-        <w:rPr>
-          <w:rFonts w:ascii="Cambria" w:hAnsi="Cambria"/>
-          <w:sz w:val="24"/>
+          <w:sz w:val="24"/>
+        </w:rPr>
+      </w:pPr>
+      <w:r>
+        <w:rPr>
+          <w:rFonts w:ascii="Cambria" w:hAnsi="Cambria"/>
+          <w:sz w:val="28"/>
           <w:szCs w:val="24"/>
         </w:rPr>
         <w:fldChar w:fldCharType="begin"/>
@@ -5911,7 +6014,7 @@
       <w:r>
         <w:rPr>
           <w:rFonts w:ascii="Cambria" w:hAnsi="Cambria"/>
-          <w:sz w:val="24"/>
+          <w:sz w:val="28"/>
           <w:szCs w:val="24"/>
         </w:rPr>
         <w:instrText xml:space="preserve"> TOC \o "1-3" \h \z \u </w:instrText>
@@ -5919,7 +6022,7 @@
       <w:r>
         <w:rPr>
           <w:rFonts w:ascii="Cambria" w:hAnsi="Cambria"/>
-          <w:sz w:val="24"/>
+          <w:sz w:val="28"/>
           <w:szCs w:val="24"/>
         </w:rPr>
         <w:fldChar w:fldCharType="separate"/>
@@ -5930,21 +6033,15 @@
             <w:rStyle w:val="a4"/>
             <w:rFonts w:ascii="Cambria" w:eastAsia="ヒラギノ角ゴ Pro W3" w:hAnsi="Cambria"/>
             <w:noProof/>
+            <w:sz w:val="24"/>
           </w:rPr>
-          <w:t>История</w:t>
-        </w:r>
-        <w:r>
-          <w:rPr>
-            <w:rStyle w:val="a4"/>
-            <w:rFonts w:ascii="Cambria" w:eastAsia="ヒラギノ角ゴ Pro W3" w:hAnsi="Cambria"/>
-            <w:noProof/>
-          </w:rPr>
-          <w:t xml:space="preserve"> изменений</w:t>
+          <w:t>История изменений</w:t>
         </w:r>
         <w:r>
           <w:rPr>
             <w:noProof/>
             <w:webHidden/>
+            <w:sz w:val="24"/>
           </w:rPr>
           <w:tab/>
         </w:r>
@@ -5952,6 +6049,7 @@
           <w:rPr>
             <w:noProof/>
             <w:webHidden/>
+            <w:sz w:val="24"/>
           </w:rPr>
           <w:fldChar w:fldCharType="begin"/>
         </w:r>
@@ -5959,6 +6057,7 @@
           <w:rPr>
             <w:noProof/>
             <w:webHidden/>
+            <w:sz w:val="24"/>
           </w:rPr>
           <w:instrText xml:space="preserve"> PAGEREF _Toc341890526 \h </w:instrText>
         </w:r>
@@ -5966,12 +6065,14 @@
           <w:rPr>
             <w:noProof/>
             <w:webHidden/>
+            <w:sz w:val="24"/>
           </w:rPr>
         </w:r>
         <w:r>
           <w:rPr>
             <w:noProof/>
             <w:webHidden/>
+            <w:sz w:val="24"/>
           </w:rPr>
           <w:fldChar w:fldCharType="separate"/>
         </w:r>
@@ -5979,6 +6080,7 @@
           <w:rPr>
             <w:noProof/>
             <w:webHidden/>
+            <w:sz w:val="24"/>
           </w:rPr>
           <w:t>2</w:t>
         </w:r>
@@ -5986,6 +6088,7 @@
           <w:rPr>
             <w:noProof/>
             <w:webHidden/>
+            <w:sz w:val="24"/>
           </w:rPr>
           <w:fldChar w:fldCharType="end"/>
         </w:r>
@@ -6002,6 +6105,7 @@
           <w:rFonts w:asciiTheme="minorHAnsi" w:eastAsiaTheme="minorEastAsia" w:hAnsiTheme="minorHAnsi" w:cstheme="minorBidi"/>
           <w:noProof/>
           <w:color w:val="auto"/>
+          <w:sz w:val="24"/>
         </w:rPr>
       </w:pPr>
       <w:hyperlink w:anchor="_Toc341890533" w:history="1">
@@ -6010,6 +6114,7 @@
             <w:rStyle w:val="a4"/>
             <w:rFonts w:ascii="Cambria" w:hAnsi="Cambria"/>
             <w:noProof/>
+            <w:sz w:val="24"/>
           </w:rPr>
           <w:t>Связь тэгов и альбомов.</w:t>
         </w:r>
@@ -6017,6 +6122,7 @@
           <w:rPr>
             <w:noProof/>
             <w:webHidden/>
+            <w:sz w:val="24"/>
           </w:rPr>
           <w:tab/>
         </w:r>
@@ -6024,6 +6130,7 @@
           <w:rPr>
             <w:noProof/>
             <w:webHidden/>
+            <w:sz w:val="24"/>
           </w:rPr>
           <w:fldChar w:fldCharType="begin"/>
         </w:r>
@@ -6031,6 +6138,7 @@
           <w:rPr>
             <w:noProof/>
             <w:webHidden/>
+            <w:sz w:val="24"/>
           </w:rPr>
           <w:instrText xml:space="preserve"> PAGEREF _Toc341890533 \h </w:instrText>
         </w:r>
@@ -6038,12 +6146,14 @@
           <w:rPr>
             <w:noProof/>
             <w:webHidden/>
+            <w:sz w:val="24"/>
           </w:rPr>
         </w:r>
         <w:r>
           <w:rPr>
             <w:noProof/>
             <w:webHidden/>
+            <w:sz w:val="24"/>
           </w:rPr>
           <w:fldChar w:fldCharType="separate"/>
         </w:r>
@@ -6051,6 +6161,7 @@
           <w:rPr>
             <w:noProof/>
             <w:webHidden/>
+            <w:sz w:val="24"/>
           </w:rPr>
           <w:t>4</w:t>
         </w:r>
@@ -6058,6 +6169,7 @@
           <w:rPr>
             <w:noProof/>
             <w:webHidden/>
+            <w:sz w:val="24"/>
           </w:rPr>
           <w:fldChar w:fldCharType="end"/>
         </w:r>
@@ -6067,7 +6179,7 @@
       <w:pPr>
         <w:rPr>
           <w:rFonts w:ascii="Cambria" w:hAnsi="Cambria"/>
-          <w:sz w:val="24"/>
+          <w:sz w:val="28"/>
           <w:szCs w:val="24"/>
         </w:rPr>
       </w:pPr>
@@ -6076,7 +6188,7 @@
           <w:rFonts w:ascii="Cambria" w:hAnsi="Cambria"/>
           <w:b/>
           <w:bCs/>
-          <w:sz w:val="24"/>
+          <w:sz w:val="28"/>
           <w:szCs w:val="24"/>
         </w:rPr>
         <w:fldChar w:fldCharType="end"/>
@@ -6100,29 +6212,33 @@
     <w:p>
       <w:pPr>
         <w:pStyle w:val="3"/>
-      </w:pPr>
-      <w:bookmarkStart w:id="38" w:name="_Toc340173796"/>
-      <w:bookmarkStart w:id="39" w:name="_Toc341890533"/>
-      <w:r>
+        <w:rPr>
+          <w:sz w:val="32"/>
+        </w:rPr>
+      </w:pPr>
+      <w:bookmarkStart w:id="37" w:name="_Toc340173796"/>
+      <w:bookmarkStart w:id="38" w:name="_Toc341890533"/>
+      <w:r>
+        <w:rPr>
+          <w:sz w:val="32"/>
+        </w:rPr>
         <w:lastRenderedPageBreak/>
         <w:t>Связь тэгов и альбомов</w:t>
       </w:r>
-      <w:r>
-        <w:t>.</w:t>
-      </w:r>
+      <w:bookmarkEnd w:id="37"/>
       <w:bookmarkEnd w:id="38"/>
-      <w:bookmarkEnd w:id="39"/>
     </w:p>
     <w:p>
       <w:pPr>
         <w:spacing w:line="240" w:lineRule="auto"/>
-        <w:ind w:left="720"/>
-        <w:rPr>
-          <w:rFonts w:ascii="Cambria" w:hAnsi="Cambria"/>
-          <w:sz w:val="24"/>
-          <w:szCs w:val="24"/>
-        </w:rPr>
-      </w:pPr>
+        <w:rPr>
+          <w:rFonts w:ascii="Cambria" w:hAnsi="Cambria"/>
+          <w:sz w:val="24"/>
+          <w:szCs w:val="24"/>
+        </w:rPr>
+      </w:pPr>
+      <w:bookmarkStart w:id="39" w:name="_GoBack"/>
+      <w:bookmarkEnd w:id="39"/>
       <w:r>
         <w:rPr>
           <w:rFonts w:ascii="Cambria" w:hAnsi="Cambria"/>
@@ -6153,15 +6269,7 @@
           <w:sz w:val="24"/>
           <w:szCs w:val="24"/>
         </w:rPr>
-        <w:t>задавать распределение фотографий по альбомам согласно т</w:t>
-      </w:r>
-      <w:r>
-        <w:rPr>
-          <w:rFonts w:ascii="Cambria" w:hAnsi="Cambria" w:cs="Arial"/>
-          <w:sz w:val="24"/>
-          <w:szCs w:val="24"/>
-        </w:rPr>
-        <w:t>егам, прикрепленных к фотографиям.</w:t>
+        <w:t>задавать распределение фотографий по альбомам согласно тегам, прикрепленных к фотографиям.</w:t>
       </w:r>
     </w:p>
     <w:p>
@@ -6194,11 +6302,32 @@
           <w:szCs w:val="24"/>
         </w:rPr>
       </w:pPr>
-      <w:r>
-        <w:rPr>
-          <w:rFonts w:ascii="Arial" w:hAnsi="Arial" w:cs="Arial"/>
+      <w:proofErr w:type="spellStart"/>
+      <w:r>
+        <w:rPr>
+          <w:rFonts w:ascii="Cambria" w:hAnsi="Cambria" w:cs="Arial"/>
+          <w:b/>
+          <w:sz w:val="24"/>
         </w:rPr>
         <w:t>F_tags</w:t>
+      </w:r>
+      <w:proofErr w:type="spellEnd"/>
+      <w:r>
+        <w:rPr>
+          <w:rFonts w:ascii="Cambria" w:hAnsi="Cambria" w:cs="Arial"/>
+          <w:b/>
+          <w:sz w:val="24"/>
+        </w:rPr>
+        <w:t>_</w:t>
+      </w:r>
+      <w:r>
+        <w:rPr>
+          <w:rFonts w:ascii="Cambria" w:hAnsi="Cambria" w:cs="Arial"/>
+          <w:b/>
+          <w:sz w:val="24"/>
+          <w:lang w:val="en-US"/>
+        </w:rPr>
+        <w:t>N</w:t>
       </w:r>
       <w:r>
         <w:rPr>
@@ -6245,315 +6374,247 @@
     </w:p>
     <w:p>
       <w:pPr>
-        <w:pStyle w:val="a7"/>
-        <w:keepNext/>
-        <w:numPr>
-          <w:ilvl w:val="0"/>
-          <w:numId w:val="8"/>
-        </w:numPr>
-        <w:rPr>
-          <w:rFonts w:ascii="Cambria" w:hAnsi="Cambria"/>
-          <w:sz w:val="24"/>
-          <w:szCs w:val="24"/>
-        </w:rPr>
-      </w:pPr>
-      <w:r>
-        <w:rPr>
-          <w:rFonts w:ascii="Cambria" w:hAnsi="Cambria"/>
-          <w:sz w:val="24"/>
-          <w:szCs w:val="24"/>
-        </w:rPr>
-        <w:t xml:space="preserve">Возможный вид страницы «Личный кабинет», расположенный по адресу: </w:t>
-      </w:r>
-      <w:hyperlink r:id="rId7" w:history="1">
-        <w:r>
-          <w:rPr>
-            <w:rStyle w:val="a4"/>
-            <w:rFonts w:ascii="Cambria" w:eastAsia="Times New Roman" w:hAnsi="Cambria"/>
-            <w:sz w:val="24"/>
-            <w:szCs w:val="24"/>
-          </w:rPr>
-          <w:t>http</w:t>
-        </w:r>
-      </w:hyperlink>
-      <w:hyperlink r:id="rId8" w:history="1">
-        <w:r>
-          <w:rPr>
-            <w:rStyle w:val="a4"/>
-            <w:rFonts w:ascii="Cambria" w:eastAsia="Times New Roman" w:hAnsi="Cambria"/>
-            <w:sz w:val="24"/>
-            <w:szCs w:val="24"/>
-          </w:rPr>
-          <w:t>://</w:t>
-        </w:r>
-      </w:hyperlink>
-      <w:hyperlink r:id="rId9" w:history="1">
-        <w:r>
-          <w:rPr>
-            <w:rStyle w:val="a4"/>
-            <w:rFonts w:ascii="Cambria" w:eastAsia="Times New Roman" w:hAnsi="Cambria"/>
-            <w:sz w:val="24"/>
-            <w:szCs w:val="24"/>
-          </w:rPr>
-          <w:t>www</w:t>
-        </w:r>
-      </w:hyperlink>
-      <w:hyperlink r:id="rId10" w:history="1">
-        <w:r>
-          <w:rPr>
-            <w:rStyle w:val="a4"/>
-            <w:rFonts w:ascii="Cambria" w:eastAsia="Times New Roman" w:hAnsi="Cambria"/>
-            <w:sz w:val="24"/>
-            <w:szCs w:val="24"/>
-          </w:rPr>
-          <w:t>.</w:t>
-        </w:r>
-      </w:hyperlink>
-      <w:r>
-        <w:rPr>
-          <w:rFonts w:ascii="Cambria" w:eastAsia="Times New Roman" w:hAnsi="Cambria"/>
-          <w:color w:val="0000FF"/>
-          <w:sz w:val="24"/>
-          <w:szCs w:val="24"/>
-          <w:u w:val="single"/>
-          <w:lang w:val="en-US"/>
-        </w:rPr>
-        <w:t>vashchenko</w:t>
-      </w:r>
-      <w:hyperlink r:id="rId11" w:history="1">
-        <w:r>
-          <w:rPr>
-            <w:rStyle w:val="a4"/>
-            <w:rFonts w:ascii="Cambria" w:eastAsia="Times New Roman" w:hAnsi="Cambria"/>
-            <w:sz w:val="24"/>
-            <w:szCs w:val="24"/>
-          </w:rPr>
-          <w:t>.</w:t>
-        </w:r>
-      </w:hyperlink>
-      <w:hyperlink r:id="rId12" w:history="1">
-        <w:r>
-          <w:rPr>
-            <w:rStyle w:val="a4"/>
-            <w:rFonts w:ascii="Cambria" w:eastAsia="Times New Roman" w:hAnsi="Cambria"/>
-            <w:sz w:val="24"/>
-            <w:szCs w:val="24"/>
-          </w:rPr>
-          <w:t>ru</w:t>
-        </w:r>
-      </w:hyperlink>
-      <w:r>
-        <w:rPr>
-          <w:rFonts w:ascii="Cambria" w:hAnsi="Cambria"/>
-          <w:color w:val="0000FF"/>
-          <w:sz w:val="24"/>
-          <w:szCs w:val="24"/>
-          <w:u w:val="single"/>
-        </w:rPr>
-        <w:t>/</w:t>
-      </w:r>
-      <w:r>
-        <w:rPr>
-          <w:rFonts w:ascii="Cambria" w:hAnsi="Cambria"/>
-          <w:color w:val="0000FF"/>
-          <w:sz w:val="24"/>
-          <w:szCs w:val="24"/>
-          <w:u w:val="single"/>
-          <w:lang w:val="en-US"/>
-        </w:rPr>
-        <w:t>admin</w:t>
-      </w:r>
-      <w:r>
-        <w:rPr>
-          <w:rFonts w:ascii="Cambria" w:hAnsi="Cambria"/>
-          <w:color w:val="0000FF"/>
-          <w:sz w:val="24"/>
-          <w:szCs w:val="24"/>
-          <w:u w:val="single"/>
-        </w:rPr>
-        <w:t>-</w:t>
-      </w:r>
-      <w:r>
-        <w:rPr>
-          <w:rFonts w:ascii="Cambria" w:hAnsi="Cambria"/>
-          <w:color w:val="0000FF"/>
-          <w:sz w:val="24"/>
-          <w:szCs w:val="24"/>
-          <w:u w:val="single"/>
-          <w:lang w:val="en-US"/>
-        </w:rPr>
-        <w:t>room</w:t>
-      </w:r>
-      <w:r>
-        <w:rPr>
-          <w:rFonts w:ascii="Cambria" w:hAnsi="Cambria"/>
-          <w:color w:val="auto"/>
-          <w:sz w:val="24"/>
-          <w:szCs w:val="24"/>
-        </w:rPr>
-        <w:t xml:space="preserve"> представлен на </w:t>
-      </w:r>
-      <w:r>
-        <w:rPr>
-          <w:rFonts w:ascii="Cambria" w:hAnsi="Cambria"/>
-          <w:color w:val="auto"/>
-          <w:sz w:val="24"/>
-          <w:szCs w:val="24"/>
-        </w:rPr>
-        <w:fldChar w:fldCharType="begin"/>
-      </w:r>
-      <w:r>
-        <w:rPr>
-          <w:rFonts w:ascii="Cambria" w:hAnsi="Cambria"/>
-          <w:color w:val="auto"/>
-          <w:sz w:val="24"/>
-          <w:szCs w:val="24"/>
-        </w:rPr>
-        <w:instrText xml:space="preserve"> REF _Ref341644503 \h </w:instrText>
-      </w:r>
-      <w:r>
-        <w:rPr>
-          <w:rFonts w:ascii="Cambria" w:hAnsi="Cambria"/>
-          <w:color w:val="auto"/>
-          <w:sz w:val="24"/>
-          <w:szCs w:val="24"/>
-        </w:rPr>
-        <w:instrText xml:space="preserve"> \* MERGEFORMAT </w:instrText>
-      </w:r>
-      <w:r>
-        <w:rPr>
-          <w:rFonts w:ascii="Cambria" w:hAnsi="Cambria"/>
-          <w:color w:val="auto"/>
-          <w:sz w:val="24"/>
-          <w:szCs w:val="24"/>
-        </w:rPr>
-      </w:r>
-      <w:r>
-        <w:rPr>
-          <w:rFonts w:ascii="Cambria" w:hAnsi="Cambria"/>
-          <w:color w:val="auto"/>
-          <w:sz w:val="24"/>
-          <w:szCs w:val="24"/>
-        </w:rPr>
-        <w:fldChar w:fldCharType="separate"/>
-      </w:r>
-      <w:r>
-        <w:rPr>
-          <w:rFonts w:ascii="Cambria" w:hAnsi="Cambria"/>
-          <w:sz w:val="24"/>
-          <w:szCs w:val="24"/>
-        </w:rPr>
-        <w:t xml:space="preserve">Рисунок </w:t>
-      </w:r>
-      <w:r>
-        <w:rPr>
-          <w:rFonts w:ascii="Cambria" w:hAnsi="Cambria"/>
-          <w:noProof/>
-          <w:sz w:val="24"/>
-          <w:szCs w:val="24"/>
-        </w:rPr>
-        <w:t>1</w:t>
-      </w:r>
-      <w:r>
-        <w:rPr>
-          <w:rFonts w:ascii="Cambria" w:hAnsi="Cambria"/>
-          <w:color w:val="auto"/>
-          <w:sz w:val="24"/>
-          <w:szCs w:val="24"/>
-        </w:rPr>
-        <w:fldChar w:fldCharType="end"/>
-      </w:r>
-      <w:r>
-        <w:rPr>
-          <w:rFonts w:ascii="Cambria" w:hAnsi="Cambria"/>
-          <w:color w:val="auto"/>
-          <w:sz w:val="24"/>
-          <w:szCs w:val="24"/>
-        </w:rPr>
-        <w:t>:</w:t>
-      </w:r>
-      <w:r>
-        <w:rPr>
-          <w:rFonts w:ascii="Cambria" w:hAnsi="Cambria"/>
-          <w:sz w:val="24"/>
-          <w:szCs w:val="24"/>
-        </w:rPr>
-        <w:object w:dxaOrig="21122" w:dyaOrig="7400">
-          <v:shapetype id="_x0000_t75" coordsize="21600,21600" o:spt="75" o:preferrelative="t" path="m@4@5l@4@11@9@11@9@5xe" filled="f" stroked="f">
-            <v:stroke joinstyle="miter"/>
-            <v:formulas>
-              <v:f eqn="if lineDrawn pixelLineWidth 0"/>
-              <v:f eqn="sum @0 1 0"/>
-              <v:f eqn="sum 0 0 @1"/>
-              <v:f eqn="prod @2 1 2"/>
-              <v:f eqn="prod @3 21600 pixelWidth"/>
-              <v:f eqn="prod @3 21600 pixelHeight"/>
-              <v:f eqn="sum @0 0 1"/>
-              <v:f eqn="prod @6 1 2"/>
-              <v:f eqn="prod @7 21600 pixelWidth"/>
-              <v:f eqn="sum @8 21600 0"/>
-              <v:f eqn="prod @7 21600 pixelHeight"/>
-              <v:f eqn="sum @10 21600 0"/>
-            </v:formulas>
-            <v:path o:extrusionok="f" gradientshapeok="t" o:connecttype="rect"/>
-            <o:lock v:ext="edit" aspectratio="t"/>
-          </v:shapetype>
-          <v:shape id="_x0000_i1025" type="#_x0000_t75" style="width:466.5pt;height:163.5pt" o:ole="">
-            <v:imagedata r:id="rId13" o:title=""/>
-          </v:shape>
-          <o:OLEObject Type="Embed" ProgID="Visio.Drawing.11" ShapeID="_x0000_i1025" DrawAspect="Content" ObjectID="_1415632424" r:id="rId14"/>
-        </w:object>
+        <w:rPr>
+          <w:rFonts w:ascii="Cambria" w:hAnsi="Cambria" w:cs="Arial"/>
+          <w:sz w:val="24"/>
+        </w:rPr>
+      </w:pPr>
+      <w:r>
+        <w:rPr>
+          <w:rFonts w:ascii="Cambria" w:hAnsi="Cambria" w:cs="Arial"/>
+          <w:sz w:val="24"/>
+        </w:rPr>
+        <w:t>F_tags_0001</w:t>
       </w:r>
     </w:p>
     <w:p>
       <w:pPr>
-        <w:pStyle w:val="a3"/>
+        <w:ind w:firstLine="708"/>
+        <w:rPr>
+          <w:rFonts w:ascii="Cambria" w:hAnsi="Cambria"/>
+          <w:sz w:val="24"/>
+          <w:szCs w:val="24"/>
+        </w:rPr>
+      </w:pPr>
+      <w:r>
+        <w:rPr>
+          <w:rFonts w:ascii="Cambria" w:hAnsi="Cambria"/>
+          <w:sz w:val="24"/>
+          <w:szCs w:val="24"/>
+        </w:rPr>
+        <w:t xml:space="preserve">Если </w:t>
+      </w:r>
+      <w:r>
+        <w:rPr>
+          <w:rFonts w:ascii="Cambria" w:hAnsi="Cambria"/>
+          <w:sz w:val="24"/>
+          <w:szCs w:val="24"/>
+        </w:rPr>
+        <w:t xml:space="preserve"> Администратор</w:t>
+      </w:r>
+      <w:r>
+        <w:rPr>
+          <w:rFonts w:ascii="Cambria" w:hAnsi="Cambria"/>
+          <w:sz w:val="24"/>
+          <w:szCs w:val="24"/>
+        </w:rPr>
+        <w:t xml:space="preserve"> на странице «Управление информацией» </w:t>
+      </w:r>
+      <w:r>
+        <w:rPr>
+          <w:rFonts w:ascii="Cambria" w:hAnsi="Cambria"/>
+          <w:sz w:val="24"/>
+          <w:szCs w:val="24"/>
+        </w:rPr>
+        <w:t>переходит по вкладке</w:t>
+      </w:r>
+      <w:r>
+        <w:rPr>
+          <w:rFonts w:ascii="Cambria" w:hAnsi="Cambria"/>
+          <w:sz w:val="24"/>
+          <w:szCs w:val="24"/>
+        </w:rPr>
+        <w:t xml:space="preserve"> “</w:t>
+      </w:r>
+      <w:r>
         <w:rPr>
           <w:rFonts w:ascii="Cambria" w:hAnsi="Cambria"/>
           <w:sz w:val="24"/>
           <w:szCs w:val="24"/>
           <w:lang w:val="en-US"/>
         </w:rPr>
-      </w:pPr>
-      <w:bookmarkStart w:id="41" w:name="_Ref341644503"/>
-      <w:r>
-        <w:rPr>
-          <w:rFonts w:ascii="Cambria" w:hAnsi="Cambria"/>
-          <w:sz w:val="24"/>
-          <w:szCs w:val="24"/>
-        </w:rPr>
+        <w:t>A</w:t>
+      </w:r>
+      <w:proofErr w:type="spellStart"/>
+      <w:r>
+        <w:rPr>
+          <w:rFonts w:ascii="Cambria" w:hAnsi="Cambria"/>
+          <w:sz w:val="24"/>
+          <w:szCs w:val="24"/>
+        </w:rPr>
+        <w:t>lbums</w:t>
+      </w:r>
+      <w:proofErr w:type="spellEnd"/>
+      <w:r>
+        <w:rPr>
+          <w:rFonts w:ascii="Cambria" w:hAnsi="Cambria"/>
+          <w:sz w:val="24"/>
+          <w:szCs w:val="24"/>
+        </w:rPr>
+        <w:t xml:space="preserve"> </w:t>
+      </w:r>
+      <w:proofErr w:type="spellStart"/>
+      <w:r>
+        <w:rPr>
+          <w:rFonts w:ascii="Cambria" w:hAnsi="Cambria"/>
+          <w:sz w:val="24"/>
+          <w:szCs w:val="24"/>
+        </w:rPr>
+        <w:t>and</w:t>
+      </w:r>
+      <w:proofErr w:type="spellEnd"/>
+      <w:r>
+        <w:rPr>
+          <w:rFonts w:ascii="Cambria" w:hAnsi="Cambria"/>
+          <w:sz w:val="24"/>
+          <w:szCs w:val="24"/>
+        </w:rPr>
+        <w:t xml:space="preserve"> </w:t>
+      </w:r>
+      <w:proofErr w:type="spellStart"/>
+      <w:r>
+        <w:rPr>
+          <w:rFonts w:ascii="Cambria" w:hAnsi="Cambria"/>
+          <w:sz w:val="24"/>
+          <w:szCs w:val="24"/>
+        </w:rPr>
+        <w:t>tags</w:t>
+      </w:r>
+      <w:proofErr w:type="spellEnd"/>
+      <w:r>
+        <w:rPr>
+          <w:rFonts w:ascii="Cambria" w:hAnsi="Cambria"/>
+          <w:sz w:val="24"/>
+          <w:szCs w:val="24"/>
+        </w:rPr>
+        <w:t>”, система должна  на странице «Управление информацией» открыть вкладку “</w:t>
+      </w:r>
+      <w:r>
+        <w:rPr>
+          <w:rFonts w:ascii="Cambria" w:hAnsi="Cambria"/>
+          <w:sz w:val="24"/>
+          <w:szCs w:val="24"/>
+          <w:lang w:val="en-US"/>
+        </w:rPr>
+        <w:t>A</w:t>
+      </w:r>
+      <w:proofErr w:type="spellStart"/>
+      <w:r>
+        <w:rPr>
+          <w:rFonts w:ascii="Cambria" w:hAnsi="Cambria"/>
+          <w:sz w:val="24"/>
+          <w:szCs w:val="24"/>
+        </w:rPr>
+        <w:t>lbums</w:t>
+      </w:r>
+      <w:proofErr w:type="spellEnd"/>
+      <w:r>
+        <w:rPr>
+          <w:rFonts w:ascii="Cambria" w:hAnsi="Cambria"/>
+          <w:sz w:val="24"/>
+          <w:szCs w:val="24"/>
+        </w:rPr>
+        <w:t xml:space="preserve"> </w:t>
+      </w:r>
+      <w:proofErr w:type="spellStart"/>
+      <w:r>
+        <w:rPr>
+          <w:rFonts w:ascii="Cambria" w:hAnsi="Cambria"/>
+          <w:sz w:val="24"/>
+          <w:szCs w:val="24"/>
+        </w:rPr>
+        <w:t>and</w:t>
+      </w:r>
+      <w:proofErr w:type="spellEnd"/>
+      <w:r>
+        <w:rPr>
+          <w:rFonts w:ascii="Cambria" w:hAnsi="Cambria"/>
+          <w:sz w:val="24"/>
+          <w:szCs w:val="24"/>
+        </w:rPr>
+        <w:t xml:space="preserve"> </w:t>
+      </w:r>
+      <w:proofErr w:type="spellStart"/>
+      <w:r>
+        <w:rPr>
+          <w:rFonts w:ascii="Cambria" w:hAnsi="Cambria"/>
+          <w:sz w:val="24"/>
+          <w:szCs w:val="24"/>
+        </w:rPr>
+        <w:t>tags</w:t>
+      </w:r>
+      <w:proofErr w:type="spellEnd"/>
+      <w:r>
+        <w:rPr>
+          <w:rFonts w:ascii="Cambria" w:hAnsi="Cambria"/>
+          <w:sz w:val="24"/>
+          <w:szCs w:val="24"/>
+        </w:rPr>
+        <w:t>”</w:t>
+      </w:r>
+      <w:r>
+        <w:rPr>
+          <w:rFonts w:ascii="Cambria" w:hAnsi="Cambria"/>
+          <w:sz w:val="24"/>
+          <w:szCs w:val="24"/>
+        </w:rPr>
+        <w:t>(см.</w:t>
+      </w:r>
+      <w:r>
+        <w:rPr>
+          <w:rFonts w:ascii="Cambria" w:hAnsi="Cambria"/>
+          <w:sz w:val="24"/>
+          <w:szCs w:val="24"/>
+        </w:rPr>
+        <w:t xml:space="preserve"> </w:t>
+      </w:r>
+      <w:r>
+        <w:rPr>
+          <w:rFonts w:ascii="Cambria" w:hAnsi="Cambria"/>
+          <w:sz w:val="24"/>
+          <w:szCs w:val="24"/>
+        </w:rPr>
+        <w:fldChar w:fldCharType="begin"/>
+      </w:r>
+      <w:r>
+        <w:rPr>
+          <w:rFonts w:ascii="Cambria" w:hAnsi="Cambria"/>
+          <w:sz w:val="24"/>
+          <w:szCs w:val="24"/>
+        </w:rPr>
+        <w:instrText xml:space="preserve"> REF _Ref341889581 \h </w:instrText>
+      </w:r>
+      <w:r>
+        <w:rPr>
+          <w:rFonts w:ascii="Cambria" w:hAnsi="Cambria"/>
+          <w:sz w:val="24"/>
+          <w:szCs w:val="24"/>
+        </w:rPr>
+      </w:r>
+      <w:r>
+        <w:rPr>
+          <w:rFonts w:ascii="Cambria" w:hAnsi="Cambria"/>
+          <w:sz w:val="24"/>
+          <w:szCs w:val="24"/>
+        </w:rPr>
+        <w:fldChar w:fldCharType="separate"/>
+      </w:r>
+      <w:r>
         <w:t xml:space="preserve">Рисунок </w:t>
       </w:r>
       <w:r>
         <w:rPr>
-          <w:rFonts w:ascii="Cambria" w:hAnsi="Cambria"/>
-          <w:sz w:val="24"/>
-          <w:szCs w:val="24"/>
-        </w:rPr>
-        <w:fldChar w:fldCharType="begin"/>
-      </w:r>
-      <w:r>
-        <w:rPr>
-          <w:rFonts w:ascii="Cambria" w:hAnsi="Cambria"/>
-          <w:sz w:val="24"/>
-          <w:szCs w:val="24"/>
-        </w:rPr>
-        <w:instrText xml:space="preserve"> SEQ Рисунок \* ARABIC </w:instrText>
-      </w:r>
-      <w:r>
-        <w:rPr>
-          <w:rFonts w:ascii="Cambria" w:hAnsi="Cambria"/>
-          <w:sz w:val="24"/>
-          <w:szCs w:val="24"/>
-        </w:rPr>
-        <w:fldChar w:fldCharType="separate"/>
-      </w:r>
-      <w:r>
-        <w:rPr>
-          <w:rFonts w:ascii="Cambria" w:hAnsi="Cambria"/>
           <w:noProof/>
-          <w:sz w:val="24"/>
-          <w:szCs w:val="24"/>
         </w:rPr>
         <w:t>1</w:t>
       </w:r>
@@ -6565,727 +6626,86 @@
         </w:rPr>
         <w:fldChar w:fldCharType="end"/>
       </w:r>
-      <w:bookmarkEnd w:id="41"/>
+      <w:r>
+        <w:rPr>
+          <w:rFonts w:ascii="Cambria" w:hAnsi="Cambria"/>
+          <w:sz w:val="24"/>
+          <w:szCs w:val="24"/>
+        </w:rPr>
+        <w:t>)</w:t>
+      </w:r>
+      <w:r>
+        <w:rPr>
+          <w:rFonts w:ascii="Cambria" w:hAnsi="Cambria"/>
+          <w:sz w:val="24"/>
+          <w:szCs w:val="24"/>
+        </w:rPr>
+        <w:t>:</w:t>
+      </w:r>
     </w:p>
     <w:p>
       <w:pPr>
-        <w:pStyle w:val="a7"/>
-        <w:numPr>
-          <w:ilvl w:val="0"/>
-          <w:numId w:val="4"/>
-        </w:numPr>
-        <w:rPr>
-          <w:rFonts w:ascii="Cambria" w:hAnsi="Cambria"/>
-          <w:sz w:val="24"/>
-          <w:szCs w:val="24"/>
-        </w:rPr>
-      </w:pPr>
-      <w:r>
-        <w:rPr>
-          <w:rFonts w:ascii="Cambria" w:hAnsi="Cambria"/>
-          <w:sz w:val="24"/>
-          <w:szCs w:val="24"/>
-        </w:rPr>
-        <w:t xml:space="preserve"> Если пользователь с правами Администратора нажмет на странице «Личный кабинет» на кнопку «Управление информацией», система должна перенаправить этого пользователя на страницу «Управление информацией», расположенную по адресу </w:t>
-      </w:r>
-      <w:hyperlink r:id="rId15" w:history="1">
-        <w:r>
-          <w:rPr>
-            <w:rStyle w:val="a4"/>
-            <w:rFonts w:ascii="Cambria" w:eastAsia="Times New Roman" w:hAnsi="Cambria"/>
-            <w:sz w:val="24"/>
-            <w:szCs w:val="24"/>
-          </w:rPr>
-          <w:t>http</w:t>
-        </w:r>
-      </w:hyperlink>
-      <w:hyperlink r:id="rId16" w:history="1">
-        <w:r>
-          <w:rPr>
-            <w:rStyle w:val="a4"/>
-            <w:rFonts w:ascii="Cambria" w:eastAsia="Times New Roman" w:hAnsi="Cambria"/>
-            <w:sz w:val="24"/>
-            <w:szCs w:val="24"/>
-          </w:rPr>
-          <w:t>://</w:t>
-        </w:r>
-      </w:hyperlink>
-      <w:hyperlink r:id="rId17" w:history="1">
-        <w:r>
-          <w:rPr>
-            <w:rStyle w:val="a4"/>
-            <w:rFonts w:ascii="Cambria" w:eastAsia="Times New Roman" w:hAnsi="Cambria"/>
-            <w:sz w:val="24"/>
-            <w:szCs w:val="24"/>
-          </w:rPr>
-          <w:t>www</w:t>
-        </w:r>
-      </w:hyperlink>
-      <w:hyperlink r:id="rId18" w:history="1">
-        <w:r>
-          <w:rPr>
-            <w:rStyle w:val="a4"/>
-            <w:rFonts w:ascii="Cambria" w:eastAsia="Times New Roman" w:hAnsi="Cambria"/>
-            <w:sz w:val="24"/>
-            <w:szCs w:val="24"/>
-          </w:rPr>
-          <w:t>.</w:t>
-        </w:r>
-      </w:hyperlink>
-      <w:r>
-        <w:rPr>
-          <w:rFonts w:ascii="Cambria" w:eastAsia="Times New Roman" w:hAnsi="Cambria"/>
-          <w:color w:val="0000FF"/>
-          <w:sz w:val="24"/>
-          <w:szCs w:val="24"/>
-          <w:u w:val="single"/>
-          <w:lang w:val="en-US"/>
-        </w:rPr>
-        <w:t>vashchenko</w:t>
-      </w:r>
-      <w:hyperlink r:id="rId19" w:history="1">
-        <w:r>
-          <w:rPr>
-            <w:rStyle w:val="a4"/>
-            <w:rFonts w:ascii="Cambria" w:eastAsia="Times New Roman" w:hAnsi="Cambria"/>
-            <w:sz w:val="24"/>
-            <w:szCs w:val="24"/>
-          </w:rPr>
-          <w:t>.</w:t>
-        </w:r>
-      </w:hyperlink>
-      <w:hyperlink r:id="rId20" w:history="1">
-        <w:r>
-          <w:rPr>
-            <w:rStyle w:val="a4"/>
-            <w:rFonts w:ascii="Cambria" w:eastAsia="Times New Roman" w:hAnsi="Cambria"/>
-            <w:sz w:val="24"/>
-            <w:szCs w:val="24"/>
-          </w:rPr>
-          <w:t>ru</w:t>
-        </w:r>
-      </w:hyperlink>
-      <w:r>
-        <w:rPr>
-          <w:rFonts w:ascii="Cambria" w:hAnsi="Cambria"/>
-          <w:color w:val="0000FF"/>
-          <w:sz w:val="24"/>
-          <w:szCs w:val="24"/>
-          <w:u w:val="single"/>
-        </w:rPr>
-        <w:t>/</w:t>
-      </w:r>
-      <w:r>
-        <w:rPr>
-          <w:rFonts w:ascii="Cambria" w:hAnsi="Cambria"/>
-          <w:color w:val="0000FF"/>
-          <w:sz w:val="24"/>
-          <w:szCs w:val="24"/>
-          <w:u w:val="single"/>
-          <w:lang w:val="en-US"/>
-        </w:rPr>
-        <w:t>admin</w:t>
-      </w:r>
-      <w:r>
-        <w:rPr>
-          <w:rFonts w:ascii="Cambria" w:hAnsi="Cambria"/>
-          <w:color w:val="0000FF"/>
-          <w:sz w:val="24"/>
-          <w:szCs w:val="24"/>
-          <w:u w:val="single"/>
-        </w:rPr>
-        <w:t>-</w:t>
-      </w:r>
-      <w:r>
-        <w:rPr>
-          <w:rFonts w:ascii="Cambria" w:hAnsi="Cambria"/>
-          <w:color w:val="0000FF"/>
-          <w:sz w:val="24"/>
-          <w:szCs w:val="24"/>
-          <w:u w:val="single"/>
-          <w:lang w:val="en-US"/>
-        </w:rPr>
-        <w:t>room</w:t>
-      </w:r>
-      <w:r>
-        <w:rPr>
-          <w:rFonts w:ascii="Cambria" w:hAnsi="Cambria"/>
-          <w:color w:val="0000FF"/>
-          <w:sz w:val="24"/>
-          <w:szCs w:val="24"/>
-          <w:u w:val="single"/>
-        </w:rPr>
-        <w:t>/</w:t>
-      </w:r>
-      <w:r>
-        <w:rPr>
-          <w:rFonts w:ascii="Cambria" w:hAnsi="Cambria"/>
-          <w:color w:val="0000FF"/>
-          <w:sz w:val="24"/>
-          <w:szCs w:val="24"/>
-          <w:u w:val="single"/>
-          <w:lang w:val="en-US"/>
-        </w:rPr>
-        <w:t>dmanagement.</w:t>
+        <w:keepNext/>
+      </w:pPr>
+      <w:r>
+        <w:rPr>
+          <w:rFonts w:ascii="Cambria" w:hAnsi="Cambria"/>
+          <w:noProof/>
+          <w:sz w:val="24"/>
+          <w:szCs w:val="24"/>
+        </w:rPr>
+        <w:drawing>
+          <wp:inline distT="0" distB="0" distL="0" distR="0" wp14:anchorId="084A78C4" wp14:editId="2C079D0B">
+            <wp:extent cx="5934710" cy="4908550"/>
+            <wp:effectExtent l="0" t="0" r="8890" b="6350"/>
+            <wp:docPr id="1" name="Рисунок 1" descr="C:\Users\Kovalenishe\Desktop\учеба\РАЗРАБОТКА ТРЕБОВАНИЙ\дизайн 01.11\Новая папка\tags-albums.jpg"/>
+            <wp:cNvGraphicFramePr>
+              <a:graphicFrameLocks xmlns:a="http://schemas.openxmlformats.org/drawingml/2006/main" noChangeAspect="1"/>
+            </wp:cNvGraphicFramePr>
+            <a:graphic xmlns:a="http://schemas.openxmlformats.org/drawingml/2006/main">
+              <a:graphicData uri="http://schemas.openxmlformats.org/drawingml/2006/picture">
+                <pic:pic xmlns:pic="http://schemas.openxmlformats.org/drawingml/2006/picture">
+                  <pic:nvPicPr>
+                    <pic:cNvPr id="0" name="Picture 10" descr="C:\Users\Kovalenishe\Desktop\учеба\РАЗРАБОТКА ТРЕБОВАНИЙ\дизайн 01.11\Новая папка\tags-albums.jpg"/>
+                    <pic:cNvPicPr>
+                      <a:picLocks noChangeAspect="1" noChangeArrowheads="1"/>
+                    </pic:cNvPicPr>
+                  </pic:nvPicPr>
+                  <pic:blipFill>
+                    <a:blip r:embed="rId7">
+                      <a:extLst>
+                        <a:ext uri="{28A0092B-C50C-407E-A947-70E740481C1C}">
+                          <a14:useLocalDpi xmlns:a14="http://schemas.microsoft.com/office/drawing/2010/main" val="0"/>
+                        </a:ext>
+                      </a:extLst>
+                    </a:blip>
+                    <a:srcRect/>
+                    <a:stretch>
+                      <a:fillRect/>
+                    </a:stretch>
+                  </pic:blipFill>
+                  <pic:spPr bwMode="auto">
+                    <a:xfrm>
+                      <a:off x="0" y="0"/>
+                      <a:ext cx="5934710" cy="4908550"/>
+                    </a:xfrm>
+                    <a:prstGeom prst="rect">
+                      <a:avLst/>
+                    </a:prstGeom>
+                    <a:noFill/>
+                    <a:ln>
+                      <a:noFill/>
+                    </a:ln>
+                  </pic:spPr>
+                </pic:pic>
+              </a:graphicData>
+            </a:graphic>
+          </wp:inline>
+        </w:drawing>
       </w:r>
     </w:p>
     <w:p>
       <w:pPr>
-        <w:numPr>
-          <w:ilvl w:val="0"/>
-          <w:numId w:val="4"/>
-        </w:numPr>
-        <w:rPr>
-          <w:rFonts w:ascii="Cambria" w:hAnsi="Cambria"/>
-          <w:sz w:val="24"/>
-          <w:szCs w:val="24"/>
-        </w:rPr>
-      </w:pPr>
-      <w:r>
-        <w:rPr>
-          <w:rFonts w:ascii="Cambria" w:hAnsi="Cambria"/>
-          <w:sz w:val="24"/>
-          <w:szCs w:val="24"/>
-        </w:rPr>
-        <w:t xml:space="preserve">Если пользователь, не являющийся Администратором, перейдёт на страницу с адресом </w:t>
-      </w:r>
-      <w:hyperlink r:id="rId21" w:history="1">
-        <w:r>
-          <w:rPr>
-            <w:rStyle w:val="a4"/>
-            <w:rFonts w:ascii="Cambria" w:eastAsia="Times New Roman" w:hAnsi="Cambria"/>
-            <w:sz w:val="24"/>
-            <w:szCs w:val="24"/>
-          </w:rPr>
-          <w:t>http</w:t>
-        </w:r>
-      </w:hyperlink>
-      <w:hyperlink r:id="rId22" w:history="1">
-        <w:r>
-          <w:rPr>
-            <w:rStyle w:val="a4"/>
-            <w:rFonts w:ascii="Cambria" w:eastAsia="Times New Roman" w:hAnsi="Cambria"/>
-            <w:sz w:val="24"/>
-            <w:szCs w:val="24"/>
-          </w:rPr>
-          <w:t>://</w:t>
-        </w:r>
-      </w:hyperlink>
-      <w:hyperlink r:id="rId23" w:history="1">
-        <w:r>
-          <w:rPr>
-            <w:rStyle w:val="a4"/>
-            <w:rFonts w:ascii="Cambria" w:eastAsia="Times New Roman" w:hAnsi="Cambria"/>
-            <w:sz w:val="24"/>
-            <w:szCs w:val="24"/>
-          </w:rPr>
-          <w:t>www</w:t>
-        </w:r>
-      </w:hyperlink>
-      <w:hyperlink r:id="rId24" w:history="1">
-        <w:r>
-          <w:rPr>
-            <w:rStyle w:val="a4"/>
-            <w:rFonts w:ascii="Cambria" w:eastAsia="Times New Roman" w:hAnsi="Cambria"/>
-            <w:sz w:val="24"/>
-            <w:szCs w:val="24"/>
-          </w:rPr>
-          <w:t>.</w:t>
-        </w:r>
-      </w:hyperlink>
-      <w:r>
-        <w:rPr>
-          <w:rFonts w:ascii="Cambria" w:eastAsia="Times New Roman" w:hAnsi="Cambria"/>
-          <w:color w:val="0000FF"/>
-          <w:sz w:val="24"/>
-          <w:szCs w:val="24"/>
-          <w:u w:val="single"/>
-          <w:lang w:val="en-US"/>
-        </w:rPr>
-        <w:t>vashchenko</w:t>
-      </w:r>
-      <w:hyperlink r:id="rId25" w:history="1">
-        <w:r>
-          <w:rPr>
-            <w:rStyle w:val="a4"/>
-            <w:rFonts w:ascii="Cambria" w:eastAsia="Times New Roman" w:hAnsi="Cambria"/>
-            <w:sz w:val="24"/>
-            <w:szCs w:val="24"/>
-          </w:rPr>
-          <w:t>.</w:t>
-        </w:r>
-      </w:hyperlink>
-      <w:hyperlink r:id="rId26" w:history="1">
-        <w:r>
-          <w:rPr>
-            <w:rStyle w:val="a4"/>
-            <w:rFonts w:ascii="Cambria" w:eastAsia="Times New Roman" w:hAnsi="Cambria"/>
-            <w:sz w:val="24"/>
-            <w:szCs w:val="24"/>
-          </w:rPr>
-          <w:t>ru</w:t>
-        </w:r>
-      </w:hyperlink>
-      <w:r>
-        <w:rPr>
-          <w:rFonts w:ascii="Cambria" w:hAnsi="Cambria"/>
-          <w:color w:val="0000FF"/>
-          <w:sz w:val="24"/>
-          <w:szCs w:val="24"/>
-          <w:u w:val="single"/>
-        </w:rPr>
-        <w:t>/</w:t>
-      </w:r>
-      <w:r>
-        <w:rPr>
-          <w:rFonts w:ascii="Cambria" w:hAnsi="Cambria"/>
-          <w:color w:val="0000FF"/>
-          <w:sz w:val="24"/>
-          <w:szCs w:val="24"/>
-          <w:u w:val="single"/>
-          <w:lang w:val="en-US"/>
-        </w:rPr>
-        <w:t>admin</w:t>
-      </w:r>
-      <w:r>
-        <w:rPr>
-          <w:rFonts w:ascii="Cambria" w:hAnsi="Cambria"/>
-          <w:color w:val="0000FF"/>
-          <w:sz w:val="24"/>
-          <w:szCs w:val="24"/>
-          <w:u w:val="single"/>
-        </w:rPr>
-        <w:t>-</w:t>
-      </w:r>
-      <w:r>
-        <w:rPr>
-          <w:rFonts w:ascii="Cambria" w:hAnsi="Cambria"/>
-          <w:color w:val="0000FF"/>
-          <w:sz w:val="24"/>
-          <w:szCs w:val="24"/>
-          <w:u w:val="single"/>
-          <w:lang w:val="en-US"/>
-        </w:rPr>
-        <w:t>room</w:t>
-      </w:r>
-      <w:r>
-        <w:rPr>
-          <w:rFonts w:ascii="Cambria" w:hAnsi="Cambria"/>
-          <w:color w:val="0000FF"/>
-          <w:sz w:val="24"/>
-          <w:szCs w:val="24"/>
-          <w:u w:val="single"/>
-        </w:rPr>
-        <w:t>/</w:t>
-      </w:r>
-      <w:r>
-        <w:rPr>
-          <w:rFonts w:ascii="Cambria" w:hAnsi="Cambria"/>
-          <w:color w:val="0000FF"/>
-          <w:sz w:val="24"/>
-          <w:szCs w:val="24"/>
-          <w:u w:val="single"/>
-          <w:lang w:val="en-US"/>
-        </w:rPr>
-        <w:t>dmanagement</w:t>
-      </w:r>
-      <w:r>
-        <w:rPr>
-          <w:rFonts w:ascii="Cambria" w:hAnsi="Cambria"/>
-          <w:sz w:val="24"/>
-          <w:szCs w:val="24"/>
-        </w:rPr>
-        <w:t xml:space="preserve">,  система должна перенаправить этого пользователя на страницу авторизации Администратора </w:t>
-      </w:r>
-      <w:hyperlink r:id="rId27" w:history="1">
-        <w:r>
-          <w:rPr>
-            <w:rStyle w:val="a4"/>
-            <w:rFonts w:ascii="Cambria" w:eastAsia="Times New Roman" w:hAnsi="Cambria"/>
-            <w:sz w:val="24"/>
-            <w:szCs w:val="24"/>
-          </w:rPr>
-          <w:t>http</w:t>
-        </w:r>
-      </w:hyperlink>
-      <w:hyperlink r:id="rId28" w:history="1">
-        <w:r>
-          <w:rPr>
-            <w:rStyle w:val="a4"/>
-            <w:rFonts w:ascii="Cambria" w:eastAsia="Times New Roman" w:hAnsi="Cambria"/>
-            <w:sz w:val="24"/>
-            <w:szCs w:val="24"/>
-          </w:rPr>
-          <w:t>://</w:t>
-        </w:r>
-      </w:hyperlink>
-      <w:hyperlink r:id="rId29" w:history="1">
-        <w:r>
-          <w:rPr>
-            <w:rStyle w:val="a4"/>
-            <w:rFonts w:ascii="Cambria" w:eastAsia="Times New Roman" w:hAnsi="Cambria"/>
-            <w:sz w:val="24"/>
-            <w:szCs w:val="24"/>
-          </w:rPr>
-          <w:t>www</w:t>
-        </w:r>
-      </w:hyperlink>
-      <w:hyperlink r:id="rId30" w:history="1">
-        <w:r>
-          <w:rPr>
-            <w:rStyle w:val="a4"/>
-            <w:rFonts w:ascii="Cambria" w:eastAsia="Times New Roman" w:hAnsi="Cambria"/>
-            <w:sz w:val="24"/>
-            <w:szCs w:val="24"/>
-          </w:rPr>
-          <w:t>.</w:t>
-        </w:r>
-      </w:hyperlink>
-      <w:r>
-        <w:rPr>
-          <w:rFonts w:ascii="Cambria" w:eastAsia="Times New Roman" w:hAnsi="Cambria"/>
-          <w:color w:val="0000FF"/>
-          <w:sz w:val="24"/>
-          <w:szCs w:val="24"/>
-          <w:u w:val="single"/>
-          <w:lang w:val="en-US"/>
-        </w:rPr>
-        <w:t>vashchenko</w:t>
-      </w:r>
-      <w:hyperlink r:id="rId31" w:history="1">
-        <w:r>
-          <w:rPr>
-            <w:rStyle w:val="a4"/>
-            <w:rFonts w:ascii="Cambria" w:eastAsia="Times New Roman" w:hAnsi="Cambria"/>
-            <w:sz w:val="24"/>
-            <w:szCs w:val="24"/>
-          </w:rPr>
-          <w:t>.</w:t>
-        </w:r>
-      </w:hyperlink>
-      <w:hyperlink r:id="rId32" w:history="1">
-        <w:r>
-          <w:rPr>
-            <w:rStyle w:val="a4"/>
-            <w:rFonts w:ascii="Cambria" w:eastAsia="Times New Roman" w:hAnsi="Cambria"/>
-            <w:sz w:val="24"/>
-            <w:szCs w:val="24"/>
-          </w:rPr>
-          <w:t>ru</w:t>
-        </w:r>
-      </w:hyperlink>
-      <w:r>
-        <w:rPr>
-          <w:rFonts w:ascii="Cambria" w:hAnsi="Cambria"/>
-          <w:color w:val="0000FF"/>
-          <w:sz w:val="24"/>
-          <w:szCs w:val="24"/>
-          <w:u w:val="single"/>
-        </w:rPr>
-        <w:t>/</w:t>
-      </w:r>
-      <w:r>
-        <w:rPr>
-          <w:rFonts w:ascii="Cambria" w:hAnsi="Cambria"/>
-          <w:color w:val="0000FF"/>
-          <w:sz w:val="24"/>
-          <w:szCs w:val="24"/>
-          <w:u w:val="single"/>
-          <w:lang w:val="en-US"/>
-        </w:rPr>
-        <w:t xml:space="preserve">admin. </w:t>
-      </w:r>
-    </w:p>
-    <w:p>
-      <w:pPr>
-        <w:pStyle w:val="a7"/>
-        <w:numPr>
-          <w:ilvl w:val="0"/>
-          <w:numId w:val="4"/>
-        </w:numPr>
-        <w:rPr>
-          <w:rFonts w:ascii="Cambria" w:hAnsi="Cambria"/>
-          <w:sz w:val="24"/>
-          <w:szCs w:val="24"/>
-        </w:rPr>
-      </w:pPr>
-      <w:r>
-        <w:rPr>
-          <w:rFonts w:ascii="Cambria" w:hAnsi="Cambria"/>
-          <w:sz w:val="24"/>
-          <w:szCs w:val="24"/>
-        </w:rPr>
-        <w:t xml:space="preserve"> Возможный вид страницы «Управление информацией», расположенный по адресу: </w:t>
-      </w:r>
-      <w:hyperlink r:id="rId33" w:history="1">
-        <w:r>
-          <w:rPr>
-            <w:rStyle w:val="a4"/>
-            <w:rFonts w:ascii="Cambria" w:eastAsia="Times New Roman" w:hAnsi="Cambria"/>
-            <w:sz w:val="24"/>
-            <w:szCs w:val="24"/>
-          </w:rPr>
-          <w:t>http</w:t>
-        </w:r>
-      </w:hyperlink>
-      <w:hyperlink r:id="rId34" w:history="1">
-        <w:r>
-          <w:rPr>
-            <w:rStyle w:val="a4"/>
-            <w:rFonts w:ascii="Cambria" w:eastAsia="Times New Roman" w:hAnsi="Cambria"/>
-            <w:sz w:val="24"/>
-            <w:szCs w:val="24"/>
-          </w:rPr>
-          <w:t>://</w:t>
-        </w:r>
-      </w:hyperlink>
-      <w:hyperlink r:id="rId35" w:history="1">
-        <w:r>
-          <w:rPr>
-            <w:rStyle w:val="a4"/>
-            <w:rFonts w:ascii="Cambria" w:eastAsia="Times New Roman" w:hAnsi="Cambria"/>
-            <w:sz w:val="24"/>
-            <w:szCs w:val="24"/>
-          </w:rPr>
-          <w:t>www</w:t>
-        </w:r>
-      </w:hyperlink>
-      <w:hyperlink r:id="rId36" w:history="1">
-        <w:r>
-          <w:rPr>
-            <w:rStyle w:val="a4"/>
-            <w:rFonts w:ascii="Cambria" w:eastAsia="Times New Roman" w:hAnsi="Cambria"/>
-            <w:sz w:val="24"/>
-            <w:szCs w:val="24"/>
-          </w:rPr>
-          <w:t>.</w:t>
-        </w:r>
-      </w:hyperlink>
-      <w:r>
-        <w:rPr>
-          <w:rFonts w:ascii="Cambria" w:eastAsia="Times New Roman" w:hAnsi="Cambria"/>
-          <w:color w:val="0000FF"/>
-          <w:sz w:val="24"/>
-          <w:szCs w:val="24"/>
-          <w:u w:val="single"/>
-          <w:lang w:val="en-US"/>
-        </w:rPr>
-        <w:t>vashchenko</w:t>
-      </w:r>
-      <w:hyperlink r:id="rId37" w:history="1">
-        <w:r>
-          <w:rPr>
-            <w:rStyle w:val="a4"/>
-            <w:rFonts w:ascii="Cambria" w:eastAsia="Times New Roman" w:hAnsi="Cambria"/>
-            <w:sz w:val="24"/>
-            <w:szCs w:val="24"/>
-          </w:rPr>
-          <w:t>.</w:t>
-        </w:r>
-      </w:hyperlink>
-      <w:hyperlink r:id="rId38" w:history="1">
-        <w:r>
-          <w:rPr>
-            <w:rStyle w:val="a4"/>
-            <w:rFonts w:ascii="Cambria" w:eastAsia="Times New Roman" w:hAnsi="Cambria"/>
-            <w:sz w:val="24"/>
-            <w:szCs w:val="24"/>
-          </w:rPr>
-          <w:t>ru</w:t>
-        </w:r>
-      </w:hyperlink>
-      <w:r>
-        <w:rPr>
-          <w:rFonts w:ascii="Cambria" w:hAnsi="Cambria"/>
-          <w:color w:val="0000FF"/>
-          <w:sz w:val="24"/>
-          <w:szCs w:val="24"/>
-          <w:u w:val="single"/>
-        </w:rPr>
-        <w:t>/</w:t>
-      </w:r>
-      <w:r>
-        <w:rPr>
-          <w:rFonts w:ascii="Cambria" w:hAnsi="Cambria"/>
-          <w:color w:val="0000FF"/>
-          <w:sz w:val="24"/>
-          <w:szCs w:val="24"/>
-          <w:u w:val="single"/>
-          <w:lang w:val="en-US"/>
-        </w:rPr>
-        <w:t>admin</w:t>
-      </w:r>
-      <w:r>
-        <w:rPr>
-          <w:rFonts w:ascii="Cambria" w:hAnsi="Cambria"/>
-          <w:color w:val="0000FF"/>
-          <w:sz w:val="24"/>
-          <w:szCs w:val="24"/>
-          <w:u w:val="single"/>
-        </w:rPr>
-        <w:t>-</w:t>
-      </w:r>
-      <w:r>
-        <w:rPr>
-          <w:rFonts w:ascii="Cambria" w:hAnsi="Cambria"/>
-          <w:color w:val="0000FF"/>
-          <w:sz w:val="24"/>
-          <w:szCs w:val="24"/>
-          <w:u w:val="single"/>
-          <w:lang w:val="en-US"/>
-        </w:rPr>
-        <w:t>room</w:t>
-      </w:r>
-      <w:r>
-        <w:rPr>
-          <w:rFonts w:ascii="Cambria" w:hAnsi="Cambria"/>
-          <w:color w:val="0000FF"/>
-          <w:sz w:val="24"/>
-          <w:szCs w:val="24"/>
-          <w:u w:val="single"/>
-        </w:rPr>
-        <w:t>/</w:t>
-      </w:r>
-      <w:r>
-        <w:rPr>
-          <w:rFonts w:ascii="Cambria" w:hAnsi="Cambria"/>
-          <w:color w:val="0000FF"/>
-          <w:sz w:val="24"/>
-          <w:szCs w:val="24"/>
-          <w:u w:val="single"/>
-          <w:lang w:val="en-US"/>
-        </w:rPr>
-        <w:t>dmanagement</w:t>
-      </w:r>
-      <w:r>
-        <w:rPr>
-          <w:rFonts w:ascii="Cambria" w:hAnsi="Cambria"/>
-          <w:color w:val="auto"/>
-          <w:sz w:val="24"/>
-          <w:szCs w:val="24"/>
-        </w:rPr>
-        <w:t xml:space="preserve"> представлен на</w:t>
-      </w:r>
-      <w:r>
-        <w:rPr>
-          <w:rFonts w:ascii="Cambria" w:hAnsi="Cambria"/>
-          <w:color w:val="auto"/>
-          <w:sz w:val="24"/>
-          <w:szCs w:val="24"/>
-          <w:lang w:val="en-US"/>
-        </w:rPr>
-        <w:t xml:space="preserve"> </w:t>
-      </w:r>
-      <w:r>
-        <w:rPr>
-          <w:rFonts w:ascii="Cambria" w:hAnsi="Cambria"/>
-          <w:color w:val="auto"/>
-          <w:sz w:val="24"/>
-          <w:szCs w:val="24"/>
-          <w:lang w:val="en-US"/>
-        </w:rPr>
-        <w:fldChar w:fldCharType="begin"/>
-      </w:r>
-      <w:r>
-        <w:rPr>
-          <w:rFonts w:ascii="Cambria" w:hAnsi="Cambria"/>
-          <w:color w:val="auto"/>
-          <w:sz w:val="24"/>
-          <w:szCs w:val="24"/>
-          <w:lang w:val="en-US"/>
-        </w:rPr>
-        <w:instrText xml:space="preserve"> REF _Ref341646614 \h </w:instrText>
-      </w:r>
-      <w:r>
-        <w:rPr>
-          <w:rFonts w:ascii="Cambria" w:hAnsi="Cambria"/>
-          <w:color w:val="auto"/>
-          <w:sz w:val="24"/>
-          <w:szCs w:val="24"/>
-          <w:lang w:val="en-US"/>
-        </w:rPr>
-        <w:instrText xml:space="preserve"> \* MERGEFORMAT </w:instrText>
-      </w:r>
-      <w:r>
-        <w:rPr>
-          <w:rFonts w:ascii="Cambria" w:hAnsi="Cambria"/>
-          <w:color w:val="auto"/>
-          <w:sz w:val="24"/>
-          <w:szCs w:val="24"/>
-          <w:lang w:val="en-US"/>
-        </w:rPr>
-      </w:r>
-      <w:r>
-        <w:rPr>
-          <w:rFonts w:ascii="Cambria" w:hAnsi="Cambria"/>
-          <w:color w:val="auto"/>
-          <w:sz w:val="24"/>
-          <w:szCs w:val="24"/>
-          <w:lang w:val="en-US"/>
-        </w:rPr>
-        <w:fldChar w:fldCharType="separate"/>
-      </w:r>
-      <w:r>
-        <w:rPr>
-          <w:rFonts w:ascii="Cambria" w:hAnsi="Cambria"/>
-          <w:sz w:val="24"/>
-          <w:szCs w:val="24"/>
-        </w:rPr>
-        <w:t xml:space="preserve">Рисунок </w:t>
-      </w:r>
-      <w:r>
-        <w:rPr>
-          <w:rFonts w:ascii="Cambria" w:hAnsi="Cambria"/>
-          <w:noProof/>
-          <w:sz w:val="24"/>
-          <w:szCs w:val="24"/>
-        </w:rPr>
-        <w:t>2</w:t>
-      </w:r>
-      <w:r>
-        <w:rPr>
-          <w:rFonts w:ascii="Cambria" w:hAnsi="Cambria"/>
-          <w:color w:val="auto"/>
-          <w:sz w:val="24"/>
-          <w:szCs w:val="24"/>
-          <w:lang w:val="en-US"/>
-        </w:rPr>
-        <w:fldChar w:fldCharType="end"/>
-      </w:r>
-      <w:r>
-        <w:rPr>
-          <w:rFonts w:ascii="Cambria" w:hAnsi="Cambria"/>
-          <w:color w:val="auto"/>
-          <w:sz w:val="24"/>
-          <w:szCs w:val="24"/>
-        </w:rPr>
-        <w:t>:</w:t>
-      </w:r>
-    </w:p>
-    <w:p>
-      <w:pPr>
-        <w:rPr>
-          <w:rFonts w:ascii="Cambria" w:hAnsi="Cambria"/>
-          <w:sz w:val="24"/>
-          <w:szCs w:val="24"/>
-        </w:rPr>
-      </w:pPr>
-      <w:r>
-        <w:rPr>
-          <w:rFonts w:ascii="Cambria" w:hAnsi="Cambria"/>
-          <w:sz w:val="24"/>
-          <w:szCs w:val="24"/>
-        </w:rPr>
-        <w:object w:dxaOrig="12273" w:dyaOrig="8645">
-          <v:shape id="_x0000_i1026" type="#_x0000_t75" style="width:467.25pt;height:329.25pt" o:ole="">
-            <v:imagedata r:id="rId39" o:title=""/>
-          </v:shape>
-          <o:OLEObject Type="Embed" ProgID="Visio.Drawing.11" ShapeID="_x0000_i1026" DrawAspect="Content" ObjectID="_1415632425" r:id="rId40"/>
-        </w:object>
-      </w:r>
-    </w:p>
-    <w:p>
-      <w:pPr>
         <w:pStyle w:val="a3"/>
         <w:rPr>
           <w:rFonts w:ascii="Cambria" w:hAnsi="Cambria"/>
@@ -7293,687 +6713,7 @@
           <w:szCs w:val="24"/>
         </w:rPr>
       </w:pPr>
-      <w:bookmarkStart w:id="42" w:name="_Ref341646614"/>
-      <w:r>
-        <w:rPr>
-          <w:rFonts w:ascii="Cambria" w:hAnsi="Cambria"/>
-          <w:sz w:val="24"/>
-          <w:szCs w:val="24"/>
-        </w:rPr>
-        <w:t xml:space="preserve">Рисунок </w:t>
-      </w:r>
-      <w:r>
-        <w:rPr>
-          <w:rFonts w:ascii="Cambria" w:hAnsi="Cambria"/>
-          <w:sz w:val="24"/>
-          <w:szCs w:val="24"/>
-        </w:rPr>
-        <w:fldChar w:fldCharType="begin"/>
-      </w:r>
-      <w:r>
-        <w:rPr>
-          <w:rFonts w:ascii="Cambria" w:hAnsi="Cambria"/>
-          <w:sz w:val="24"/>
-          <w:szCs w:val="24"/>
-        </w:rPr>
-        <w:instrText xml:space="preserve"> SEQ Рисунок \* ARABIC </w:instrText>
-      </w:r>
-      <w:r>
-        <w:rPr>
-          <w:rFonts w:ascii="Cambria" w:hAnsi="Cambria"/>
-          <w:sz w:val="24"/>
-          <w:szCs w:val="24"/>
-        </w:rPr>
-        <w:fldChar w:fldCharType="separate"/>
-      </w:r>
-      <w:r>
-        <w:rPr>
-          <w:rFonts w:ascii="Cambria" w:hAnsi="Cambria"/>
-          <w:noProof/>
-          <w:sz w:val="24"/>
-          <w:szCs w:val="24"/>
-        </w:rPr>
-        <w:t>2</w:t>
-      </w:r>
-      <w:r>
-        <w:rPr>
-          <w:rFonts w:ascii="Cambria" w:hAnsi="Cambria"/>
-          <w:sz w:val="24"/>
-          <w:szCs w:val="24"/>
-        </w:rPr>
-        <w:fldChar w:fldCharType="end"/>
-      </w:r>
-      <w:bookmarkEnd w:id="42"/>
-    </w:p>
-    <w:p>
-      <w:pPr>
-        <w:pStyle w:val="a7"/>
-        <w:numPr>
-          <w:ilvl w:val="0"/>
-          <w:numId w:val="4"/>
-        </w:numPr>
-        <w:rPr>
-          <w:rFonts w:ascii="Cambria" w:hAnsi="Cambria"/>
-          <w:sz w:val="24"/>
-          <w:szCs w:val="24"/>
-        </w:rPr>
-      </w:pPr>
-      <w:r>
-        <w:rPr>
-          <w:rFonts w:ascii="Cambria" w:hAnsi="Cambria"/>
-          <w:sz w:val="24"/>
-          <w:szCs w:val="24"/>
-        </w:rPr>
-        <w:t xml:space="preserve"> Если пользователь заходит на страницу </w:t>
-      </w:r>
-      <w:r>
-        <w:rPr>
-          <w:rFonts w:ascii="Cambria" w:hAnsi="Cambria"/>
-          <w:sz w:val="24"/>
-          <w:szCs w:val="24"/>
-        </w:rPr>
-        <w:t xml:space="preserve"> «Управление информацией»</w:t>
-      </w:r>
-      <w:r>
-        <w:rPr>
-          <w:rFonts w:ascii="Cambria" w:hAnsi="Cambria"/>
-          <w:sz w:val="24"/>
-          <w:szCs w:val="24"/>
-        </w:rPr>
-        <w:t xml:space="preserve"> </w:t>
-      </w:r>
-      <w:r>
-        <w:rPr>
-          <w:rFonts w:ascii="Cambria" w:hAnsi="Cambria"/>
-          <w:sz w:val="24"/>
-          <w:szCs w:val="24"/>
-        </w:rPr>
-        <w:t xml:space="preserve"> </w:t>
-      </w:r>
-      <w:r>
-        <w:rPr>
-          <w:rFonts w:ascii="Cambria" w:hAnsi="Cambria"/>
-          <w:sz w:val="24"/>
-          <w:szCs w:val="24"/>
-        </w:rPr>
-        <w:t>система должна отобража</w:t>
-      </w:r>
-      <w:r>
-        <w:rPr>
-          <w:rFonts w:ascii="Cambria" w:hAnsi="Cambria"/>
-          <w:sz w:val="24"/>
-          <w:szCs w:val="24"/>
-        </w:rPr>
-        <w:t>т</w:t>
-      </w:r>
-      <w:r>
-        <w:rPr>
-          <w:rFonts w:ascii="Cambria" w:hAnsi="Cambria"/>
-          <w:sz w:val="24"/>
-          <w:szCs w:val="24"/>
-        </w:rPr>
-        <w:t>ь</w:t>
-      </w:r>
-      <w:r>
-        <w:rPr>
-          <w:rFonts w:ascii="Cambria" w:hAnsi="Cambria"/>
-          <w:sz w:val="24"/>
-          <w:szCs w:val="24"/>
-        </w:rPr>
-        <w:t xml:space="preserve"> </w:t>
-      </w:r>
-      <w:r>
-        <w:rPr>
-          <w:rFonts w:ascii="Cambria" w:hAnsi="Cambria"/>
-          <w:sz w:val="24"/>
-          <w:szCs w:val="24"/>
-        </w:rPr>
-        <w:t xml:space="preserve">на странице </w:t>
-      </w:r>
-      <w:r>
-        <w:rPr>
-          <w:rFonts w:ascii="Cambria" w:hAnsi="Cambria"/>
-          <w:sz w:val="24"/>
-          <w:szCs w:val="24"/>
-        </w:rPr>
-        <w:t>5 вкладок: “</w:t>
-      </w:r>
-      <w:r>
-        <w:rPr>
-          <w:rFonts w:ascii="Cambria" w:hAnsi="Cambria"/>
-          <w:sz w:val="24"/>
-          <w:szCs w:val="24"/>
-          <w:lang w:val="en-US"/>
-        </w:rPr>
-        <w:t>Albums</w:t>
-      </w:r>
-      <w:r>
-        <w:rPr>
-          <w:rFonts w:ascii="Cambria" w:hAnsi="Cambria"/>
-          <w:sz w:val="24"/>
-          <w:szCs w:val="24"/>
-        </w:rPr>
-        <w:t>”, “</w:t>
-      </w:r>
-      <w:r>
-        <w:rPr>
-          <w:rFonts w:ascii="Cambria" w:hAnsi="Cambria"/>
-          <w:sz w:val="24"/>
-          <w:szCs w:val="24"/>
-          <w:lang w:val="en-US"/>
-        </w:rPr>
-        <w:t>A</w:t>
-      </w:r>
-      <w:r>
-        <w:rPr>
-          <w:rFonts w:ascii="Cambria" w:hAnsi="Cambria"/>
-          <w:sz w:val="24"/>
-          <w:szCs w:val="24"/>
-        </w:rPr>
-        <w:t>lbums and tags”, “</w:t>
-      </w:r>
-      <w:r>
-        <w:rPr>
-          <w:rFonts w:ascii="Cambria" w:hAnsi="Cambria"/>
-          <w:sz w:val="24"/>
-          <w:szCs w:val="24"/>
-          <w:lang w:val="en-US"/>
-        </w:rPr>
-        <w:t>Information</w:t>
-      </w:r>
-      <w:r>
-        <w:rPr>
-          <w:rFonts w:ascii="Cambria" w:hAnsi="Cambria"/>
-          <w:sz w:val="24"/>
-          <w:szCs w:val="24"/>
-        </w:rPr>
-        <w:t xml:space="preserve"> </w:t>
-      </w:r>
-      <w:r>
-        <w:rPr>
-          <w:rFonts w:ascii="Cambria" w:hAnsi="Cambria"/>
-          <w:sz w:val="24"/>
-          <w:szCs w:val="24"/>
-          <w:lang w:val="en-US"/>
-        </w:rPr>
-        <w:t>about</w:t>
-      </w:r>
-      <w:r>
-        <w:rPr>
-          <w:rFonts w:ascii="Cambria" w:hAnsi="Cambria"/>
-          <w:sz w:val="24"/>
-          <w:szCs w:val="24"/>
-        </w:rPr>
-        <w:t xml:space="preserve"> </w:t>
-      </w:r>
-      <w:r>
-        <w:rPr>
-          <w:rFonts w:ascii="Cambria" w:hAnsi="Cambria"/>
-          <w:sz w:val="24"/>
-          <w:szCs w:val="24"/>
-          <w:lang w:val="en-US"/>
-        </w:rPr>
-        <w:t>author</w:t>
-      </w:r>
-      <w:r>
-        <w:rPr>
-          <w:rFonts w:ascii="Cambria" w:hAnsi="Cambria"/>
-          <w:sz w:val="24"/>
-          <w:szCs w:val="24"/>
-        </w:rPr>
-        <w:t>”, “</w:t>
-      </w:r>
-      <w:r>
-        <w:rPr>
-          <w:rFonts w:ascii="Cambria" w:hAnsi="Cambria"/>
-          <w:sz w:val="24"/>
-          <w:szCs w:val="24"/>
-          <w:lang w:val="en-US"/>
-        </w:rPr>
-        <w:t>T</w:t>
-      </w:r>
-      <w:r>
-        <w:rPr>
-          <w:rFonts w:ascii="Cambria" w:hAnsi="Cambria"/>
-          <w:sz w:val="24"/>
-          <w:szCs w:val="24"/>
-        </w:rPr>
-        <w:t>ext messages”, “</w:t>
-      </w:r>
-      <w:r>
-        <w:rPr>
-          <w:rFonts w:ascii="Cambria" w:hAnsi="Cambria"/>
-          <w:sz w:val="24"/>
-          <w:szCs w:val="24"/>
-          <w:lang w:val="en-US"/>
-        </w:rPr>
-        <w:t>P</w:t>
-      </w:r>
-      <w:r>
-        <w:rPr>
-          <w:rFonts w:ascii="Cambria" w:hAnsi="Cambria"/>
-          <w:sz w:val="24"/>
-          <w:szCs w:val="24"/>
-        </w:rPr>
-        <w:t xml:space="preserve">assword”. </w:t>
-      </w:r>
-    </w:p>
-    <w:p>
-      <w:pPr>
-        <w:pStyle w:val="a7"/>
-        <w:numPr>
-          <w:ilvl w:val="0"/>
-          <w:numId w:val="4"/>
-        </w:numPr>
-        <w:rPr>
-          <w:rFonts w:ascii="Cambria" w:hAnsi="Cambria"/>
-          <w:sz w:val="24"/>
-          <w:szCs w:val="24"/>
-        </w:rPr>
-      </w:pPr>
-      <w:r>
-        <w:rPr>
-          <w:rFonts w:ascii="Cambria" w:hAnsi="Cambria"/>
-          <w:sz w:val="24"/>
-          <w:szCs w:val="24"/>
-        </w:rPr>
-        <w:t xml:space="preserve">По умолчанию, при переходе </w:t>
-      </w:r>
-      <w:r>
-        <w:rPr>
-          <w:rFonts w:ascii="Cambria" w:hAnsi="Cambria"/>
-          <w:sz w:val="24"/>
-          <w:szCs w:val="24"/>
-        </w:rPr>
-        <w:t xml:space="preserve">пользователем </w:t>
-      </w:r>
-      <w:r>
-        <w:rPr>
-          <w:rFonts w:ascii="Cambria" w:hAnsi="Cambria"/>
-          <w:sz w:val="24"/>
-          <w:szCs w:val="24"/>
-        </w:rPr>
-        <w:t xml:space="preserve">на страницу </w:t>
-      </w:r>
-      <w:r>
-        <w:rPr>
-          <w:rFonts w:ascii="Cambria" w:hAnsi="Cambria"/>
-          <w:sz w:val="24"/>
-          <w:szCs w:val="24"/>
-        </w:rPr>
-        <w:t xml:space="preserve">«Управление информацией»  </w:t>
-      </w:r>
-      <w:r>
-        <w:rPr>
-          <w:rFonts w:ascii="Cambria" w:hAnsi="Cambria"/>
-          <w:sz w:val="24"/>
-          <w:szCs w:val="24"/>
-        </w:rPr>
-        <w:t xml:space="preserve">должна быть </w:t>
-      </w:r>
-      <w:r>
-        <w:rPr>
-          <w:rFonts w:ascii="Cambria" w:hAnsi="Cambria"/>
-          <w:sz w:val="24"/>
-          <w:szCs w:val="24"/>
-        </w:rPr>
-        <w:t>открыта вкладка «</w:t>
-      </w:r>
-      <w:r>
-        <w:rPr>
-          <w:rFonts w:ascii="Cambria" w:hAnsi="Cambria"/>
-          <w:sz w:val="24"/>
-          <w:szCs w:val="24"/>
-          <w:lang w:val="en-US"/>
-        </w:rPr>
-        <w:t>Albums</w:t>
-      </w:r>
-      <w:r>
-        <w:rPr>
-          <w:rFonts w:ascii="Cambria" w:hAnsi="Cambria"/>
-          <w:sz w:val="24"/>
-          <w:szCs w:val="24"/>
-        </w:rPr>
-        <w:t>», поле «</w:t>
-      </w:r>
-      <w:r>
-        <w:rPr>
-          <w:rFonts w:ascii="Cambria" w:hAnsi="Cambria"/>
-          <w:sz w:val="24"/>
-          <w:szCs w:val="24"/>
-          <w:lang w:val="en-US"/>
-        </w:rPr>
-        <w:t>Album</w:t>
-      </w:r>
-      <w:r>
-        <w:rPr>
-          <w:rFonts w:ascii="Cambria" w:hAnsi="Cambria"/>
-          <w:sz w:val="24"/>
-          <w:szCs w:val="24"/>
-        </w:rPr>
-        <w:t xml:space="preserve"> </w:t>
-      </w:r>
-      <w:r>
-        <w:rPr>
-          <w:rFonts w:ascii="Cambria" w:hAnsi="Cambria"/>
-          <w:sz w:val="24"/>
-          <w:szCs w:val="24"/>
-          <w:lang w:val="en-US"/>
-        </w:rPr>
-        <w:t>name</w:t>
-      </w:r>
-      <w:r>
-        <w:rPr>
-          <w:rFonts w:ascii="Cambria" w:hAnsi="Cambria"/>
-          <w:sz w:val="24"/>
-          <w:szCs w:val="24"/>
-        </w:rPr>
-        <w:t>»  должно быть пустым</w:t>
-      </w:r>
-      <w:r>
-        <w:rPr>
-          <w:rFonts w:ascii="Cambria" w:hAnsi="Cambria"/>
-          <w:sz w:val="24"/>
-          <w:szCs w:val="24"/>
-        </w:rPr>
-        <w:t xml:space="preserve">, </w:t>
-      </w:r>
-      <w:r>
-        <w:rPr>
-          <w:rFonts w:ascii="Cambria" w:hAnsi="Cambria"/>
-          <w:sz w:val="24"/>
-          <w:szCs w:val="24"/>
-        </w:rPr>
-        <w:t xml:space="preserve">список альбомов, </w:t>
-      </w:r>
-      <w:r>
-        <w:rPr>
-          <w:rFonts w:ascii="Cambria" w:hAnsi="Cambria"/>
-          <w:sz w:val="24"/>
-          <w:szCs w:val="24"/>
-        </w:rPr>
-        <w:t>кнопки «</w:t>
-      </w:r>
-      <w:r>
-        <w:rPr>
-          <w:rFonts w:ascii="Cambria" w:hAnsi="Cambria"/>
-          <w:sz w:val="24"/>
-          <w:szCs w:val="24"/>
-          <w:lang w:val="en-US"/>
-        </w:rPr>
-        <w:t>Create</w:t>
-      </w:r>
-      <w:r>
-        <w:rPr>
-          <w:rFonts w:ascii="Cambria" w:hAnsi="Cambria"/>
-          <w:sz w:val="24"/>
-          <w:szCs w:val="24"/>
-        </w:rPr>
-        <w:t xml:space="preserve"> </w:t>
-      </w:r>
-      <w:r>
-        <w:rPr>
-          <w:rFonts w:ascii="Cambria" w:hAnsi="Cambria"/>
-          <w:sz w:val="24"/>
-          <w:szCs w:val="24"/>
-          <w:lang w:val="en-US"/>
-        </w:rPr>
-        <w:t>album</w:t>
-      </w:r>
-      <w:r>
-        <w:rPr>
-          <w:rFonts w:ascii="Cambria" w:hAnsi="Cambria"/>
-          <w:sz w:val="24"/>
-          <w:szCs w:val="24"/>
-        </w:rPr>
-        <w:t>» и «</w:t>
-      </w:r>
-      <w:r>
-        <w:rPr>
-          <w:rFonts w:ascii="Cambria" w:hAnsi="Cambria"/>
-          <w:sz w:val="24"/>
-          <w:szCs w:val="24"/>
-          <w:lang w:val="en-US"/>
-        </w:rPr>
-        <w:t>OK</w:t>
-      </w:r>
-      <w:r>
-        <w:rPr>
-          <w:rFonts w:ascii="Cambria" w:hAnsi="Cambria"/>
-          <w:sz w:val="24"/>
-          <w:szCs w:val="24"/>
-        </w:rPr>
-        <w:t>»</w:t>
-      </w:r>
-      <w:r>
-        <w:rPr>
-          <w:rFonts w:ascii="Cambria" w:hAnsi="Cambria"/>
-          <w:sz w:val="24"/>
-          <w:szCs w:val="24"/>
-        </w:rPr>
-        <w:t xml:space="preserve"> не активны.</w:t>
-      </w:r>
-    </w:p>
-    <w:p>
-      <w:pPr>
-        <w:pStyle w:val="a7"/>
-        <w:numPr>
-          <w:ilvl w:val="0"/>
-          <w:numId w:val="4"/>
-        </w:numPr>
-        <w:rPr>
-          <w:rFonts w:ascii="Cambria" w:hAnsi="Cambria"/>
-          <w:sz w:val="24"/>
-          <w:szCs w:val="24"/>
-        </w:rPr>
-      </w:pPr>
-      <w:r>
-        <w:rPr>
-          <w:rFonts w:ascii="Cambria" w:hAnsi="Cambria"/>
-          <w:sz w:val="24"/>
-          <w:szCs w:val="24"/>
-        </w:rPr>
-        <w:t>Если пользователь с правами Администратора</w:t>
-      </w:r>
-      <w:r>
-        <w:rPr>
-          <w:rFonts w:ascii="Cambria" w:hAnsi="Cambria"/>
-          <w:sz w:val="24"/>
-          <w:szCs w:val="24"/>
-        </w:rPr>
-        <w:t xml:space="preserve"> </w:t>
-      </w:r>
-      <w:r>
-        <w:rPr>
-          <w:rFonts w:ascii="Cambria" w:hAnsi="Cambria"/>
-          <w:sz w:val="24"/>
-          <w:szCs w:val="24"/>
-        </w:rPr>
-        <w:t xml:space="preserve">на странице </w:t>
-      </w:r>
-      <w:r>
-        <w:rPr>
-          <w:rFonts w:ascii="Cambria" w:hAnsi="Cambria"/>
-          <w:sz w:val="24"/>
-          <w:szCs w:val="24"/>
-        </w:rPr>
-        <w:t>«Управление информацией»</w:t>
-      </w:r>
-      <w:r>
-        <w:rPr>
-          <w:rFonts w:ascii="Cambria" w:hAnsi="Cambria"/>
-          <w:sz w:val="24"/>
-          <w:szCs w:val="24"/>
-        </w:rPr>
-        <w:t xml:space="preserve"> кликает по вкладке </w:t>
-      </w:r>
-      <w:r>
-        <w:rPr>
-          <w:rFonts w:ascii="Cambria" w:hAnsi="Cambria"/>
-          <w:sz w:val="24"/>
-          <w:szCs w:val="24"/>
-        </w:rPr>
-        <w:t>“</w:t>
-      </w:r>
-      <w:r>
-        <w:rPr>
-          <w:rFonts w:ascii="Cambria" w:hAnsi="Cambria"/>
-          <w:sz w:val="24"/>
-          <w:szCs w:val="24"/>
-          <w:lang w:val="en-US"/>
-        </w:rPr>
-        <w:t>A</w:t>
-      </w:r>
-      <w:r>
-        <w:rPr>
-          <w:rFonts w:ascii="Cambria" w:hAnsi="Cambria"/>
-          <w:sz w:val="24"/>
-          <w:szCs w:val="24"/>
-        </w:rPr>
-        <w:t>lbums and tags”</w:t>
-      </w:r>
-      <w:r>
-        <w:rPr>
-          <w:rFonts w:ascii="Cambria" w:hAnsi="Cambria"/>
-          <w:sz w:val="24"/>
-          <w:szCs w:val="24"/>
-        </w:rPr>
-        <w:t xml:space="preserve">, система должна  на странице </w:t>
-      </w:r>
-      <w:r>
-        <w:rPr>
-          <w:rFonts w:ascii="Cambria" w:hAnsi="Cambria"/>
-          <w:sz w:val="24"/>
-          <w:szCs w:val="24"/>
-        </w:rPr>
-        <w:t>«Управление информацией»</w:t>
-      </w:r>
-      <w:r>
-        <w:rPr>
-          <w:rFonts w:ascii="Cambria" w:hAnsi="Cambria"/>
-          <w:sz w:val="24"/>
-          <w:szCs w:val="24"/>
-        </w:rPr>
-        <w:t xml:space="preserve"> открыть вкладку </w:t>
-      </w:r>
-      <w:r>
-        <w:rPr>
-          <w:rFonts w:ascii="Cambria" w:hAnsi="Cambria"/>
-          <w:sz w:val="24"/>
-          <w:szCs w:val="24"/>
-        </w:rPr>
-        <w:t>“</w:t>
-      </w:r>
-      <w:r>
-        <w:rPr>
-          <w:rFonts w:ascii="Cambria" w:hAnsi="Cambria"/>
-          <w:sz w:val="24"/>
-          <w:szCs w:val="24"/>
-          <w:lang w:val="en-US"/>
-        </w:rPr>
-        <w:t>A</w:t>
-      </w:r>
-      <w:r>
-        <w:rPr>
-          <w:rFonts w:ascii="Cambria" w:hAnsi="Cambria"/>
-          <w:sz w:val="24"/>
-          <w:szCs w:val="24"/>
-        </w:rPr>
-        <w:t>lbums and tags”</w:t>
-      </w:r>
-      <w:r>
-        <w:rPr>
-          <w:rFonts w:ascii="Cambria" w:hAnsi="Cambria"/>
-          <w:sz w:val="24"/>
-          <w:szCs w:val="24"/>
-        </w:rPr>
-        <w:t xml:space="preserve">, возможный вид которой представлен на </w:t>
-      </w:r>
-      <w:r>
-        <w:rPr>
-          <w:rFonts w:ascii="Cambria" w:hAnsi="Cambria"/>
-          <w:sz w:val="24"/>
-          <w:szCs w:val="24"/>
-        </w:rPr>
-        <w:fldChar w:fldCharType="begin"/>
-      </w:r>
-      <w:r>
-        <w:rPr>
-          <w:rFonts w:ascii="Cambria" w:hAnsi="Cambria"/>
-          <w:sz w:val="24"/>
-          <w:szCs w:val="24"/>
-        </w:rPr>
-        <w:instrText xml:space="preserve"> REF _Ref341889581 \h </w:instrText>
-      </w:r>
-      <w:r>
-        <w:rPr>
-          <w:rFonts w:ascii="Cambria" w:hAnsi="Cambria"/>
-          <w:sz w:val="24"/>
-          <w:szCs w:val="24"/>
-        </w:rPr>
-      </w:r>
-      <w:r>
-        <w:rPr>
-          <w:rFonts w:ascii="Cambria" w:hAnsi="Cambria"/>
-          <w:sz w:val="24"/>
-          <w:szCs w:val="24"/>
-        </w:rPr>
-        <w:fldChar w:fldCharType="separate"/>
-      </w:r>
-      <w:r>
-        <w:t xml:space="preserve">Рисунок </w:t>
-      </w:r>
-      <w:r>
-        <w:rPr>
-          <w:noProof/>
-        </w:rPr>
-        <w:t>3</w:t>
-      </w:r>
-      <w:r>
-        <w:rPr>
-          <w:rFonts w:ascii="Cambria" w:hAnsi="Cambria"/>
-          <w:sz w:val="24"/>
-          <w:szCs w:val="24"/>
-        </w:rPr>
-        <w:fldChar w:fldCharType="end"/>
-      </w:r>
-      <w:r>
-        <w:rPr>
-          <w:rFonts w:ascii="Cambria" w:hAnsi="Cambria"/>
-          <w:sz w:val="24"/>
-          <w:szCs w:val="24"/>
-        </w:rPr>
-        <w:t>:</w:t>
-      </w:r>
-    </w:p>
-    <w:p>
-      <w:pPr>
-        <w:keepNext/>
-      </w:pPr>
-      <w:r>
-        <w:rPr>
-          <w:rFonts w:ascii="Cambria" w:hAnsi="Cambria"/>
-          <w:sz w:val="24"/>
-          <w:szCs w:val="24"/>
-        </w:rPr>
-        <w:object w:dxaOrig="12273" w:dyaOrig="8645">
-          <v:shape id="_x0000_i1027" type="#_x0000_t75" style="width:467.25pt;height:329.25pt" o:ole="">
-            <v:imagedata r:id="rId41" o:title=""/>
-          </v:shape>
-          <o:OLEObject Type="Embed" ProgID="Visio.Drawing.11" ShapeID="_x0000_i1027" DrawAspect="Content" ObjectID="_1415632426" r:id="rId42"/>
-        </w:object>
-      </w:r>
-    </w:p>
-    <w:p>
-      <w:pPr>
-        <w:pStyle w:val="a3"/>
-        <w:rPr>
-          <w:rFonts w:ascii="Cambria" w:hAnsi="Cambria"/>
-          <w:sz w:val="24"/>
-          <w:szCs w:val="24"/>
-        </w:rPr>
-      </w:pPr>
-      <w:bookmarkStart w:id="43" w:name="_Ref341889581"/>
+      <w:bookmarkStart w:id="41" w:name="_Ref341889581"/>
       <w:r>
         <w:t xml:space="preserve">Рисунок </w:t>
       </w:r>
@@ -7982,177 +6722,1143 @@
           <w:rPr>
             <w:noProof/>
           </w:rPr>
-          <w:t>3</w:t>
+          <w:t>1</w:t>
         </w:r>
       </w:fldSimple>
+      <w:bookmarkEnd w:id="41"/>
+    </w:p>
+    <w:p>
+      <w:pPr>
+        <w:pStyle w:val="a7"/>
+        <w:ind w:left="360"/>
+        <w:rPr>
+          <w:rFonts w:ascii="Cambria" w:hAnsi="Cambria"/>
+          <w:sz w:val="24"/>
+          <w:szCs w:val="24"/>
+        </w:rPr>
+      </w:pPr>
+      <w:bookmarkStart w:id="42" w:name="_Ref341647386"/>
+    </w:p>
+    <w:p>
+      <w:pPr>
+        <w:rPr>
+          <w:rFonts w:ascii="Cambria" w:hAnsi="Cambria" w:cs="Arial"/>
+          <w:sz w:val="24"/>
+        </w:rPr>
+      </w:pPr>
+      <w:r>
+        <w:rPr>
+          <w:rFonts w:ascii="Cambria" w:hAnsi="Cambria" w:cs="Arial"/>
+          <w:sz w:val="24"/>
+          <w:lang w:val="en-US"/>
+        </w:rPr>
+        <w:t>F</w:t>
+      </w:r>
+      <w:r>
+        <w:rPr>
+          <w:rFonts w:ascii="Cambria" w:hAnsi="Cambria" w:cs="Arial"/>
+          <w:sz w:val="24"/>
+        </w:rPr>
+        <w:t>_</w:t>
+      </w:r>
+      <w:r>
+        <w:rPr>
+          <w:rFonts w:ascii="Cambria" w:hAnsi="Cambria" w:cs="Arial"/>
+          <w:sz w:val="24"/>
+          <w:lang w:val="en-US"/>
+        </w:rPr>
+        <w:t>tags</w:t>
+      </w:r>
+      <w:r>
+        <w:rPr>
+          <w:rFonts w:ascii="Cambria" w:hAnsi="Cambria" w:cs="Arial"/>
+          <w:sz w:val="24"/>
+        </w:rPr>
+        <w:t>_0002</w:t>
+      </w:r>
+    </w:p>
+    <w:p>
+      <w:pPr>
+        <w:rPr>
+          <w:rFonts w:ascii="Cambria" w:hAnsi="Cambria" w:cs="Arial"/>
+          <w:sz w:val="24"/>
+          <w:szCs w:val="24"/>
+        </w:rPr>
+      </w:pPr>
+      <w:r>
+        <w:rPr>
+          <w:rFonts w:ascii="Cambria" w:hAnsi="Cambria" w:cs="Arial"/>
+          <w:sz w:val="24"/>
+        </w:rPr>
+        <w:lastRenderedPageBreak/>
+        <w:tab/>
+      </w:r>
+      <w:r>
+        <w:rPr>
+          <w:rFonts w:ascii="Cambria" w:hAnsi="Cambria"/>
+          <w:sz w:val="24"/>
+          <w:szCs w:val="24"/>
+        </w:rPr>
+        <w:t>Вкладка</w:t>
+      </w:r>
+      <w:r>
+        <w:rPr>
+          <w:rFonts w:ascii="Cambria" w:hAnsi="Cambria"/>
+          <w:sz w:val="24"/>
+          <w:szCs w:val="24"/>
+        </w:rPr>
+        <w:t xml:space="preserve"> « </w:t>
+      </w:r>
+      <w:r>
+        <w:rPr>
+          <w:rFonts w:ascii="Cambria" w:hAnsi="Cambria"/>
+          <w:sz w:val="24"/>
+          <w:szCs w:val="24"/>
+          <w:lang w:val="en-US"/>
+        </w:rPr>
+        <w:t>Albums</w:t>
+      </w:r>
+      <w:r>
+        <w:rPr>
+          <w:rFonts w:ascii="Cambria" w:hAnsi="Cambria"/>
+          <w:sz w:val="24"/>
+          <w:szCs w:val="24"/>
+        </w:rPr>
+        <w:t xml:space="preserve"> </w:t>
+      </w:r>
+      <w:r>
+        <w:rPr>
+          <w:rFonts w:ascii="Cambria" w:hAnsi="Cambria"/>
+          <w:sz w:val="24"/>
+          <w:szCs w:val="24"/>
+          <w:lang w:val="en-US"/>
+        </w:rPr>
+        <w:t>and</w:t>
+      </w:r>
+      <w:r>
+        <w:rPr>
+          <w:rFonts w:ascii="Cambria" w:hAnsi="Cambria"/>
+          <w:sz w:val="24"/>
+          <w:szCs w:val="24"/>
+        </w:rPr>
+        <w:t xml:space="preserve"> </w:t>
+      </w:r>
+      <w:r>
+        <w:rPr>
+          <w:rFonts w:ascii="Cambria" w:hAnsi="Cambria"/>
+          <w:sz w:val="24"/>
+          <w:szCs w:val="24"/>
+          <w:lang w:val="en-US"/>
+        </w:rPr>
+        <w:t>tags</w:t>
+      </w:r>
+      <w:r>
+        <w:rPr>
+          <w:rFonts w:ascii="Cambria" w:hAnsi="Cambria"/>
+          <w:sz w:val="24"/>
+          <w:szCs w:val="24"/>
+        </w:rPr>
+        <w:t xml:space="preserve"> » </w:t>
+      </w:r>
+      <w:r>
+        <w:rPr>
+          <w:rFonts w:ascii="Cambria" w:hAnsi="Cambria"/>
+          <w:sz w:val="24"/>
+          <w:szCs w:val="24"/>
+        </w:rPr>
+        <w:t>должна</w:t>
+      </w:r>
+      <w:r>
+        <w:rPr>
+          <w:rFonts w:ascii="Cambria" w:hAnsi="Cambria"/>
+          <w:sz w:val="24"/>
+          <w:szCs w:val="24"/>
+        </w:rPr>
+        <w:t xml:space="preserve"> </w:t>
+      </w:r>
+      <w:r>
+        <w:rPr>
+          <w:rFonts w:ascii="Cambria" w:hAnsi="Cambria"/>
+          <w:sz w:val="24"/>
+          <w:szCs w:val="24"/>
+        </w:rPr>
+        <w:t>содержать</w:t>
+      </w:r>
+      <w:r>
+        <w:rPr>
+          <w:rFonts w:ascii="Cambria" w:hAnsi="Cambria"/>
+          <w:sz w:val="24"/>
+          <w:szCs w:val="24"/>
+        </w:rPr>
+        <w:t xml:space="preserve"> </w:t>
+      </w:r>
+      <w:r>
+        <w:rPr>
+          <w:rFonts w:ascii="Cambria" w:hAnsi="Cambria"/>
+          <w:sz w:val="24"/>
+          <w:szCs w:val="24"/>
+        </w:rPr>
+        <w:t>следующий</w:t>
+      </w:r>
+      <w:r>
+        <w:rPr>
+          <w:rFonts w:ascii="Cambria" w:hAnsi="Cambria"/>
+          <w:sz w:val="24"/>
+          <w:szCs w:val="24"/>
+        </w:rPr>
+        <w:t xml:space="preserve"> </w:t>
+      </w:r>
+      <w:r>
+        <w:rPr>
+          <w:rFonts w:ascii="Cambria" w:hAnsi="Cambria"/>
+          <w:sz w:val="24"/>
+          <w:szCs w:val="24"/>
+        </w:rPr>
+        <w:t>набор</w:t>
+      </w:r>
+      <w:r>
+        <w:rPr>
+          <w:rFonts w:ascii="Cambria" w:hAnsi="Cambria"/>
+          <w:sz w:val="24"/>
+          <w:szCs w:val="24"/>
+        </w:rPr>
+        <w:t xml:space="preserve"> </w:t>
+      </w:r>
+      <w:r>
+        <w:rPr>
+          <w:rFonts w:ascii="Cambria" w:hAnsi="Cambria"/>
+          <w:sz w:val="24"/>
+          <w:szCs w:val="24"/>
+        </w:rPr>
+        <w:t>элементов</w:t>
+      </w:r>
+      <w:r>
+        <w:rPr>
+          <w:rFonts w:ascii="Cambria" w:hAnsi="Cambria"/>
+          <w:sz w:val="24"/>
+          <w:szCs w:val="24"/>
+        </w:rPr>
+        <w:t xml:space="preserve"> </w:t>
+      </w:r>
+      <w:r>
+        <w:rPr>
+          <w:rFonts w:ascii="Cambria" w:hAnsi="Cambria"/>
+          <w:sz w:val="24"/>
+          <w:szCs w:val="24"/>
+        </w:rPr>
+        <w:t>интерфейса</w:t>
+      </w:r>
+      <w:r>
+        <w:rPr>
+          <w:rFonts w:ascii="Cambria" w:hAnsi="Cambria"/>
+          <w:sz w:val="24"/>
+          <w:szCs w:val="24"/>
+        </w:rPr>
+        <w:t xml:space="preserve">:  </w:t>
+      </w:r>
+      <w:r>
+        <w:rPr>
+          <w:rFonts w:ascii="Cambria" w:hAnsi="Cambria"/>
+          <w:sz w:val="24"/>
+          <w:szCs w:val="24"/>
+        </w:rPr>
+        <w:t>надпись</w:t>
+      </w:r>
+      <w:r>
+        <w:rPr>
+          <w:rFonts w:ascii="Cambria" w:hAnsi="Cambria"/>
+          <w:sz w:val="24"/>
+          <w:szCs w:val="24"/>
+        </w:rPr>
+        <w:t xml:space="preserve"> «</w:t>
+      </w:r>
+      <w:r>
+        <w:rPr>
+          <w:rFonts w:ascii="Cambria" w:hAnsi="Cambria"/>
+          <w:sz w:val="24"/>
+          <w:szCs w:val="24"/>
+          <w:lang w:val="en-US"/>
+        </w:rPr>
+        <w:t>Select</w:t>
+      </w:r>
+      <w:r>
+        <w:rPr>
+          <w:rFonts w:ascii="Cambria" w:hAnsi="Cambria"/>
+          <w:sz w:val="24"/>
+          <w:szCs w:val="24"/>
+        </w:rPr>
+        <w:t xml:space="preserve"> </w:t>
+      </w:r>
+      <w:r>
+        <w:rPr>
+          <w:rFonts w:ascii="Cambria" w:hAnsi="Cambria"/>
+          <w:sz w:val="24"/>
+          <w:szCs w:val="24"/>
+          <w:lang w:val="en-US"/>
+        </w:rPr>
+        <w:t>tag</w:t>
+      </w:r>
+      <w:r>
+        <w:rPr>
+          <w:rFonts w:ascii="Cambria" w:hAnsi="Cambria"/>
+          <w:sz w:val="24"/>
+          <w:szCs w:val="24"/>
+        </w:rPr>
+        <w:t xml:space="preserve"> </w:t>
+      </w:r>
+      <w:r>
+        <w:rPr>
+          <w:rFonts w:ascii="Cambria" w:hAnsi="Cambria"/>
+          <w:sz w:val="24"/>
+          <w:szCs w:val="24"/>
+          <w:lang w:val="en-US"/>
+        </w:rPr>
+        <w:t>and</w:t>
+      </w:r>
+      <w:r>
+        <w:rPr>
+          <w:rFonts w:ascii="Cambria" w:hAnsi="Cambria"/>
+          <w:sz w:val="24"/>
+          <w:szCs w:val="24"/>
+        </w:rPr>
+        <w:t xml:space="preserve"> </w:t>
+      </w:r>
+      <w:r>
+        <w:rPr>
+          <w:rFonts w:ascii="Cambria" w:hAnsi="Cambria"/>
+          <w:sz w:val="24"/>
+          <w:szCs w:val="24"/>
+          <w:lang w:val="en-US"/>
+        </w:rPr>
+        <w:t>album</w:t>
+      </w:r>
+      <w:r>
+        <w:rPr>
+          <w:rFonts w:ascii="Cambria" w:hAnsi="Cambria"/>
+          <w:sz w:val="24"/>
+          <w:szCs w:val="24"/>
+        </w:rPr>
+        <w:t xml:space="preserve"> </w:t>
+      </w:r>
+      <w:r>
+        <w:rPr>
+          <w:rFonts w:ascii="Cambria" w:hAnsi="Cambria"/>
+          <w:sz w:val="24"/>
+          <w:szCs w:val="24"/>
+          <w:lang w:val="en-US"/>
+        </w:rPr>
+        <w:t>to</w:t>
+      </w:r>
+      <w:r>
+        <w:rPr>
+          <w:rFonts w:ascii="Cambria" w:hAnsi="Cambria"/>
+          <w:sz w:val="24"/>
+          <w:szCs w:val="24"/>
+        </w:rPr>
+        <w:t xml:space="preserve"> </w:t>
+      </w:r>
+      <w:r>
+        <w:rPr>
+          <w:rFonts w:ascii="Cambria" w:hAnsi="Cambria"/>
+          <w:sz w:val="24"/>
+          <w:szCs w:val="24"/>
+          <w:lang w:val="en-US"/>
+        </w:rPr>
+        <w:t>which</w:t>
+      </w:r>
+      <w:r>
+        <w:rPr>
+          <w:rFonts w:ascii="Cambria" w:hAnsi="Cambria"/>
+          <w:sz w:val="24"/>
+          <w:szCs w:val="24"/>
+        </w:rPr>
+        <w:t xml:space="preserve"> </w:t>
+      </w:r>
+      <w:r>
+        <w:rPr>
+          <w:rFonts w:ascii="Cambria" w:hAnsi="Cambria"/>
+          <w:sz w:val="24"/>
+          <w:szCs w:val="24"/>
+          <w:lang w:val="en-US"/>
+        </w:rPr>
+        <w:t>this</w:t>
+      </w:r>
+      <w:r>
+        <w:rPr>
+          <w:rFonts w:ascii="Cambria" w:hAnsi="Cambria"/>
+          <w:sz w:val="24"/>
+          <w:szCs w:val="24"/>
+        </w:rPr>
+        <w:t xml:space="preserve"> </w:t>
+      </w:r>
+      <w:r>
+        <w:rPr>
+          <w:rFonts w:ascii="Cambria" w:hAnsi="Cambria"/>
+          <w:sz w:val="24"/>
+          <w:szCs w:val="24"/>
+          <w:lang w:val="en-US"/>
+        </w:rPr>
+        <w:t>tag</w:t>
+      </w:r>
+      <w:r>
+        <w:rPr>
+          <w:rFonts w:ascii="Cambria" w:hAnsi="Cambria"/>
+          <w:sz w:val="24"/>
+          <w:szCs w:val="24"/>
+        </w:rPr>
+        <w:t xml:space="preserve"> </w:t>
+      </w:r>
+      <w:r>
+        <w:rPr>
+          <w:rFonts w:ascii="Cambria" w:hAnsi="Cambria"/>
+          <w:sz w:val="24"/>
+          <w:szCs w:val="24"/>
+          <w:lang w:val="en-US"/>
+        </w:rPr>
+        <w:t>belongs</w:t>
+      </w:r>
+      <w:r>
+        <w:rPr>
+          <w:rFonts w:ascii="Cambria" w:hAnsi="Cambria"/>
+          <w:sz w:val="24"/>
+          <w:szCs w:val="24"/>
+        </w:rPr>
+        <w:t xml:space="preserve">  </w:t>
+      </w:r>
+      <w:r>
+        <w:rPr>
+          <w:rFonts w:ascii="Cambria" w:hAnsi="Cambria"/>
+          <w:sz w:val="24"/>
+          <w:szCs w:val="24"/>
+          <w:lang w:val="en-US"/>
+        </w:rPr>
+        <w:t>to</w:t>
+      </w:r>
+      <w:r>
+        <w:rPr>
+          <w:rFonts w:ascii="Cambria" w:hAnsi="Cambria"/>
+          <w:sz w:val="24"/>
+          <w:szCs w:val="24"/>
+        </w:rPr>
+        <w:t>», «</w:t>
+      </w:r>
+      <w:r>
+        <w:rPr>
+          <w:rFonts w:ascii="Cambria" w:hAnsi="Cambria"/>
+          <w:sz w:val="24"/>
+          <w:szCs w:val="24"/>
+          <w:lang w:val="en-US"/>
+        </w:rPr>
+        <w:t>Select</w:t>
+      </w:r>
+      <w:r>
+        <w:rPr>
+          <w:rFonts w:ascii="Cambria" w:hAnsi="Cambria"/>
+          <w:sz w:val="24"/>
+          <w:szCs w:val="24"/>
+        </w:rPr>
+        <w:t xml:space="preserve"> </w:t>
+      </w:r>
+      <w:r>
+        <w:rPr>
+          <w:rFonts w:ascii="Cambria" w:hAnsi="Cambria"/>
+          <w:sz w:val="24"/>
+          <w:szCs w:val="24"/>
+          <w:lang w:val="en-US"/>
+        </w:rPr>
+        <w:t>album</w:t>
+      </w:r>
+      <w:r>
+        <w:rPr>
+          <w:rFonts w:ascii="Cambria" w:hAnsi="Cambria"/>
+          <w:sz w:val="24"/>
+          <w:szCs w:val="24"/>
+        </w:rPr>
+        <w:t>», «</w:t>
+      </w:r>
+      <w:r>
+        <w:rPr>
+          <w:rFonts w:ascii="Cambria" w:hAnsi="Cambria"/>
+          <w:sz w:val="24"/>
+          <w:szCs w:val="24"/>
+          <w:lang w:val="en-US"/>
+        </w:rPr>
+        <w:t>Select</w:t>
+      </w:r>
+      <w:r>
+        <w:rPr>
+          <w:rFonts w:ascii="Cambria" w:hAnsi="Cambria"/>
+          <w:sz w:val="24"/>
+          <w:szCs w:val="24"/>
+        </w:rPr>
+        <w:t xml:space="preserve"> </w:t>
+      </w:r>
+      <w:r>
+        <w:rPr>
+          <w:rFonts w:ascii="Cambria" w:hAnsi="Cambria"/>
+          <w:sz w:val="24"/>
+          <w:szCs w:val="24"/>
+          <w:lang w:val="en-US"/>
+        </w:rPr>
+        <w:t>tag</w:t>
+      </w:r>
+      <w:r>
+        <w:rPr>
+          <w:rFonts w:ascii="Cambria" w:hAnsi="Cambria"/>
+          <w:sz w:val="24"/>
+          <w:szCs w:val="24"/>
+        </w:rPr>
+        <w:t xml:space="preserve">», </w:t>
+      </w:r>
+      <w:r>
+        <w:rPr>
+          <w:rFonts w:ascii="Cambria" w:hAnsi="Cambria"/>
+          <w:sz w:val="24"/>
+          <w:szCs w:val="24"/>
+        </w:rPr>
+        <w:t>списки</w:t>
+      </w:r>
+      <w:r>
+        <w:rPr>
+          <w:rFonts w:ascii="Cambria" w:hAnsi="Cambria"/>
+          <w:sz w:val="24"/>
+          <w:szCs w:val="24"/>
+        </w:rPr>
+        <w:t xml:space="preserve"> «</w:t>
+      </w:r>
+      <w:r>
+        <w:rPr>
+          <w:rFonts w:ascii="Cambria" w:hAnsi="Cambria"/>
+          <w:sz w:val="24"/>
+          <w:szCs w:val="24"/>
+          <w:lang w:val="en-US"/>
+        </w:rPr>
+        <w:t>Select</w:t>
+      </w:r>
+      <w:r>
+        <w:rPr>
+          <w:rFonts w:ascii="Cambria" w:hAnsi="Cambria"/>
+          <w:sz w:val="24"/>
+          <w:szCs w:val="24"/>
+        </w:rPr>
+        <w:t xml:space="preserve"> </w:t>
+      </w:r>
+      <w:r>
+        <w:rPr>
+          <w:rFonts w:ascii="Cambria" w:hAnsi="Cambria"/>
+          <w:sz w:val="24"/>
+          <w:szCs w:val="24"/>
+          <w:lang w:val="en-US"/>
+        </w:rPr>
+        <w:t>album</w:t>
+      </w:r>
+      <w:r>
+        <w:rPr>
+          <w:rFonts w:ascii="Cambria" w:hAnsi="Cambria"/>
+          <w:sz w:val="24"/>
+          <w:szCs w:val="24"/>
+        </w:rPr>
+        <w:t>», «</w:t>
+      </w:r>
+      <w:r>
+        <w:rPr>
+          <w:rFonts w:ascii="Cambria" w:hAnsi="Cambria"/>
+          <w:sz w:val="24"/>
+          <w:szCs w:val="24"/>
+          <w:lang w:val="en-US"/>
+        </w:rPr>
+        <w:t>Select</w:t>
+      </w:r>
+      <w:r>
+        <w:rPr>
+          <w:rFonts w:ascii="Cambria" w:hAnsi="Cambria"/>
+          <w:sz w:val="24"/>
+          <w:szCs w:val="24"/>
+        </w:rPr>
+        <w:t xml:space="preserve"> </w:t>
+      </w:r>
+      <w:r>
+        <w:rPr>
+          <w:rFonts w:ascii="Cambria" w:hAnsi="Cambria"/>
+          <w:sz w:val="24"/>
+          <w:szCs w:val="24"/>
+          <w:lang w:val="en-US"/>
+        </w:rPr>
+        <w:t>tag</w:t>
+      </w:r>
+      <w:r>
+        <w:rPr>
+          <w:rFonts w:ascii="Cambria" w:hAnsi="Cambria"/>
+          <w:sz w:val="24"/>
+          <w:szCs w:val="24"/>
+        </w:rPr>
+        <w:t xml:space="preserve">», </w:t>
+      </w:r>
+      <w:r>
+        <w:rPr>
+          <w:rFonts w:ascii="Cambria" w:hAnsi="Cambria"/>
+          <w:sz w:val="24"/>
+          <w:szCs w:val="24"/>
+        </w:rPr>
+        <w:t>кнопку</w:t>
+      </w:r>
+      <w:r>
+        <w:rPr>
+          <w:rFonts w:ascii="Cambria" w:hAnsi="Cambria"/>
+          <w:sz w:val="24"/>
+          <w:szCs w:val="24"/>
+        </w:rPr>
+        <w:t xml:space="preserve">  «</w:t>
+      </w:r>
+      <w:r>
+        <w:rPr>
+          <w:rFonts w:ascii="Cambria" w:hAnsi="Cambria"/>
+          <w:sz w:val="24"/>
+          <w:szCs w:val="24"/>
+        </w:rPr>
+        <w:t>ОК</w:t>
+      </w:r>
+      <w:r>
+        <w:rPr>
+          <w:rFonts w:ascii="Cambria" w:hAnsi="Cambria"/>
+          <w:sz w:val="24"/>
+          <w:szCs w:val="24"/>
+        </w:rPr>
+        <w:t xml:space="preserve">». </w:t>
+      </w:r>
+    </w:p>
+    <w:p>
+      <w:pPr>
+        <w:rPr>
+          <w:rFonts w:ascii="Cambria" w:hAnsi="Cambria" w:cs="Arial"/>
+          <w:sz w:val="24"/>
+        </w:rPr>
+      </w:pPr>
+    </w:p>
+    <w:p>
+      <w:pPr>
+        <w:rPr>
+          <w:rFonts w:ascii="Cambria" w:hAnsi="Cambria" w:cs="Arial"/>
+          <w:sz w:val="24"/>
+        </w:rPr>
+      </w:pPr>
+      <w:r>
+        <w:rPr>
+          <w:rFonts w:ascii="Cambria" w:hAnsi="Cambria" w:cs="Arial"/>
+          <w:sz w:val="24"/>
+          <w:lang w:val="en-US"/>
+        </w:rPr>
+        <w:t>F</w:t>
+      </w:r>
+      <w:r>
+        <w:rPr>
+          <w:rFonts w:ascii="Cambria" w:hAnsi="Cambria" w:cs="Arial"/>
+          <w:sz w:val="24"/>
+        </w:rPr>
+        <w:t>_</w:t>
+      </w:r>
+      <w:r>
+        <w:rPr>
+          <w:rFonts w:ascii="Cambria" w:hAnsi="Cambria" w:cs="Arial"/>
+          <w:sz w:val="24"/>
+          <w:lang w:val="en-US"/>
+        </w:rPr>
+        <w:t>tags</w:t>
+      </w:r>
+      <w:r>
+        <w:rPr>
+          <w:rFonts w:ascii="Cambria" w:hAnsi="Cambria" w:cs="Arial"/>
+          <w:sz w:val="24"/>
+        </w:rPr>
+        <w:t>_0003</w:t>
+      </w:r>
+    </w:p>
+    <w:p>
+      <w:pPr>
+        <w:rPr>
+          <w:rFonts w:ascii="Cambria" w:hAnsi="Cambria"/>
+          <w:sz w:val="24"/>
+          <w:szCs w:val="24"/>
+        </w:rPr>
+      </w:pPr>
+      <w:r>
+        <w:rPr>
+          <w:rFonts w:ascii="Cambria" w:hAnsi="Cambria" w:cs="Arial"/>
+          <w:sz w:val="24"/>
+        </w:rPr>
+        <w:tab/>
+      </w:r>
+      <w:r>
+        <w:rPr>
+          <w:rFonts w:ascii="Cambria" w:hAnsi="Cambria" w:cs="Arial"/>
+          <w:sz w:val="24"/>
+          <w:szCs w:val="24"/>
+        </w:rPr>
+        <w:t xml:space="preserve">Если </w:t>
+      </w:r>
+      <w:r>
+        <w:rPr>
+          <w:rFonts w:ascii="Cambria" w:hAnsi="Cambria"/>
+          <w:sz w:val="24"/>
+          <w:szCs w:val="24"/>
+        </w:rPr>
+        <w:t>на странице «Управление информацией»</w:t>
+      </w:r>
+      <w:r>
+        <w:rPr>
+          <w:rFonts w:ascii="Cambria" w:hAnsi="Cambria" w:cs="Arial"/>
+          <w:sz w:val="24"/>
+          <w:szCs w:val="24"/>
+        </w:rPr>
+        <w:t xml:space="preserve"> </w:t>
+      </w:r>
+      <w:r>
+        <w:rPr>
+          <w:rFonts w:ascii="Cambria" w:hAnsi="Cambria"/>
+          <w:sz w:val="24"/>
+          <w:szCs w:val="24"/>
+        </w:rPr>
+        <w:t>открыта</w:t>
+      </w:r>
+      <w:r>
+        <w:rPr>
+          <w:rFonts w:ascii="Cambria" w:hAnsi="Cambria" w:cs="Arial"/>
+          <w:sz w:val="24"/>
+          <w:szCs w:val="24"/>
+        </w:rPr>
+        <w:t xml:space="preserve"> вкладка </w:t>
+      </w:r>
+      <w:r>
+        <w:rPr>
+          <w:rFonts w:ascii="Cambria" w:hAnsi="Cambria"/>
+          <w:sz w:val="24"/>
+          <w:szCs w:val="24"/>
+        </w:rPr>
+        <w:t xml:space="preserve"> «</w:t>
+      </w:r>
+      <w:r>
+        <w:rPr>
+          <w:rFonts w:ascii="Cambria" w:hAnsi="Cambria"/>
+          <w:sz w:val="24"/>
+          <w:szCs w:val="24"/>
+          <w:lang w:val="en-US"/>
+        </w:rPr>
+        <w:t>Albums</w:t>
+      </w:r>
+      <w:r>
+        <w:rPr>
+          <w:rFonts w:ascii="Cambria" w:hAnsi="Cambria"/>
+          <w:sz w:val="24"/>
+          <w:szCs w:val="24"/>
+        </w:rPr>
+        <w:t xml:space="preserve"> </w:t>
+      </w:r>
+      <w:r>
+        <w:rPr>
+          <w:rFonts w:ascii="Cambria" w:hAnsi="Cambria"/>
+          <w:sz w:val="24"/>
+          <w:szCs w:val="24"/>
+          <w:lang w:val="en-US"/>
+        </w:rPr>
+        <w:t>and</w:t>
+      </w:r>
+      <w:r>
+        <w:rPr>
+          <w:rFonts w:ascii="Cambria" w:hAnsi="Cambria"/>
+          <w:sz w:val="24"/>
+          <w:szCs w:val="24"/>
+        </w:rPr>
+        <w:t xml:space="preserve"> </w:t>
+      </w:r>
+      <w:r>
+        <w:rPr>
+          <w:rFonts w:ascii="Cambria" w:hAnsi="Cambria"/>
+          <w:sz w:val="24"/>
+          <w:szCs w:val="24"/>
+          <w:lang w:val="en-US"/>
+        </w:rPr>
+        <w:t>tags</w:t>
+      </w:r>
+      <w:r>
+        <w:rPr>
+          <w:rFonts w:ascii="Cambria" w:hAnsi="Cambria"/>
+          <w:sz w:val="24"/>
+          <w:szCs w:val="24"/>
+        </w:rPr>
+        <w:t>», то</w:t>
+      </w:r>
+      <w:r>
+        <w:rPr>
+          <w:rFonts w:ascii="Cambria" w:hAnsi="Cambria"/>
+          <w:sz w:val="24"/>
+          <w:szCs w:val="24"/>
+        </w:rPr>
+        <w:t xml:space="preserve"> списки </w:t>
+      </w:r>
+      <w:r>
+        <w:rPr>
+          <w:rFonts w:ascii="Cambria" w:hAnsi="Cambria"/>
+          <w:sz w:val="24"/>
+          <w:szCs w:val="24"/>
+        </w:rPr>
+        <w:t>«</w:t>
+      </w:r>
+      <w:r>
+        <w:rPr>
+          <w:rFonts w:ascii="Cambria" w:hAnsi="Cambria"/>
+          <w:sz w:val="24"/>
+          <w:szCs w:val="24"/>
+          <w:lang w:val="en-US"/>
+        </w:rPr>
+        <w:t>Select</w:t>
+      </w:r>
+      <w:r>
+        <w:rPr>
+          <w:rFonts w:ascii="Cambria" w:hAnsi="Cambria"/>
+          <w:sz w:val="24"/>
+          <w:szCs w:val="24"/>
+        </w:rPr>
+        <w:t xml:space="preserve"> </w:t>
+      </w:r>
+      <w:r>
+        <w:rPr>
+          <w:rFonts w:ascii="Cambria" w:hAnsi="Cambria"/>
+          <w:sz w:val="24"/>
+          <w:szCs w:val="24"/>
+          <w:lang w:val="en-US"/>
+        </w:rPr>
+        <w:t>album</w:t>
+      </w:r>
+      <w:r>
+        <w:rPr>
+          <w:rFonts w:ascii="Cambria" w:hAnsi="Cambria"/>
+          <w:sz w:val="24"/>
+          <w:szCs w:val="24"/>
+        </w:rPr>
+        <w:t>»</w:t>
+      </w:r>
+      <w:r>
+        <w:rPr>
+          <w:rFonts w:ascii="Cambria" w:hAnsi="Cambria"/>
+          <w:sz w:val="24"/>
+          <w:szCs w:val="24"/>
+        </w:rPr>
+        <w:t xml:space="preserve"> и </w:t>
+      </w:r>
+      <w:r>
+        <w:rPr>
+          <w:rFonts w:ascii="Cambria" w:hAnsi="Cambria"/>
+          <w:sz w:val="24"/>
+          <w:szCs w:val="24"/>
+        </w:rPr>
+        <w:t xml:space="preserve"> «</w:t>
+      </w:r>
+      <w:r>
+        <w:rPr>
+          <w:rFonts w:ascii="Cambria" w:hAnsi="Cambria"/>
+          <w:sz w:val="24"/>
+          <w:szCs w:val="24"/>
+          <w:lang w:val="en-US"/>
+        </w:rPr>
+        <w:t>Select</w:t>
+      </w:r>
+      <w:r>
+        <w:rPr>
+          <w:rFonts w:ascii="Cambria" w:hAnsi="Cambria"/>
+          <w:sz w:val="24"/>
+          <w:szCs w:val="24"/>
+        </w:rPr>
+        <w:t xml:space="preserve"> </w:t>
+      </w:r>
+      <w:r>
+        <w:rPr>
+          <w:rFonts w:ascii="Cambria" w:hAnsi="Cambria"/>
+          <w:sz w:val="24"/>
+          <w:szCs w:val="24"/>
+          <w:lang w:val="en-US"/>
+        </w:rPr>
+        <w:t>tag</w:t>
+      </w:r>
+      <w:r>
+        <w:rPr>
+          <w:rFonts w:ascii="Cambria" w:hAnsi="Cambria"/>
+          <w:sz w:val="24"/>
+          <w:szCs w:val="24"/>
+        </w:rPr>
+        <w:t>»</w:t>
+      </w:r>
+      <w:r>
+        <w:rPr>
+          <w:rFonts w:ascii="Cambria" w:hAnsi="Cambria"/>
+          <w:sz w:val="24"/>
+          <w:szCs w:val="24"/>
+        </w:rPr>
+        <w:t>должны быть активны, кнопка  «</w:t>
+      </w:r>
+      <w:r>
+        <w:rPr>
+          <w:rFonts w:ascii="Cambria" w:hAnsi="Cambria"/>
+          <w:sz w:val="24"/>
+          <w:szCs w:val="24"/>
+          <w:lang w:val="en-US"/>
+        </w:rPr>
+        <w:t>OK</w:t>
+      </w:r>
+      <w:r>
+        <w:rPr>
+          <w:rFonts w:ascii="Cambria" w:hAnsi="Cambria"/>
+          <w:sz w:val="24"/>
+          <w:szCs w:val="24"/>
+        </w:rPr>
+        <w:t>» не активна.</w:t>
+      </w:r>
+    </w:p>
+    <w:p>
+      <w:pPr>
+        <w:rPr>
+          <w:rFonts w:ascii="Cambria" w:hAnsi="Cambria" w:cs="Arial"/>
+          <w:sz w:val="24"/>
+        </w:rPr>
+      </w:pPr>
+      <w:bookmarkStart w:id="43" w:name="_Ref341648770"/>
+      <w:bookmarkEnd w:id="42"/>
+      <w:r>
+        <w:rPr>
+          <w:rFonts w:ascii="Cambria" w:hAnsi="Cambria" w:cs="Arial"/>
+          <w:sz w:val="24"/>
+          <w:lang w:val="en-US"/>
+        </w:rPr>
+        <w:t>F</w:t>
+      </w:r>
+      <w:r>
+        <w:rPr>
+          <w:rFonts w:ascii="Cambria" w:hAnsi="Cambria" w:cs="Arial"/>
+          <w:sz w:val="24"/>
+        </w:rPr>
+        <w:t>_</w:t>
+      </w:r>
+      <w:r>
+        <w:rPr>
+          <w:rFonts w:ascii="Cambria" w:hAnsi="Cambria" w:cs="Arial"/>
+          <w:sz w:val="24"/>
+          <w:lang w:val="en-US"/>
+        </w:rPr>
+        <w:t>tags</w:t>
+      </w:r>
+      <w:r>
+        <w:rPr>
+          <w:rFonts w:ascii="Cambria" w:hAnsi="Cambria" w:cs="Arial"/>
+          <w:sz w:val="24"/>
+        </w:rPr>
+        <w:t>_000</w:t>
+      </w:r>
+      <w:r>
+        <w:rPr>
+          <w:rFonts w:ascii="Cambria" w:hAnsi="Cambria" w:cs="Arial"/>
+          <w:sz w:val="24"/>
+        </w:rPr>
+        <w:t>4</w:t>
+      </w:r>
+    </w:p>
+    <w:p>
+      <w:pPr>
+        <w:ind w:firstLine="360"/>
+        <w:rPr>
+          <w:rFonts w:ascii="Cambria" w:hAnsi="Cambria"/>
+          <w:sz w:val="24"/>
+          <w:szCs w:val="24"/>
+        </w:rPr>
+      </w:pPr>
+      <w:r>
+        <w:rPr>
+          <w:rFonts w:ascii="Cambria" w:hAnsi="Cambria"/>
+          <w:sz w:val="24"/>
+          <w:szCs w:val="24"/>
+        </w:rPr>
+        <w:t xml:space="preserve">Если </w:t>
+      </w:r>
+      <w:r>
+        <w:rPr>
+          <w:rFonts w:ascii="Cambria" w:hAnsi="Cambria"/>
+          <w:sz w:val="24"/>
+          <w:szCs w:val="24"/>
+        </w:rPr>
+        <w:t xml:space="preserve"> Администратор</w:t>
+      </w:r>
+      <w:r>
+        <w:rPr>
+          <w:rFonts w:ascii="Cambria" w:hAnsi="Cambria"/>
+          <w:sz w:val="24"/>
+          <w:szCs w:val="24"/>
+        </w:rPr>
+        <w:t xml:space="preserve"> выберет некоторый альбом в списке альбомов и некоторый тег в списке тегов, то система активирует кнопку «ОК».</w:t>
+      </w:r>
+      <w:bookmarkStart w:id="44" w:name="_Ref341648842"/>
       <w:bookmarkEnd w:id="43"/>
     </w:p>
     <w:p>
       <w:pPr>
-        <w:pStyle w:val="a7"/>
-        <w:numPr>
-          <w:ilvl w:val="0"/>
-          <w:numId w:val="4"/>
-        </w:numPr>
-        <w:rPr>
-          <w:rFonts w:ascii="Cambria" w:hAnsi="Cambria"/>
-          <w:sz w:val="24"/>
-          <w:szCs w:val="24"/>
-        </w:rPr>
-      </w:pPr>
-      <w:bookmarkStart w:id="44" w:name="_Ref341647386"/>
-      <w:r>
-        <w:rPr>
-          <w:rFonts w:ascii="Cambria" w:hAnsi="Cambria"/>
-          <w:sz w:val="24"/>
-          <w:szCs w:val="24"/>
-        </w:rPr>
-        <w:t xml:space="preserve">По умолчанию, при переходе </w:t>
-      </w:r>
-      <w:r>
-        <w:rPr>
-          <w:rFonts w:ascii="Cambria" w:hAnsi="Cambria"/>
-          <w:sz w:val="24"/>
-          <w:szCs w:val="24"/>
-        </w:rPr>
-        <w:t xml:space="preserve">пользователем </w:t>
-      </w:r>
-      <w:r>
-        <w:rPr>
-          <w:rFonts w:ascii="Cambria" w:hAnsi="Cambria"/>
-          <w:sz w:val="24"/>
-          <w:szCs w:val="24"/>
-        </w:rPr>
-        <w:t xml:space="preserve">на </w:t>
-      </w:r>
-      <w:r>
-        <w:rPr>
-          <w:rFonts w:ascii="Cambria" w:hAnsi="Cambria"/>
-          <w:sz w:val="24"/>
-          <w:szCs w:val="24"/>
-        </w:rPr>
-        <w:t xml:space="preserve">вкладку </w:t>
-      </w:r>
-      <w:r>
-        <w:rPr>
-          <w:rFonts w:ascii="Cambria" w:hAnsi="Cambria"/>
-          <w:sz w:val="24"/>
-          <w:szCs w:val="24"/>
-        </w:rPr>
-        <w:t>«</w:t>
-      </w:r>
-      <w:r>
-        <w:rPr>
-          <w:rFonts w:ascii="Cambria" w:hAnsi="Cambria"/>
-          <w:sz w:val="24"/>
-          <w:szCs w:val="24"/>
+        <w:rPr>
+          <w:rFonts w:ascii="Cambria" w:hAnsi="Cambria" w:cs="Arial"/>
+          <w:sz w:val="24"/>
+        </w:rPr>
+      </w:pPr>
+      <w:r>
+        <w:rPr>
+          <w:rFonts w:ascii="Cambria" w:hAnsi="Cambria" w:cs="Arial"/>
+          <w:sz w:val="24"/>
           <w:lang w:val="en-US"/>
         </w:rPr>
-        <w:t>A</w:t>
-      </w:r>
-      <w:r>
-        <w:rPr>
-          <w:rFonts w:ascii="Cambria" w:hAnsi="Cambria"/>
-          <w:sz w:val="24"/>
-          <w:szCs w:val="24"/>
-        </w:rPr>
-        <w:t>lbums and tags</w:t>
-      </w:r>
-      <w:r>
-        <w:rPr>
-          <w:rFonts w:ascii="Cambria" w:hAnsi="Cambria"/>
-          <w:sz w:val="24"/>
-          <w:szCs w:val="24"/>
-        </w:rPr>
-        <w:t xml:space="preserve">»  </w:t>
-      </w:r>
-      <w:r>
-        <w:rPr>
-          <w:rFonts w:ascii="Cambria" w:hAnsi="Cambria"/>
-          <w:sz w:val="24"/>
-          <w:szCs w:val="24"/>
-        </w:rPr>
-        <w:t>списки</w:t>
-      </w:r>
-      <w:r>
-        <w:rPr>
-          <w:rFonts w:ascii="Cambria" w:hAnsi="Cambria"/>
-          <w:sz w:val="24"/>
-          <w:szCs w:val="24"/>
-        </w:rPr>
-        <w:t xml:space="preserve"> альбомов</w:t>
-      </w:r>
-      <w:r>
-        <w:rPr>
-          <w:rFonts w:ascii="Cambria" w:hAnsi="Cambria"/>
-          <w:sz w:val="24"/>
-          <w:szCs w:val="24"/>
-        </w:rPr>
-        <w:t xml:space="preserve">  и списки тегов должны быть активны, кнопка </w:t>
-      </w:r>
-      <w:r>
-        <w:rPr>
-          <w:rFonts w:ascii="Cambria" w:hAnsi="Cambria"/>
-          <w:sz w:val="24"/>
-          <w:szCs w:val="24"/>
-        </w:rPr>
-        <w:t xml:space="preserve"> «</w:t>
-      </w:r>
-      <w:r>
-        <w:rPr>
-          <w:rFonts w:ascii="Cambria" w:hAnsi="Cambria"/>
-          <w:sz w:val="24"/>
-          <w:szCs w:val="24"/>
+        <w:t>F</w:t>
+      </w:r>
+      <w:r>
+        <w:rPr>
+          <w:rFonts w:ascii="Cambria" w:hAnsi="Cambria" w:cs="Arial"/>
+          <w:sz w:val="24"/>
+        </w:rPr>
+        <w:t>_</w:t>
+      </w:r>
+      <w:r>
+        <w:rPr>
+          <w:rFonts w:ascii="Cambria" w:hAnsi="Cambria" w:cs="Arial"/>
+          <w:sz w:val="24"/>
           <w:lang w:val="en-US"/>
         </w:rPr>
-        <w:t>OK</w:t>
-      </w:r>
-      <w:r>
-        <w:rPr>
-          <w:rFonts w:ascii="Cambria" w:hAnsi="Cambria"/>
-          <w:sz w:val="24"/>
-          <w:szCs w:val="24"/>
-        </w:rPr>
-        <w:t>»</w:t>
-      </w:r>
-      <w:r>
-        <w:rPr>
-          <w:rFonts w:ascii="Cambria" w:hAnsi="Cambria"/>
-          <w:sz w:val="24"/>
-          <w:szCs w:val="24"/>
-        </w:rPr>
-        <w:t xml:space="preserve"> не активн</w:t>
-      </w:r>
-      <w:r>
-        <w:rPr>
-          <w:rFonts w:ascii="Cambria" w:hAnsi="Cambria"/>
-          <w:sz w:val="24"/>
-          <w:szCs w:val="24"/>
-        </w:rPr>
-        <w:t>а</w:t>
-      </w:r>
-      <w:r>
-        <w:rPr>
-          <w:rFonts w:ascii="Cambria" w:hAnsi="Cambria"/>
-          <w:sz w:val="24"/>
-          <w:szCs w:val="24"/>
-        </w:rPr>
-        <w:t>.</w:t>
+        <w:t>tags</w:t>
+      </w:r>
+      <w:r>
+        <w:rPr>
+          <w:rFonts w:ascii="Cambria" w:hAnsi="Cambria" w:cs="Arial"/>
+          <w:sz w:val="24"/>
+        </w:rPr>
+        <w:t>_000</w:t>
+      </w:r>
+      <w:r>
+        <w:rPr>
+          <w:rFonts w:ascii="Cambria" w:hAnsi="Cambria" w:cs="Arial"/>
+          <w:sz w:val="24"/>
+        </w:rPr>
+        <w:t>5</w:t>
       </w:r>
     </w:p>
     <w:p>
       <w:pPr>
-        <w:numPr>
-          <w:ilvl w:val="0"/>
-          <w:numId w:val="4"/>
-        </w:numPr>
-        <w:rPr>
-          <w:rFonts w:ascii="Cambria" w:hAnsi="Cambria"/>
-          <w:sz w:val="24"/>
-          <w:szCs w:val="24"/>
-        </w:rPr>
-      </w:pPr>
-      <w:bookmarkStart w:id="45" w:name="_Ref341648770"/>
+        <w:ind w:firstLine="708"/>
+        <w:rPr>
+          <w:rFonts w:ascii="Cambria" w:hAnsi="Cambria"/>
+          <w:sz w:val="24"/>
+          <w:szCs w:val="24"/>
+        </w:rPr>
+      </w:pPr>
+      <w:r>
+        <w:rPr>
+          <w:rFonts w:ascii="Cambria" w:hAnsi="Cambria"/>
+          <w:sz w:val="24"/>
+          <w:szCs w:val="24"/>
+        </w:rPr>
+        <w:t xml:space="preserve"> </w:t>
+      </w:r>
+      <w:r>
+        <w:rPr>
+          <w:rFonts w:ascii="Cambria" w:hAnsi="Cambria"/>
+          <w:sz w:val="24"/>
+          <w:szCs w:val="24"/>
+        </w:rPr>
+        <w:t xml:space="preserve">Если требование </w:t>
+      </w:r>
+      <w:r>
+        <w:rPr>
+          <w:rFonts w:ascii="Cambria" w:hAnsi="Cambria"/>
+          <w:sz w:val="24"/>
+          <w:szCs w:val="24"/>
+        </w:rPr>
+        <w:t xml:space="preserve"> </w:t>
+      </w:r>
+      <w:r>
+        <w:rPr>
+          <w:rFonts w:ascii="Cambria" w:hAnsi="Cambria" w:cs="Arial"/>
+          <w:sz w:val="24"/>
+          <w:lang w:val="en-US"/>
+        </w:rPr>
+        <w:t>F</w:t>
+      </w:r>
+      <w:r>
+        <w:rPr>
+          <w:rFonts w:ascii="Cambria" w:hAnsi="Cambria" w:cs="Arial"/>
+          <w:sz w:val="24"/>
+        </w:rPr>
+        <w:t>_</w:t>
+      </w:r>
+      <w:r>
+        <w:rPr>
+          <w:rFonts w:ascii="Cambria" w:hAnsi="Cambria" w:cs="Arial"/>
+          <w:sz w:val="24"/>
+          <w:lang w:val="en-US"/>
+        </w:rPr>
+        <w:t>tags</w:t>
+      </w:r>
+      <w:r>
+        <w:rPr>
+          <w:rFonts w:ascii="Cambria" w:hAnsi="Cambria" w:cs="Arial"/>
+          <w:sz w:val="24"/>
+        </w:rPr>
+        <w:t>_000</w:t>
+      </w:r>
+      <w:r>
+        <w:rPr>
+          <w:rFonts w:ascii="Cambria" w:hAnsi="Cambria" w:cs="Arial"/>
+          <w:sz w:val="24"/>
+        </w:rPr>
+        <w:t xml:space="preserve">4 </w:t>
+      </w:r>
+      <w:r>
+        <w:rPr>
+          <w:rFonts w:ascii="Cambria" w:hAnsi="Cambria"/>
+          <w:sz w:val="24"/>
+          <w:szCs w:val="24"/>
+        </w:rPr>
+        <w:t>выполнено</w:t>
+      </w:r>
+      <w:r>
+        <w:rPr>
+          <w:rFonts w:ascii="Cambria" w:hAnsi="Cambria"/>
+          <w:sz w:val="24"/>
+          <w:szCs w:val="24"/>
+        </w:rPr>
+        <w:t>,</w:t>
+      </w:r>
+      <w:r>
+        <w:rPr>
+          <w:rFonts w:ascii="Cambria" w:hAnsi="Cambria"/>
+          <w:sz w:val="24"/>
+          <w:szCs w:val="24"/>
+        </w:rPr>
+        <w:t xml:space="preserve"> </w:t>
+      </w:r>
+      <w:r>
+        <w:rPr>
+          <w:rFonts w:ascii="Cambria" w:hAnsi="Cambria"/>
+          <w:sz w:val="24"/>
+          <w:szCs w:val="24"/>
+        </w:rPr>
+        <w:t xml:space="preserve"> и </w:t>
+      </w:r>
+      <w:r>
+        <w:rPr>
+          <w:rFonts w:ascii="Cambria" w:hAnsi="Cambria"/>
+          <w:sz w:val="24"/>
+          <w:szCs w:val="24"/>
+        </w:rPr>
+        <w:t>Администратор</w:t>
+      </w:r>
+      <w:r>
+        <w:rPr>
+          <w:rFonts w:ascii="Cambria" w:hAnsi="Cambria"/>
+          <w:sz w:val="24"/>
+          <w:szCs w:val="24"/>
+        </w:rPr>
+        <w:t xml:space="preserve"> </w:t>
+      </w:r>
       <w:bookmarkEnd w:id="44"/>
       <w:r>
         <w:rPr>
@@ -8160,223 +7866,159 @@
           <w:sz w:val="24"/>
           <w:szCs w:val="24"/>
         </w:rPr>
-        <w:t xml:space="preserve">Если </w:t>
-      </w:r>
-      <w:r>
-        <w:rPr>
-          <w:rFonts w:ascii="Cambria" w:hAnsi="Cambria"/>
-          <w:sz w:val="24"/>
-          <w:szCs w:val="24"/>
-        </w:rPr>
-        <w:t>пользователь с правами Администратора</w:t>
-      </w:r>
-      <w:r>
-        <w:rPr>
-          <w:rFonts w:ascii="Cambria" w:hAnsi="Cambria"/>
-          <w:sz w:val="24"/>
-          <w:szCs w:val="24"/>
-        </w:rPr>
-        <w:t xml:space="preserve"> выберет некоторый альбом в списке альбомов и некоторый тег в списке тегов, то система активирует кнопку «ОК».</w:t>
-      </w:r>
-      <w:bookmarkStart w:id="46" w:name="_Ref341648842"/>
-      <w:bookmarkEnd w:id="45"/>
+        <w:t xml:space="preserve">нажал на кнопку «Ок», то система должна  вывести на экран сообщение (см.  </w:t>
+      </w:r>
+      <w:r>
+        <w:rPr>
+          <w:rFonts w:ascii="Cambria" w:hAnsi="Cambria"/>
+          <w:sz w:val="24"/>
+          <w:szCs w:val="24"/>
+        </w:rPr>
+        <w:fldChar w:fldCharType="begin"/>
+      </w:r>
+      <w:r>
+        <w:rPr>
+          <w:rFonts w:ascii="Cambria" w:hAnsi="Cambria"/>
+          <w:sz w:val="24"/>
+          <w:szCs w:val="24"/>
+        </w:rPr>
+        <w:instrText xml:space="preserve"> REF _Ref342658992 \h </w:instrText>
+      </w:r>
+      <w:r>
+        <w:rPr>
+          <w:rFonts w:ascii="Cambria" w:hAnsi="Cambria"/>
+          <w:sz w:val="24"/>
+          <w:szCs w:val="24"/>
+        </w:rPr>
+      </w:r>
+      <w:r>
+        <w:rPr>
+          <w:rFonts w:ascii="Cambria" w:hAnsi="Cambria"/>
+          <w:sz w:val="24"/>
+          <w:szCs w:val="24"/>
+        </w:rPr>
+        <w:fldChar w:fldCharType="separate"/>
+      </w:r>
+      <w:r>
+        <w:t xml:space="preserve">Рисунок </w:t>
+      </w:r>
+      <w:r>
+        <w:rPr>
+          <w:noProof/>
+        </w:rPr>
+        <w:t>2</w:t>
+      </w:r>
+      <w:r>
+        <w:rPr>
+          <w:rFonts w:ascii="Cambria" w:hAnsi="Cambria"/>
+          <w:sz w:val="24"/>
+          <w:szCs w:val="24"/>
+        </w:rPr>
+        <w:fldChar w:fldCharType="end"/>
+      </w:r>
+      <w:r>
+        <w:rPr>
+          <w:rFonts w:ascii="Cambria" w:hAnsi="Cambria"/>
+          <w:sz w:val="24"/>
+          <w:szCs w:val="24"/>
+        </w:rPr>
+        <w:fldChar w:fldCharType="begin"/>
+      </w:r>
+      <w:r>
+        <w:rPr>
+          <w:rFonts w:ascii="Cambria" w:hAnsi="Cambria"/>
+          <w:sz w:val="24"/>
+          <w:szCs w:val="24"/>
+        </w:rPr>
+        <w:instrText xml:space="preserve"> REF _Ref341890186 \h </w:instrText>
+      </w:r>
+      <w:r>
+        <w:rPr>
+          <w:rFonts w:ascii="Cambria" w:hAnsi="Cambria"/>
+          <w:sz w:val="24"/>
+          <w:szCs w:val="24"/>
+        </w:rPr>
+      </w:r>
+      <w:r>
+        <w:rPr>
+          <w:rFonts w:ascii="Cambria" w:hAnsi="Cambria"/>
+          <w:sz w:val="24"/>
+          <w:szCs w:val="24"/>
+        </w:rPr>
+        <w:fldChar w:fldCharType="end"/>
+      </w:r>
+      <w:r>
+        <w:rPr>
+          <w:rFonts w:ascii="Cambria" w:hAnsi="Cambria"/>
+          <w:sz w:val="24"/>
+          <w:szCs w:val="24"/>
+        </w:rPr>
+        <w:t>) и «связать» выбранный пользователем тег с выбранным альбомом.</w:t>
+      </w:r>
     </w:p>
     <w:p>
       <w:pPr>
-        <w:numPr>
-          <w:ilvl w:val="0"/>
-          <w:numId w:val="4"/>
-        </w:numPr>
-        <w:rPr>
-          <w:rFonts w:ascii="Cambria" w:hAnsi="Cambria"/>
-          <w:sz w:val="24"/>
-          <w:szCs w:val="24"/>
-        </w:rPr>
-      </w:pPr>
-      <w:r>
-        <w:rPr>
-          <w:rFonts w:ascii="Cambria" w:hAnsi="Cambria"/>
-          <w:sz w:val="24"/>
-          <w:szCs w:val="24"/>
-        </w:rPr>
-        <w:t xml:space="preserve"> </w:t>
-      </w:r>
-      <w:r>
-        <w:rPr>
-          <w:rFonts w:ascii="Cambria" w:hAnsi="Cambria"/>
-          <w:sz w:val="24"/>
-          <w:szCs w:val="24"/>
-        </w:rPr>
-        <w:t xml:space="preserve">Если требование </w:t>
-      </w:r>
-      <w:r>
-        <w:rPr>
-          <w:rFonts w:ascii="Cambria" w:hAnsi="Cambria"/>
-          <w:sz w:val="24"/>
-          <w:szCs w:val="24"/>
-        </w:rPr>
-        <w:fldChar w:fldCharType="begin"/>
-      </w:r>
-      <w:r>
-        <w:rPr>
-          <w:rFonts w:ascii="Cambria" w:hAnsi="Cambria"/>
-          <w:sz w:val="24"/>
-          <w:szCs w:val="24"/>
-        </w:rPr>
-        <w:instrText xml:space="preserve"> REF _Ref341648770 \r \h </w:instrText>
-      </w:r>
-      <w:r>
-        <w:rPr>
-          <w:rFonts w:ascii="Cambria" w:hAnsi="Cambria"/>
-          <w:sz w:val="24"/>
-          <w:szCs w:val="24"/>
-        </w:rPr>
-      </w:r>
-      <w:r>
-        <w:rPr>
-          <w:rFonts w:ascii="Cambria" w:hAnsi="Cambria"/>
-          <w:sz w:val="24"/>
-          <w:szCs w:val="24"/>
-        </w:rPr>
-        <w:fldChar w:fldCharType="separate"/>
-      </w:r>
-      <w:r>
-        <w:rPr>
-          <w:rFonts w:ascii="Cambria" w:hAnsi="Cambria"/>
-          <w:sz w:val="24"/>
-          <w:szCs w:val="24"/>
-        </w:rPr>
-        <w:t>F_albums_0008</w:t>
-      </w:r>
-      <w:r>
-        <w:rPr>
-          <w:rFonts w:ascii="Cambria" w:hAnsi="Cambria"/>
-          <w:sz w:val="24"/>
-          <w:szCs w:val="24"/>
-        </w:rPr>
-        <w:fldChar w:fldCharType="end"/>
-      </w:r>
-      <w:r>
-        <w:rPr>
-          <w:rFonts w:ascii="Cambria" w:hAnsi="Cambria"/>
-          <w:sz w:val="24"/>
-          <w:szCs w:val="24"/>
-        </w:rPr>
-        <w:t xml:space="preserve"> </w:t>
-      </w:r>
-      <w:r>
-        <w:rPr>
-          <w:rFonts w:ascii="Cambria" w:hAnsi="Cambria"/>
-          <w:sz w:val="24"/>
-          <w:szCs w:val="24"/>
-        </w:rPr>
-        <w:t>выполнено</w:t>
-      </w:r>
-      <w:r>
-        <w:rPr>
-          <w:rFonts w:ascii="Cambria" w:hAnsi="Cambria"/>
-          <w:sz w:val="24"/>
-          <w:szCs w:val="24"/>
-        </w:rPr>
-        <w:t xml:space="preserve"> </w:t>
-      </w:r>
-      <w:r>
-        <w:rPr>
-          <w:rFonts w:ascii="Cambria" w:hAnsi="Cambria"/>
-          <w:sz w:val="24"/>
-          <w:szCs w:val="24"/>
-        </w:rPr>
-        <w:t xml:space="preserve"> и пользователь </w:t>
-      </w:r>
-      <w:bookmarkEnd w:id="46"/>
-      <w:r>
-        <w:rPr>
-          <w:rFonts w:ascii="Cambria" w:hAnsi="Cambria"/>
-          <w:sz w:val="24"/>
-          <w:szCs w:val="24"/>
-        </w:rPr>
-        <w:t xml:space="preserve">нажал на кнопку «Ок», то система должна  вывести на экран сообщение (см.  </w:t>
-      </w:r>
-      <w:r>
-        <w:rPr>
-          <w:rFonts w:ascii="Cambria" w:hAnsi="Cambria"/>
-          <w:sz w:val="24"/>
-          <w:szCs w:val="24"/>
-        </w:rPr>
-        <w:fldChar w:fldCharType="begin"/>
-      </w:r>
-      <w:r>
-        <w:rPr>
-          <w:rFonts w:ascii="Cambria" w:hAnsi="Cambria"/>
-          <w:sz w:val="24"/>
-          <w:szCs w:val="24"/>
-        </w:rPr>
-        <w:instrText xml:space="preserve"> REF _Ref341890186 \h </w:instrText>
-      </w:r>
-      <w:r>
-        <w:rPr>
-          <w:rFonts w:ascii="Cambria" w:hAnsi="Cambria"/>
-          <w:sz w:val="24"/>
-          <w:szCs w:val="24"/>
-        </w:rPr>
-      </w:r>
-      <w:r>
-        <w:rPr>
-          <w:rFonts w:ascii="Cambria" w:hAnsi="Cambria"/>
-          <w:sz w:val="24"/>
-          <w:szCs w:val="24"/>
-        </w:rPr>
-        <w:fldChar w:fldCharType="separate"/>
-      </w:r>
-      <w:r>
-        <w:t xml:space="preserve">Рисунок </w:t>
-      </w:r>
+        <w:keepNext/>
+      </w:pPr>
       <w:r>
         <w:rPr>
           <w:noProof/>
         </w:rPr>
-        <w:t>4</w:t>
-      </w:r>
-      <w:r>
-        <w:rPr>
-          <w:rFonts w:ascii="Cambria" w:hAnsi="Cambria"/>
-          <w:sz w:val="24"/>
-          <w:szCs w:val="24"/>
-        </w:rPr>
-        <w:fldChar w:fldCharType="end"/>
-      </w:r>
-      <w:r>
-        <w:rPr>
-          <w:rFonts w:ascii="Cambria" w:hAnsi="Cambria"/>
-          <w:sz w:val="24"/>
-          <w:szCs w:val="24"/>
-        </w:rPr>
-        <w:t>) и «связать» выбранный пользователем тег с выбранным альбомом.</w:t>
+        <w:drawing>
+          <wp:inline distT="0" distB="0" distL="0" distR="0">
+            <wp:extent cx="5934710" cy="3985260"/>
+            <wp:effectExtent l="0" t="0" r="8890" b="0"/>
+            <wp:docPr id="3" name="Рисунок 3"/>
+            <wp:cNvGraphicFramePr>
+              <a:graphicFrameLocks xmlns:a="http://schemas.openxmlformats.org/drawingml/2006/main" noChangeAspect="1"/>
+            </wp:cNvGraphicFramePr>
+            <a:graphic xmlns:a="http://schemas.openxmlformats.org/drawingml/2006/main">
+              <a:graphicData uri="http://schemas.openxmlformats.org/drawingml/2006/picture">
+                <pic:pic xmlns:pic="http://schemas.openxmlformats.org/drawingml/2006/picture">
+                  <pic:nvPicPr>
+                    <pic:cNvPr id="0" name="Picture 13"/>
+                    <pic:cNvPicPr>
+                      <a:picLocks noChangeAspect="1" noChangeArrowheads="1"/>
+                    </pic:cNvPicPr>
+                  </pic:nvPicPr>
+                  <pic:blipFill>
+                    <a:blip r:embed="rId8">
+                      <a:extLst>
+                        <a:ext uri="{28A0092B-C50C-407E-A947-70E740481C1C}">
+                          <a14:useLocalDpi xmlns:a14="http://schemas.microsoft.com/office/drawing/2010/main" val="0"/>
+                        </a:ext>
+                      </a:extLst>
+                    </a:blip>
+                    <a:srcRect/>
+                    <a:stretch>
+                      <a:fillRect/>
+                    </a:stretch>
+                  </pic:blipFill>
+                  <pic:spPr bwMode="auto">
+                    <a:xfrm>
+                      <a:off x="0" y="0"/>
+                      <a:ext cx="5934710" cy="3985260"/>
+                    </a:xfrm>
+                    <a:prstGeom prst="rect">
+                      <a:avLst/>
+                    </a:prstGeom>
+                    <a:noFill/>
+                    <a:ln>
+                      <a:noFill/>
+                    </a:ln>
+                  </pic:spPr>
+                </pic:pic>
+              </a:graphicData>
+            </a:graphic>
+          </wp:inline>
+        </w:drawing>
       </w:r>
     </w:p>
     <w:p>
       <w:pPr>
-        <w:keepNext/>
-      </w:pPr>
-      <w:r>
-        <w:object w:dxaOrig="11989" w:dyaOrig="3911">
-          <v:shape id="_x0000_i1028" type="#_x0000_t75" style="width:351pt;height:114.75pt" o:ole="">
-            <v:imagedata r:id="rId43" o:title=""/>
-          </v:shape>
-          <o:OLEObject Type="Embed" ProgID="Visio.Drawing.11" ShapeID="_x0000_i1028" DrawAspect="Content" ObjectID="_1415632427" r:id="rId44"/>
-        </w:object>
-      </w:r>
-    </w:p>
-    <w:p>
-      <w:pPr>
         <w:pStyle w:val="a3"/>
-        <w:rPr>
-          <w:rFonts w:ascii="Cambria" w:hAnsi="Cambria"/>
-          <w:sz w:val="24"/>
-          <w:szCs w:val="24"/>
-        </w:rPr>
-      </w:pPr>
-      <w:bookmarkStart w:id="47" w:name="_Ref341890186"/>
+      </w:pPr>
+      <w:bookmarkStart w:id="45" w:name="_Ref342658992"/>
       <w:r>
         <w:t xml:space="preserve">Рисунок </w:t>
       </w:r>
@@ -8385,10 +8027,10 @@
           <w:rPr>
             <w:noProof/>
           </w:rPr>
-          <w:t>4</w:t>
+          <w:t>2</w:t>
         </w:r>
       </w:fldSimple>
-      <w:bookmarkEnd w:id="47"/>
+      <w:bookmarkEnd w:id="45"/>
     </w:p>
     <w:p>
       <w:pPr>
@@ -8398,15 +8040,55 @@
     </w:p>
     <w:p>
       <w:pPr>
-        <w:pStyle w:val="a7"/>
-        <w:numPr>
-          <w:ilvl w:val="0"/>
-          <w:numId w:val="4"/>
-        </w:numPr>
-        <w:rPr>
-          <w:rFonts w:ascii="Cambria" w:hAnsi="Cambria"/>
-          <w:sz w:val="24"/>
-          <w:szCs w:val="24"/>
+        <w:rPr>
+          <w:rFonts w:ascii="Cambria" w:hAnsi="Cambria" w:cs="Arial"/>
+          <w:sz w:val="24"/>
+        </w:rPr>
+      </w:pPr>
+      <w:r>
+        <w:rPr>
+          <w:rFonts w:ascii="Cambria" w:hAnsi="Cambria" w:cs="Arial"/>
+          <w:sz w:val="24"/>
+          <w:lang w:val="en-US"/>
+        </w:rPr>
+        <w:t>F</w:t>
+      </w:r>
+      <w:r>
+        <w:rPr>
+          <w:rFonts w:ascii="Cambria" w:hAnsi="Cambria" w:cs="Arial"/>
+          <w:sz w:val="24"/>
+        </w:rPr>
+        <w:t>_</w:t>
+      </w:r>
+      <w:r>
+        <w:rPr>
+          <w:rFonts w:ascii="Cambria" w:hAnsi="Cambria" w:cs="Arial"/>
+          <w:sz w:val="24"/>
+          <w:lang w:val="en-US"/>
+        </w:rPr>
+        <w:t>tags</w:t>
+      </w:r>
+      <w:r>
+        <w:rPr>
+          <w:rFonts w:ascii="Cambria" w:hAnsi="Cambria" w:cs="Arial"/>
+          <w:sz w:val="24"/>
+        </w:rPr>
+        <w:t>_000</w:t>
+      </w:r>
+      <w:r>
+        <w:rPr>
+          <w:rFonts w:ascii="Cambria" w:hAnsi="Cambria" w:cs="Arial"/>
+          <w:sz w:val="24"/>
+        </w:rPr>
+        <w:t>6</w:t>
+      </w:r>
+    </w:p>
+    <w:p>
+      <w:pPr>
+        <w:ind w:firstLine="708"/>
+        <w:rPr>
+          <w:rFonts w:ascii="Cambria" w:hAnsi="Cambria" w:cs="Arial"/>
+          <w:sz w:val="24"/>
         </w:rPr>
       </w:pPr>
       <w:r>
@@ -8416,39 +8098,148 @@
           <w:szCs w:val="24"/>
         </w:rPr>
         <w:lastRenderedPageBreak/>
-        <w:t xml:space="preserve">Если </w:t>
-      </w:r>
-      <w:r>
-        <w:rPr>
-          <w:rFonts w:ascii="Cambria" w:hAnsi="Cambria"/>
-          <w:sz w:val="24"/>
-          <w:szCs w:val="24"/>
-        </w:rPr>
-        <w:t>пользователь</w:t>
-      </w:r>
-      <w:r>
-        <w:rPr>
-          <w:rFonts w:ascii="Cambria" w:hAnsi="Cambria"/>
-          <w:sz w:val="24"/>
-          <w:szCs w:val="24"/>
-        </w:rPr>
-        <w:t xml:space="preserve"> находится на вкладке </w:t>
-      </w:r>
-      <w:r>
-        <w:rPr>
-          <w:rFonts w:ascii="Cambria" w:hAnsi="Cambria"/>
-          <w:sz w:val="24"/>
-          <w:szCs w:val="24"/>
-        </w:rPr>
-        <w:t>«</w:t>
-      </w:r>
-      <w:r>
-        <w:rPr>
-          <w:rFonts w:ascii="Cambria" w:hAnsi="Cambria"/>
-          <w:sz w:val="24"/>
-          <w:szCs w:val="24"/>
+        <w:t>Если требование</w:t>
+      </w:r>
+      <w:r>
+        <w:rPr>
+          <w:rFonts w:ascii="Cambria" w:hAnsi="Cambria" w:cs="Arial"/>
+          <w:sz w:val="24"/>
+          <w:szCs w:val="24"/>
+        </w:rPr>
+        <w:t xml:space="preserve"> </w:t>
+      </w:r>
+      <w:r>
+        <w:rPr>
+          <w:rFonts w:ascii="Cambria" w:hAnsi="Cambria" w:cs="Arial"/>
+          <w:sz w:val="24"/>
           <w:lang w:val="en-US"/>
         </w:rPr>
+        <w:t>F</w:t>
+      </w:r>
+      <w:r>
+        <w:rPr>
+          <w:rFonts w:ascii="Cambria" w:hAnsi="Cambria" w:cs="Arial"/>
+          <w:sz w:val="24"/>
+        </w:rPr>
+        <w:t>_</w:t>
+      </w:r>
+      <w:r>
+        <w:rPr>
+          <w:rFonts w:ascii="Cambria" w:hAnsi="Cambria" w:cs="Arial"/>
+          <w:sz w:val="24"/>
+          <w:lang w:val="en-US"/>
+        </w:rPr>
+        <w:t>tags</w:t>
+      </w:r>
+      <w:r>
+        <w:rPr>
+          <w:rFonts w:ascii="Cambria" w:hAnsi="Cambria" w:cs="Arial"/>
+          <w:sz w:val="24"/>
+        </w:rPr>
+        <w:t>_000</w:t>
+      </w:r>
+      <w:r>
+        <w:rPr>
+          <w:rFonts w:ascii="Cambria" w:hAnsi="Cambria" w:cs="Arial"/>
+          <w:sz w:val="24"/>
+        </w:rPr>
+        <w:t xml:space="preserve">5 </w:t>
+      </w:r>
+      <w:r>
+        <w:rPr>
+          <w:rFonts w:ascii="Cambria" w:hAnsi="Cambria"/>
+          <w:sz w:val="24"/>
+          <w:szCs w:val="24"/>
+        </w:rPr>
+        <w:t xml:space="preserve">выполнено, то после того как </w:t>
+      </w:r>
+      <w:r>
+        <w:rPr>
+          <w:rFonts w:ascii="Cambria" w:hAnsi="Cambria"/>
+          <w:sz w:val="24"/>
+          <w:szCs w:val="24"/>
+        </w:rPr>
+        <w:t>Администратор</w:t>
+      </w:r>
+      <w:r>
+        <w:rPr>
+          <w:rFonts w:ascii="Cambria" w:hAnsi="Cambria"/>
+          <w:sz w:val="24"/>
+          <w:szCs w:val="24"/>
+        </w:rPr>
+        <w:t xml:space="preserve"> нажмет на кнопку «Ок»</w:t>
+      </w:r>
+      <w:r>
+        <w:rPr>
+          <w:rFonts w:ascii="Cambria" w:hAnsi="Cambria"/>
+          <w:sz w:val="24"/>
+          <w:szCs w:val="24"/>
+        </w:rPr>
+        <w:t xml:space="preserve"> в сообщении</w:t>
+      </w:r>
+      <w:r>
+        <w:rPr>
+          <w:rFonts w:ascii="Cambria" w:hAnsi="Cambria"/>
+          <w:sz w:val="24"/>
+          <w:szCs w:val="24"/>
+        </w:rPr>
+        <w:t>, система должна</w:t>
+      </w:r>
+      <w:r>
+        <w:rPr>
+          <w:rFonts w:ascii="Cambria" w:hAnsi="Cambria"/>
+          <w:sz w:val="24"/>
+          <w:szCs w:val="24"/>
+        </w:rPr>
+        <w:t xml:space="preserve"> </w:t>
+      </w:r>
+      <w:r>
+        <w:rPr>
+          <w:rFonts w:ascii="Cambria" w:hAnsi="Cambria"/>
+          <w:sz w:val="24"/>
+          <w:szCs w:val="24"/>
+        </w:rPr>
+        <w:t>деактивировать</w:t>
+      </w:r>
+      <w:r>
+        <w:rPr>
+          <w:rFonts w:ascii="Cambria" w:hAnsi="Cambria"/>
+          <w:sz w:val="24"/>
+          <w:szCs w:val="24"/>
+        </w:rPr>
+        <w:t xml:space="preserve"> кнопку  «</w:t>
+      </w:r>
+      <w:r>
+        <w:rPr>
+          <w:rFonts w:ascii="Cambria" w:hAnsi="Cambria"/>
+          <w:sz w:val="24"/>
+          <w:szCs w:val="24"/>
+        </w:rPr>
+        <w:t>ОК</w:t>
+      </w:r>
+      <w:r>
+        <w:rPr>
+          <w:rFonts w:ascii="Cambria" w:hAnsi="Cambria"/>
+          <w:sz w:val="24"/>
+          <w:szCs w:val="24"/>
+        </w:rPr>
+        <w:t>»</w:t>
+      </w:r>
+      <w:r>
+        <w:rPr>
+          <w:rFonts w:ascii="Cambria" w:hAnsi="Cambria"/>
+          <w:sz w:val="24"/>
+          <w:szCs w:val="24"/>
+        </w:rPr>
+        <w:t xml:space="preserve"> на вкладке «</w:t>
+      </w:r>
+      <w:r>
+        <w:rPr>
+          <w:rFonts w:ascii="Cambria" w:hAnsi="Cambria"/>
+          <w:sz w:val="24"/>
+          <w:szCs w:val="24"/>
+          <w:lang w:val="en-US"/>
+        </w:rPr>
         <w:t>A</w:t>
       </w:r>
       <w:r>
@@ -8456,8 +8247,246 @@
           <w:rFonts w:ascii="Cambria" w:hAnsi="Cambria"/>
           <w:sz w:val="24"/>
           <w:szCs w:val="24"/>
-        </w:rPr>
-        <w:t>lbums and tags</w:t>
+          <w:lang w:val="en-US"/>
+        </w:rPr>
+        <w:t>lbums</w:t>
+      </w:r>
+      <w:r>
+        <w:rPr>
+          <w:rFonts w:ascii="Cambria" w:hAnsi="Cambria"/>
+          <w:sz w:val="24"/>
+          <w:szCs w:val="24"/>
+        </w:rPr>
+        <w:t xml:space="preserve"> </w:t>
+      </w:r>
+      <w:r>
+        <w:rPr>
+          <w:rFonts w:ascii="Cambria" w:hAnsi="Cambria"/>
+          <w:sz w:val="24"/>
+          <w:szCs w:val="24"/>
+          <w:lang w:val="en-US"/>
+        </w:rPr>
+        <w:t>and</w:t>
+      </w:r>
+      <w:r>
+        <w:rPr>
+          <w:rFonts w:ascii="Cambria" w:hAnsi="Cambria"/>
+          <w:sz w:val="24"/>
+          <w:szCs w:val="24"/>
+        </w:rPr>
+        <w:t xml:space="preserve"> </w:t>
+      </w:r>
+      <w:r>
+        <w:rPr>
+          <w:rFonts w:ascii="Cambria" w:hAnsi="Cambria"/>
+          <w:sz w:val="24"/>
+          <w:szCs w:val="24"/>
+          <w:lang w:val="en-US"/>
+        </w:rPr>
+        <w:t>tags</w:t>
+      </w:r>
+      <w:r>
+        <w:rPr>
+          <w:rFonts w:ascii="Cambria" w:hAnsi="Cambria"/>
+          <w:sz w:val="24"/>
+          <w:szCs w:val="24"/>
+        </w:rPr>
+        <w:t>»</w:t>
+      </w:r>
+      <w:r>
+        <w:rPr>
+          <w:rFonts w:ascii="Cambria" w:hAnsi="Cambria"/>
+          <w:sz w:val="24"/>
+          <w:szCs w:val="24"/>
+        </w:rPr>
+        <w:t>.</w:t>
+      </w:r>
+    </w:p>
+    <w:p>
+      <w:pPr>
+        <w:rPr>
+          <w:rFonts w:ascii="Cambria" w:hAnsi="Cambria" w:cs="Arial"/>
+          <w:sz w:val="24"/>
+        </w:rPr>
+      </w:pPr>
+      <w:r>
+        <w:rPr>
+          <w:rFonts w:ascii="Cambria" w:hAnsi="Cambria" w:cs="Arial"/>
+          <w:sz w:val="24"/>
+          <w:lang w:val="en-US"/>
+        </w:rPr>
+        <w:t>F</w:t>
+      </w:r>
+      <w:r>
+        <w:rPr>
+          <w:rFonts w:ascii="Cambria" w:hAnsi="Cambria" w:cs="Arial"/>
+          <w:sz w:val="24"/>
+        </w:rPr>
+        <w:t>_</w:t>
+      </w:r>
+      <w:r>
+        <w:rPr>
+          <w:rFonts w:ascii="Cambria" w:hAnsi="Cambria" w:cs="Arial"/>
+          <w:sz w:val="24"/>
+          <w:lang w:val="en-US"/>
+        </w:rPr>
+        <w:t>tags</w:t>
+      </w:r>
+      <w:r>
+        <w:rPr>
+          <w:rFonts w:ascii="Cambria" w:hAnsi="Cambria" w:cs="Arial"/>
+          <w:sz w:val="24"/>
+        </w:rPr>
+        <w:t>_000</w:t>
+      </w:r>
+      <w:r>
+        <w:rPr>
+          <w:rFonts w:ascii="Cambria" w:hAnsi="Cambria" w:cs="Arial"/>
+          <w:sz w:val="24"/>
+        </w:rPr>
+        <w:t>7</w:t>
+      </w:r>
+    </w:p>
+    <w:p>
+      <w:pPr>
+        <w:ind w:firstLine="708"/>
+        <w:rPr>
+          <w:rFonts w:ascii="Cambria" w:hAnsi="Cambria"/>
+          <w:sz w:val="24"/>
+          <w:szCs w:val="24"/>
+        </w:rPr>
+      </w:pPr>
+      <w:r>
+        <w:rPr>
+          <w:rFonts w:ascii="Cambria" w:hAnsi="Cambria"/>
+          <w:sz w:val="24"/>
+          <w:szCs w:val="24"/>
+        </w:rPr>
+        <w:t>Если</w:t>
+      </w:r>
+      <w:r>
+        <w:rPr>
+          <w:rFonts w:ascii="Cambria" w:hAnsi="Cambria"/>
+          <w:sz w:val="24"/>
+          <w:szCs w:val="24"/>
+        </w:rPr>
+        <w:t xml:space="preserve"> </w:t>
+      </w:r>
+      <w:r>
+        <w:rPr>
+          <w:rFonts w:ascii="Cambria" w:hAnsi="Cambria"/>
+          <w:sz w:val="24"/>
+          <w:szCs w:val="24"/>
+        </w:rPr>
+        <w:t>Администратор</w:t>
+      </w:r>
+      <w:r>
+        <w:rPr>
+          <w:rFonts w:ascii="Cambria" w:hAnsi="Cambria"/>
+          <w:sz w:val="24"/>
+          <w:szCs w:val="24"/>
+        </w:rPr>
+        <w:t xml:space="preserve"> </w:t>
+      </w:r>
+      <w:r>
+        <w:rPr>
+          <w:rFonts w:ascii="Cambria" w:hAnsi="Cambria"/>
+          <w:sz w:val="24"/>
+          <w:szCs w:val="24"/>
+        </w:rPr>
+        <w:t>находится</w:t>
+      </w:r>
+      <w:r>
+        <w:rPr>
+          <w:rFonts w:ascii="Cambria" w:hAnsi="Cambria"/>
+          <w:sz w:val="24"/>
+          <w:szCs w:val="24"/>
+        </w:rPr>
+        <w:t xml:space="preserve"> </w:t>
+      </w:r>
+      <w:r>
+        <w:rPr>
+          <w:rFonts w:ascii="Cambria" w:hAnsi="Cambria"/>
+          <w:sz w:val="24"/>
+          <w:szCs w:val="24"/>
+        </w:rPr>
+        <w:t>на</w:t>
+      </w:r>
+      <w:r>
+        <w:rPr>
+          <w:rFonts w:ascii="Cambria" w:hAnsi="Cambria"/>
+          <w:sz w:val="24"/>
+          <w:szCs w:val="24"/>
+        </w:rPr>
+        <w:t xml:space="preserve"> </w:t>
+      </w:r>
+      <w:r>
+        <w:rPr>
+          <w:rFonts w:ascii="Cambria" w:hAnsi="Cambria"/>
+          <w:sz w:val="24"/>
+          <w:szCs w:val="24"/>
+        </w:rPr>
+        <w:t>вкладке</w:t>
+      </w:r>
+      <w:r>
+        <w:rPr>
+          <w:rFonts w:ascii="Cambria" w:hAnsi="Cambria"/>
+          <w:sz w:val="24"/>
+          <w:szCs w:val="24"/>
+        </w:rPr>
+        <w:t xml:space="preserve"> «</w:t>
+      </w:r>
+      <w:r>
+        <w:rPr>
+          <w:rFonts w:ascii="Cambria" w:hAnsi="Cambria"/>
+          <w:sz w:val="24"/>
+          <w:szCs w:val="24"/>
+          <w:lang w:val="en-US"/>
+        </w:rPr>
+        <w:t>A</w:t>
+      </w:r>
+      <w:r>
+        <w:rPr>
+          <w:rFonts w:ascii="Cambria" w:hAnsi="Cambria"/>
+          <w:sz w:val="24"/>
+          <w:szCs w:val="24"/>
+          <w:lang w:val="en-US"/>
+        </w:rPr>
+        <w:t>lbums</w:t>
+      </w:r>
+      <w:r>
+        <w:rPr>
+          <w:rFonts w:ascii="Cambria" w:hAnsi="Cambria"/>
+          <w:sz w:val="24"/>
+          <w:szCs w:val="24"/>
+        </w:rPr>
+        <w:t xml:space="preserve"> </w:t>
+      </w:r>
+      <w:r>
+        <w:rPr>
+          <w:rFonts w:ascii="Cambria" w:hAnsi="Cambria"/>
+          <w:sz w:val="24"/>
+          <w:szCs w:val="24"/>
+          <w:lang w:val="en-US"/>
+        </w:rPr>
+        <w:t>and</w:t>
+      </w:r>
+      <w:r>
+        <w:rPr>
+          <w:rFonts w:ascii="Cambria" w:hAnsi="Cambria"/>
+          <w:sz w:val="24"/>
+          <w:szCs w:val="24"/>
+        </w:rPr>
+        <w:t xml:space="preserve"> </w:t>
+      </w:r>
+      <w:r>
+        <w:rPr>
+          <w:rFonts w:ascii="Cambria" w:hAnsi="Cambria"/>
+          <w:sz w:val="24"/>
+          <w:szCs w:val="24"/>
+          <w:lang w:val="en-US"/>
+        </w:rPr>
+        <w:t>tags</w:t>
       </w:r>
       <w:r>
         <w:rPr>
@@ -8473,15 +8502,63 @@
           <w:sz w:val="24"/>
           <w:szCs w:val="24"/>
         </w:rPr>
-        <w:t xml:space="preserve">и нажимает на вкладку  </w:t>
-      </w:r>
-      <w:r>
-        <w:rPr>
-          <w:rFonts w:ascii="Cambria" w:hAnsi="Cambria"/>
-          <w:sz w:val="24"/>
-          <w:szCs w:val="24"/>
-        </w:rPr>
-        <w:t>“</w:t>
+        <w:t>и</w:t>
+      </w:r>
+      <w:r>
+        <w:rPr>
+          <w:rFonts w:ascii="Cambria" w:hAnsi="Cambria"/>
+          <w:sz w:val="24"/>
+          <w:szCs w:val="24"/>
+        </w:rPr>
+        <w:t xml:space="preserve"> </w:t>
+      </w:r>
+      <w:r>
+        <w:rPr>
+          <w:rFonts w:ascii="Cambria" w:hAnsi="Cambria"/>
+          <w:sz w:val="24"/>
+          <w:szCs w:val="24"/>
+        </w:rPr>
+        <w:t>нажимает</w:t>
+      </w:r>
+      <w:r>
+        <w:rPr>
+          <w:rFonts w:ascii="Cambria" w:hAnsi="Cambria"/>
+          <w:sz w:val="24"/>
+          <w:szCs w:val="24"/>
+        </w:rPr>
+        <w:t xml:space="preserve"> </w:t>
+      </w:r>
+      <w:r>
+        <w:rPr>
+          <w:rFonts w:ascii="Cambria" w:hAnsi="Cambria"/>
+          <w:sz w:val="24"/>
+          <w:szCs w:val="24"/>
+        </w:rPr>
+        <w:t>на</w:t>
+      </w:r>
+      <w:r>
+        <w:rPr>
+          <w:rFonts w:ascii="Cambria" w:hAnsi="Cambria"/>
+          <w:sz w:val="24"/>
+          <w:szCs w:val="24"/>
+        </w:rPr>
+        <w:t xml:space="preserve"> </w:t>
+      </w:r>
+      <w:r>
+        <w:rPr>
+          <w:rFonts w:ascii="Cambria" w:hAnsi="Cambria"/>
+          <w:sz w:val="24"/>
+          <w:szCs w:val="24"/>
+        </w:rPr>
+        <w:t>вкладку</w:t>
+      </w:r>
+      <w:r>
+        <w:rPr>
+          <w:rFonts w:ascii="Cambria" w:hAnsi="Cambria"/>
+          <w:sz w:val="24"/>
+          <w:szCs w:val="24"/>
+        </w:rPr>
+        <w:t xml:space="preserve">  “</w:t>
       </w:r>
       <w:r>
         <w:rPr>
@@ -8498,6 +8575,126 @@
           <w:sz w:val="24"/>
           <w:szCs w:val="24"/>
         </w:rPr>
+        <w:t>”/“</w:t>
+      </w:r>
+      <w:r>
+        <w:rPr>
+          <w:rFonts w:ascii="Cambria" w:hAnsi="Cambria"/>
+          <w:sz w:val="24"/>
+          <w:szCs w:val="24"/>
+          <w:lang w:val="en-US"/>
+        </w:rPr>
+        <w:t>Information</w:t>
+      </w:r>
+      <w:r>
+        <w:rPr>
+          <w:rFonts w:ascii="Cambria" w:hAnsi="Cambria"/>
+          <w:sz w:val="24"/>
+          <w:szCs w:val="24"/>
+        </w:rPr>
+        <w:t xml:space="preserve"> </w:t>
+      </w:r>
+      <w:r>
+        <w:rPr>
+          <w:rFonts w:ascii="Cambria" w:hAnsi="Cambria"/>
+          <w:sz w:val="24"/>
+          <w:szCs w:val="24"/>
+          <w:lang w:val="en-US"/>
+        </w:rPr>
+        <w:t>about</w:t>
+      </w:r>
+      <w:r>
+        <w:rPr>
+          <w:rFonts w:ascii="Cambria" w:hAnsi="Cambria"/>
+          <w:sz w:val="24"/>
+          <w:szCs w:val="24"/>
+        </w:rPr>
+        <w:t xml:space="preserve"> </w:t>
+      </w:r>
+      <w:r>
+        <w:rPr>
+          <w:rFonts w:ascii="Cambria" w:hAnsi="Cambria"/>
+          <w:sz w:val="24"/>
+          <w:szCs w:val="24"/>
+          <w:lang w:val="en-US"/>
+        </w:rPr>
+        <w:t>author</w:t>
+      </w:r>
+      <w:r>
+        <w:rPr>
+          <w:rFonts w:ascii="Cambria" w:hAnsi="Cambria"/>
+          <w:sz w:val="24"/>
+          <w:szCs w:val="24"/>
+        </w:rPr>
+        <w:t>”/ “</w:t>
+      </w:r>
+      <w:r>
+        <w:rPr>
+          <w:rFonts w:ascii="Cambria" w:hAnsi="Cambria"/>
+          <w:sz w:val="24"/>
+          <w:szCs w:val="24"/>
+          <w:lang w:val="en-US"/>
+        </w:rPr>
+        <w:t>T</w:t>
+      </w:r>
+      <w:r>
+        <w:rPr>
+          <w:rFonts w:ascii="Cambria" w:hAnsi="Cambria"/>
+          <w:sz w:val="24"/>
+          <w:szCs w:val="24"/>
+          <w:lang w:val="en-US"/>
+        </w:rPr>
+        <w:t>ext</w:t>
+      </w:r>
+      <w:r>
+        <w:rPr>
+          <w:rFonts w:ascii="Cambria" w:hAnsi="Cambria"/>
+          <w:sz w:val="24"/>
+          <w:szCs w:val="24"/>
+        </w:rPr>
+        <w:t xml:space="preserve"> </w:t>
+      </w:r>
+      <w:r>
+        <w:rPr>
+          <w:rFonts w:ascii="Cambria" w:hAnsi="Cambria"/>
+          <w:sz w:val="24"/>
+          <w:szCs w:val="24"/>
+          <w:lang w:val="en-US"/>
+        </w:rPr>
+        <w:t>messages</w:t>
+      </w:r>
+      <w:r>
+        <w:rPr>
+          <w:rFonts w:ascii="Cambria" w:hAnsi="Cambria"/>
+          <w:sz w:val="24"/>
+          <w:szCs w:val="24"/>
+        </w:rPr>
+        <w:t>”/ “</w:t>
+      </w:r>
+      <w:r>
+        <w:rPr>
+          <w:rFonts w:ascii="Cambria" w:hAnsi="Cambria"/>
+          <w:sz w:val="24"/>
+          <w:szCs w:val="24"/>
+          <w:lang w:val="en-US"/>
+        </w:rPr>
+        <w:t>P</w:t>
+      </w:r>
+      <w:r>
+        <w:rPr>
+          <w:rFonts w:ascii="Cambria" w:hAnsi="Cambria"/>
+          <w:sz w:val="24"/>
+          <w:szCs w:val="24"/>
+          <w:lang w:val="en-US"/>
+        </w:rPr>
+        <w:t>assword</w:t>
+      </w:r>
+      <w:r>
+        <w:rPr>
+          <w:rFonts w:ascii="Cambria" w:hAnsi="Cambria"/>
+          <w:sz w:val="24"/>
+          <w:szCs w:val="24"/>
+        </w:rPr>
         <w:t>”</w:t>
       </w:r>
       <w:r>
@@ -8506,15 +8703,7 @@
           <w:sz w:val="24"/>
           <w:szCs w:val="24"/>
         </w:rPr>
-        <w:t>/</w:t>
-      </w:r>
-      <w:r>
-        <w:rPr>
-          <w:rFonts w:ascii="Cambria" w:hAnsi="Cambria"/>
-          <w:sz w:val="24"/>
-          <w:szCs w:val="24"/>
-        </w:rPr>
-        <w:t>“</w:t>
+        <w:t>/ “</w:t>
       </w:r>
       <w:r>
         <w:rPr>
@@ -8523,6 +8712,192 @@
           <w:szCs w:val="24"/>
           <w:lang w:val="en-US"/>
         </w:rPr>
+        <w:t>Prices</w:t>
+      </w:r>
+      <w:r>
+        <w:rPr>
+          <w:rFonts w:ascii="Cambria" w:hAnsi="Cambria"/>
+          <w:sz w:val="24"/>
+          <w:szCs w:val="24"/>
+        </w:rPr>
+        <w:t>”</w:t>
+      </w:r>
+      <w:r>
+        <w:rPr>
+          <w:rFonts w:ascii="Cambria" w:hAnsi="Cambria"/>
+          <w:sz w:val="24"/>
+          <w:szCs w:val="24"/>
+        </w:rPr>
+        <w:t xml:space="preserve">, </w:t>
+      </w:r>
+      <w:r>
+        <w:rPr>
+          <w:rFonts w:ascii="Cambria" w:hAnsi="Cambria"/>
+          <w:sz w:val="24"/>
+          <w:szCs w:val="24"/>
+        </w:rPr>
+        <w:t>то</w:t>
+      </w:r>
+      <w:r>
+        <w:rPr>
+          <w:rFonts w:ascii="Cambria" w:hAnsi="Cambria"/>
+          <w:sz w:val="24"/>
+          <w:szCs w:val="24"/>
+        </w:rPr>
+        <w:t xml:space="preserve"> </w:t>
+      </w:r>
+      <w:r>
+        <w:rPr>
+          <w:rFonts w:ascii="Cambria" w:hAnsi="Cambria"/>
+          <w:sz w:val="24"/>
+          <w:szCs w:val="24"/>
+        </w:rPr>
+        <w:t>система</w:t>
+      </w:r>
+      <w:r>
+        <w:rPr>
+          <w:rFonts w:ascii="Cambria" w:hAnsi="Cambria"/>
+          <w:sz w:val="24"/>
+          <w:szCs w:val="24"/>
+        </w:rPr>
+        <w:t xml:space="preserve"> </w:t>
+      </w:r>
+      <w:r>
+        <w:rPr>
+          <w:rFonts w:ascii="Cambria" w:hAnsi="Cambria"/>
+          <w:sz w:val="24"/>
+          <w:szCs w:val="24"/>
+        </w:rPr>
+        <w:t>должна</w:t>
+      </w:r>
+      <w:r>
+        <w:rPr>
+          <w:rFonts w:ascii="Cambria" w:hAnsi="Cambria"/>
+          <w:sz w:val="24"/>
+          <w:szCs w:val="24"/>
+        </w:rPr>
+        <w:t xml:space="preserve">  </w:t>
+      </w:r>
+      <w:r>
+        <w:rPr>
+          <w:rFonts w:ascii="Cambria" w:hAnsi="Cambria"/>
+          <w:sz w:val="24"/>
+          <w:szCs w:val="24"/>
+        </w:rPr>
+        <w:t>на</w:t>
+      </w:r>
+      <w:r>
+        <w:rPr>
+          <w:rFonts w:ascii="Cambria" w:hAnsi="Cambria"/>
+          <w:sz w:val="24"/>
+          <w:szCs w:val="24"/>
+        </w:rPr>
+        <w:t xml:space="preserve"> </w:t>
+      </w:r>
+      <w:r>
+        <w:rPr>
+          <w:rFonts w:ascii="Cambria" w:hAnsi="Cambria"/>
+          <w:sz w:val="24"/>
+          <w:szCs w:val="24"/>
+        </w:rPr>
+        <w:t>странице</w:t>
+      </w:r>
+      <w:r>
+        <w:rPr>
+          <w:rFonts w:ascii="Cambria" w:hAnsi="Cambria"/>
+          <w:sz w:val="24"/>
+          <w:szCs w:val="24"/>
+        </w:rPr>
+        <w:t xml:space="preserve"> «</w:t>
+      </w:r>
+      <w:r>
+        <w:rPr>
+          <w:rFonts w:ascii="Cambria" w:hAnsi="Cambria"/>
+          <w:sz w:val="24"/>
+          <w:szCs w:val="24"/>
+        </w:rPr>
+        <w:t>Управление</w:t>
+      </w:r>
+      <w:r>
+        <w:rPr>
+          <w:rFonts w:ascii="Cambria" w:hAnsi="Cambria"/>
+          <w:sz w:val="24"/>
+          <w:szCs w:val="24"/>
+        </w:rPr>
+        <w:t xml:space="preserve"> </w:t>
+      </w:r>
+      <w:r>
+        <w:rPr>
+          <w:rFonts w:ascii="Cambria" w:hAnsi="Cambria"/>
+          <w:sz w:val="24"/>
+          <w:szCs w:val="24"/>
+        </w:rPr>
+        <w:t>информацией</w:t>
+      </w:r>
+      <w:r>
+        <w:rPr>
+          <w:rFonts w:ascii="Cambria" w:hAnsi="Cambria"/>
+          <w:sz w:val="24"/>
+          <w:szCs w:val="24"/>
+        </w:rPr>
+        <w:t xml:space="preserve">» </w:t>
+      </w:r>
+      <w:r>
+        <w:rPr>
+          <w:rFonts w:ascii="Cambria" w:hAnsi="Cambria"/>
+          <w:sz w:val="24"/>
+          <w:szCs w:val="24"/>
+        </w:rPr>
+        <w:t>открыть</w:t>
+      </w:r>
+      <w:r>
+        <w:rPr>
+          <w:rFonts w:ascii="Cambria" w:hAnsi="Cambria"/>
+          <w:sz w:val="24"/>
+          <w:szCs w:val="24"/>
+        </w:rPr>
+        <w:t xml:space="preserve"> </w:t>
+      </w:r>
+      <w:r>
+        <w:rPr>
+          <w:rFonts w:ascii="Cambria" w:hAnsi="Cambria"/>
+          <w:sz w:val="24"/>
+          <w:szCs w:val="24"/>
+        </w:rPr>
+        <w:t>вкладку</w:t>
+      </w:r>
+      <w:r>
+        <w:rPr>
+          <w:rFonts w:ascii="Cambria" w:hAnsi="Cambria"/>
+          <w:sz w:val="24"/>
+          <w:szCs w:val="24"/>
+        </w:rPr>
+        <w:t xml:space="preserve">  “</w:t>
+      </w:r>
+      <w:r>
+        <w:rPr>
+          <w:rFonts w:ascii="Cambria" w:hAnsi="Cambria"/>
+          <w:sz w:val="24"/>
+          <w:szCs w:val="24"/>
+          <w:lang w:val="en-US"/>
+        </w:rPr>
+        <w:t>Albums</w:t>
+      </w:r>
+      <w:r>
+        <w:rPr>
+          <w:rFonts w:ascii="Cambria" w:hAnsi="Cambria"/>
+          <w:sz w:val="24"/>
+          <w:szCs w:val="24"/>
+        </w:rPr>
+        <w:t>”/“</w:t>
+      </w:r>
+      <w:r>
+        <w:rPr>
+          <w:rFonts w:ascii="Cambria" w:hAnsi="Cambria"/>
+          <w:sz w:val="24"/>
+          <w:szCs w:val="24"/>
+          <w:lang w:val="en-US"/>
+        </w:rPr>
         <w:t>Information</w:t>
       </w:r>
       <w:r>
@@ -8565,6 +8940,75 @@
           <w:sz w:val="24"/>
           <w:szCs w:val="24"/>
         </w:rPr>
+        <w:t>”/ “</w:t>
+      </w:r>
+      <w:r>
+        <w:rPr>
+          <w:rFonts w:ascii="Cambria" w:hAnsi="Cambria"/>
+          <w:sz w:val="24"/>
+          <w:szCs w:val="24"/>
+          <w:lang w:val="en-US"/>
+        </w:rPr>
+        <w:t>T</w:t>
+      </w:r>
+      <w:r>
+        <w:rPr>
+          <w:rFonts w:ascii="Cambria" w:hAnsi="Cambria"/>
+          <w:sz w:val="24"/>
+          <w:szCs w:val="24"/>
+          <w:lang w:val="en-US"/>
+        </w:rPr>
+        <w:t>ext</w:t>
+      </w:r>
+      <w:r>
+        <w:rPr>
+          <w:rFonts w:ascii="Cambria" w:hAnsi="Cambria"/>
+          <w:sz w:val="24"/>
+          <w:szCs w:val="24"/>
+        </w:rPr>
+        <w:t xml:space="preserve"> </w:t>
+      </w:r>
+      <w:r>
+        <w:rPr>
+          <w:rFonts w:ascii="Cambria" w:hAnsi="Cambria"/>
+          <w:sz w:val="24"/>
+          <w:szCs w:val="24"/>
+          <w:lang w:val="en-US"/>
+        </w:rPr>
+        <w:t>messages</w:t>
+      </w:r>
+      <w:r>
+        <w:rPr>
+          <w:rFonts w:ascii="Cambria" w:hAnsi="Cambria"/>
+          <w:sz w:val="24"/>
+          <w:szCs w:val="24"/>
+        </w:rPr>
+        <w:t>”/ “</w:t>
+      </w:r>
+      <w:r>
+        <w:rPr>
+          <w:rFonts w:ascii="Cambria" w:hAnsi="Cambria"/>
+          <w:sz w:val="24"/>
+          <w:szCs w:val="24"/>
+          <w:lang w:val="en-US"/>
+        </w:rPr>
+        <w:t>P</w:t>
+      </w:r>
+      <w:r>
+        <w:rPr>
+          <w:rFonts w:ascii="Cambria" w:hAnsi="Cambria"/>
+          <w:sz w:val="24"/>
+          <w:szCs w:val="24"/>
+          <w:lang w:val="en-US"/>
+        </w:rPr>
+        <w:t>assword</w:t>
+      </w:r>
+      <w:r>
+        <w:rPr>
+          <w:rFonts w:ascii="Cambria" w:hAnsi="Cambria"/>
+          <w:sz w:val="24"/>
+          <w:szCs w:val="24"/>
+        </w:rPr>
         <w:t>”</w:t>
       </w:r>
       <w:r>
@@ -8573,15 +9017,7 @@
           <w:sz w:val="24"/>
           <w:szCs w:val="24"/>
         </w:rPr>
-        <w:t>/</w:t>
-      </w:r>
-      <w:r>
-        <w:rPr>
-          <w:rFonts w:ascii="Cambria" w:hAnsi="Cambria"/>
-          <w:sz w:val="24"/>
-          <w:szCs w:val="24"/>
-        </w:rPr>
-        <w:t xml:space="preserve"> “</w:t>
+        <w:t>/ “</w:t>
       </w:r>
       <w:r>
         <w:rPr>
@@ -8590,105 +9026,7 @@
           <w:szCs w:val="24"/>
           <w:lang w:val="en-US"/>
         </w:rPr>
-        <w:t>T</w:t>
-      </w:r>
-      <w:r>
-        <w:rPr>
-          <w:rFonts w:ascii="Cambria" w:hAnsi="Cambria"/>
-          <w:sz w:val="24"/>
-          <w:szCs w:val="24"/>
-        </w:rPr>
-        <w:t xml:space="preserve">ext messages”/ </w:t>
-      </w:r>
-      <w:r>
-        <w:rPr>
-          <w:rFonts w:ascii="Cambria" w:hAnsi="Cambria"/>
-          <w:sz w:val="24"/>
-          <w:szCs w:val="24"/>
-        </w:rPr>
-        <w:t>“</w:t>
-      </w:r>
-      <w:r>
-        <w:rPr>
-          <w:rFonts w:ascii="Cambria" w:hAnsi="Cambria"/>
-          <w:sz w:val="24"/>
-          <w:szCs w:val="24"/>
-          <w:lang w:val="en-US"/>
-        </w:rPr>
-        <w:t>P</w:t>
-      </w:r>
-      <w:r>
-        <w:rPr>
-          <w:rFonts w:ascii="Cambria" w:hAnsi="Cambria"/>
-          <w:sz w:val="24"/>
-          <w:szCs w:val="24"/>
-        </w:rPr>
-        <w:t>assword”</w:t>
-      </w:r>
-      <w:r>
-        <w:rPr>
-          <w:rFonts w:ascii="Cambria" w:hAnsi="Cambria"/>
-          <w:sz w:val="24"/>
-          <w:szCs w:val="24"/>
-        </w:rPr>
-        <w:t xml:space="preserve">, то система </w:t>
-      </w:r>
-      <w:r>
-        <w:rPr>
-          <w:rFonts w:ascii="Cambria" w:hAnsi="Cambria"/>
-          <w:sz w:val="24"/>
-          <w:szCs w:val="24"/>
-        </w:rPr>
-        <w:t xml:space="preserve">должна  на странице </w:t>
-      </w:r>
-      <w:r>
-        <w:rPr>
-          <w:rFonts w:ascii="Cambria" w:hAnsi="Cambria"/>
-          <w:sz w:val="24"/>
-          <w:szCs w:val="24"/>
-        </w:rPr>
-        <w:t>«Управление информацией»</w:t>
-      </w:r>
-      <w:r>
-        <w:rPr>
-          <w:rFonts w:ascii="Cambria" w:hAnsi="Cambria"/>
-          <w:sz w:val="24"/>
-          <w:szCs w:val="24"/>
-        </w:rPr>
-        <w:t xml:space="preserve"> открыть вкладку</w:t>
-      </w:r>
-      <w:r>
-        <w:rPr>
-          <w:rFonts w:ascii="Cambria" w:hAnsi="Cambria"/>
-          <w:sz w:val="24"/>
-          <w:szCs w:val="24"/>
-        </w:rPr>
-        <w:t xml:space="preserve"> </w:t>
-      </w:r>
-      <w:r>
-        <w:rPr>
-          <w:rFonts w:ascii="Cambria" w:hAnsi="Cambria"/>
-          <w:sz w:val="24"/>
-          <w:szCs w:val="24"/>
-        </w:rPr>
-        <w:t xml:space="preserve"> </w:t>
-      </w:r>
-      <w:r>
-        <w:rPr>
-          <w:rFonts w:ascii="Cambria" w:hAnsi="Cambria"/>
-          <w:sz w:val="24"/>
-          <w:szCs w:val="24"/>
-        </w:rPr>
-        <w:t>“</w:t>
-      </w:r>
-      <w:r>
-        <w:rPr>
-          <w:rFonts w:ascii="Cambria" w:hAnsi="Cambria"/>
-          <w:sz w:val="24"/>
-          <w:szCs w:val="24"/>
-          <w:lang w:val="en-US"/>
-        </w:rPr>
-        <w:t>Albums</w:t>
+        <w:t>Prices</w:t>
       </w:r>
       <w:r>
         <w:rPr>
@@ -8697,131 +9035,6 @@
           <w:szCs w:val="24"/>
         </w:rPr>
         <w:t>”</w:t>
-      </w:r>
-      <w:r>
-        <w:rPr>
-          <w:rFonts w:ascii="Cambria" w:hAnsi="Cambria"/>
-          <w:sz w:val="24"/>
-          <w:szCs w:val="24"/>
-        </w:rPr>
-        <w:t>/</w:t>
-      </w:r>
-      <w:r>
-        <w:rPr>
-          <w:rFonts w:ascii="Cambria" w:hAnsi="Cambria"/>
-          <w:sz w:val="24"/>
-          <w:szCs w:val="24"/>
-        </w:rPr>
-        <w:t>“</w:t>
-      </w:r>
-      <w:r>
-        <w:rPr>
-          <w:rFonts w:ascii="Cambria" w:hAnsi="Cambria"/>
-          <w:sz w:val="24"/>
-          <w:szCs w:val="24"/>
-          <w:lang w:val="en-US"/>
-        </w:rPr>
-        <w:t>Information</w:t>
-      </w:r>
-      <w:r>
-        <w:rPr>
-          <w:rFonts w:ascii="Cambria" w:hAnsi="Cambria"/>
-          <w:sz w:val="24"/>
-          <w:szCs w:val="24"/>
-        </w:rPr>
-        <w:t xml:space="preserve"> </w:t>
-      </w:r>
-      <w:r>
-        <w:rPr>
-          <w:rFonts w:ascii="Cambria" w:hAnsi="Cambria"/>
-          <w:sz w:val="24"/>
-          <w:szCs w:val="24"/>
-          <w:lang w:val="en-US"/>
-        </w:rPr>
-        <w:t>about</w:t>
-      </w:r>
-      <w:r>
-        <w:rPr>
-          <w:rFonts w:ascii="Cambria" w:hAnsi="Cambria"/>
-          <w:sz w:val="24"/>
-          <w:szCs w:val="24"/>
-        </w:rPr>
-        <w:t xml:space="preserve"> </w:t>
-      </w:r>
-      <w:r>
-        <w:rPr>
-          <w:rFonts w:ascii="Cambria" w:hAnsi="Cambria"/>
-          <w:sz w:val="24"/>
-          <w:szCs w:val="24"/>
-          <w:lang w:val="en-US"/>
-        </w:rPr>
-        <w:t>author</w:t>
-      </w:r>
-      <w:r>
-        <w:rPr>
-          <w:rFonts w:ascii="Cambria" w:hAnsi="Cambria"/>
-          <w:sz w:val="24"/>
-          <w:szCs w:val="24"/>
-        </w:rPr>
-        <w:t>”</w:t>
-      </w:r>
-      <w:r>
-        <w:rPr>
-          <w:rFonts w:ascii="Cambria" w:hAnsi="Cambria"/>
-          <w:sz w:val="24"/>
-          <w:szCs w:val="24"/>
-        </w:rPr>
-        <w:t>/</w:t>
-      </w:r>
-      <w:r>
-        <w:rPr>
-          <w:rFonts w:ascii="Cambria" w:hAnsi="Cambria"/>
-          <w:sz w:val="24"/>
-          <w:szCs w:val="24"/>
-        </w:rPr>
-        <w:t xml:space="preserve"> “</w:t>
-      </w:r>
-      <w:r>
-        <w:rPr>
-          <w:rFonts w:ascii="Cambria" w:hAnsi="Cambria"/>
-          <w:sz w:val="24"/>
-          <w:szCs w:val="24"/>
-          <w:lang w:val="en-US"/>
-        </w:rPr>
-        <w:t>T</w:t>
-      </w:r>
-      <w:r>
-        <w:rPr>
-          <w:rFonts w:ascii="Cambria" w:hAnsi="Cambria"/>
-          <w:sz w:val="24"/>
-          <w:szCs w:val="24"/>
-        </w:rPr>
-        <w:t xml:space="preserve">ext messages”/ </w:t>
-      </w:r>
-      <w:r>
-        <w:rPr>
-          <w:rFonts w:ascii="Cambria" w:hAnsi="Cambria"/>
-          <w:sz w:val="24"/>
-          <w:szCs w:val="24"/>
-        </w:rPr>
-        <w:t>“</w:t>
-      </w:r>
-      <w:r>
-        <w:rPr>
-          <w:rFonts w:ascii="Cambria" w:hAnsi="Cambria"/>
-          <w:sz w:val="24"/>
-          <w:szCs w:val="24"/>
-          <w:lang w:val="en-US"/>
-        </w:rPr>
-        <w:t>P</w:t>
-      </w:r>
-      <w:r>
-        <w:rPr>
-          <w:rFonts w:ascii="Cambria" w:hAnsi="Cambria"/>
-          <w:sz w:val="24"/>
-          <w:szCs w:val="24"/>
-        </w:rPr>
-        <w:t>assword”</w:t>
       </w:r>
       <w:r>
         <w:rPr>
@@ -10856,7 +11069,7 @@
 </file>
 
 <file path=customXml/itemProps1.xml><?xml version="1.0" encoding="utf-8"?>
-<ds:datastoreItem xmlns:ds="http://schemas.openxmlformats.org/officeDocument/2006/customXml" ds:itemID="{60E4D976-9A62-4F08-86EA-C1A281A13783}">
+<ds:datastoreItem xmlns:ds="http://schemas.openxmlformats.org/officeDocument/2006/customXml" ds:itemID="{C891E88A-36D6-4A35-B851-FCC3FD0997F2}">
   <ds:schemaRefs>
     <ds:schemaRef ds:uri="http://schemas.openxmlformats.org/officeDocument/2006/bibliography"/>
   </ds:schemaRefs>
